--- a/HACKVERESE 1.docx
+++ b/HACKVERESE 1.docx
@@ -649,7 +649,15 @@
           <w:sz w:val="28"/>
           <w:szCs w:val="28"/>
         </w:rPr>
-        <w:t xml:space="preserve">: To create a web page appearance, </w:t>
+        <w:t>: To create a web page appearance</w:t>
+      </w:r>
+      <w:r>
+        <w:rPr>
+          <w:rFonts w:ascii="Times New Roman" w:hAnsi="Times New Roman" w:cs="Times New Roman"/>
+          <w:sz w:val="28"/>
+          <w:szCs w:val="28"/>
+        </w:rPr>
+        <w:t>.</w:t>
       </w:r>
     </w:p>
     <w:p>
@@ -674,7 +682,15 @@
           <w:sz w:val="28"/>
           <w:szCs w:val="28"/>
         </w:rPr>
-        <w:t>: To make the page more attractive.</w:t>
+        <w:t>: To make the page more attractive</w:t>
+      </w:r>
+      <w:r>
+        <w:rPr>
+          <w:rFonts w:ascii="Times New Roman" w:hAnsi="Times New Roman" w:cs="Times New Roman"/>
+          <w:sz w:val="28"/>
+          <w:szCs w:val="28"/>
+        </w:rPr>
+        <w:t xml:space="preserve">, </w:t>
       </w:r>
     </w:p>
     <w:p>
@@ -701,6 +717,30 @@
         </w:rPr>
         <w:t>:</w:t>
       </w:r>
+      <w:r>
+        <w:rPr>
+          <w:rFonts w:ascii="Times New Roman" w:hAnsi="Times New Roman" w:cs="Times New Roman"/>
+          <w:sz w:val="28"/>
+          <w:szCs w:val="28"/>
+        </w:rPr>
+        <w:t xml:space="preserve"> </w:t>
+      </w:r>
+      <w:r>
+        <w:rPr>
+          <w:rFonts w:ascii="Times New Roman" w:hAnsi="Times New Roman" w:cs="Times New Roman"/>
+          <w:sz w:val="28"/>
+          <w:szCs w:val="28"/>
+        </w:rPr>
+        <w:t xml:space="preserve">A </w:t>
+      </w:r>
+      <w:r>
+        <w:rPr>
+          <w:rFonts w:ascii="Times New Roman" w:hAnsi="Times New Roman" w:cs="Times New Roman"/>
+          <w:sz w:val="28"/>
+          <w:szCs w:val="28"/>
+        </w:rPr>
+        <w:t>popular utility-firs CSS framework called Tailwind CSS.</w:t>
+      </w:r>
     </w:p>
     <w:p>
       <w:pPr>
@@ -718,6 +758,38 @@
         </w:rPr>
         <w:t>TSX</w:t>
       </w:r>
+      <w:r>
+        <w:rPr>
+          <w:rFonts w:ascii="Times New Roman" w:hAnsi="Times New Roman" w:cs="Times New Roman"/>
+          <w:sz w:val="28"/>
+          <w:szCs w:val="28"/>
+        </w:rPr>
+        <w:t>:</w:t>
+      </w:r>
+      <w:r>
+        <w:rPr>
+          <w:rFonts w:ascii="Times New Roman" w:hAnsi="Times New Roman" w:cs="Times New Roman"/>
+          <w:sz w:val="28"/>
+          <w:szCs w:val="28"/>
+        </w:rPr>
+        <w:t xml:space="preserve"> It is file extension in web development</w:t>
+      </w:r>
+      <w:r>
+        <w:rPr>
+          <w:rFonts w:ascii="Times New Roman" w:hAnsi="Times New Roman" w:cs="Times New Roman"/>
+          <w:sz w:val="28"/>
+          <w:szCs w:val="28"/>
+        </w:rPr>
+        <w:t xml:space="preserve">, that indicates a TypeScript file that contains </w:t>
+      </w:r>
+      <w:r>
+        <w:rPr>
+          <w:rFonts w:ascii="Times New Roman" w:hAnsi="Times New Roman" w:cs="Times New Roman"/>
+          <w:sz w:val="28"/>
+          <w:szCs w:val="28"/>
+        </w:rPr>
+        <w:t>JSX syntax (JSX-it is a java script library)</w:t>
+      </w:r>
     </w:p>
     <w:p>
       <w:pPr>
@@ -735,6 +807,72 @@
         </w:rPr>
         <w:t>TS</w:t>
       </w:r>
+      <w:r>
+        <w:rPr>
+          <w:rFonts w:ascii="Times New Roman" w:hAnsi="Times New Roman" w:cs="Times New Roman"/>
+          <w:sz w:val="28"/>
+          <w:szCs w:val="28"/>
+        </w:rPr>
+        <w:t>:</w:t>
+      </w:r>
+      <w:r>
+        <w:rPr>
+          <w:rFonts w:ascii="Times New Roman" w:hAnsi="Times New Roman" w:cs="Times New Roman"/>
+          <w:sz w:val="28"/>
+          <w:szCs w:val="28"/>
+        </w:rPr>
+        <w:t xml:space="preserve"> It </w:t>
+      </w:r>
+      <w:r>
+        <w:rPr>
+          <w:rFonts w:ascii="Times New Roman" w:hAnsi="Times New Roman" w:cs="Times New Roman"/>
+          <w:sz w:val="28"/>
+          <w:szCs w:val="28"/>
+        </w:rPr>
+        <w:t xml:space="preserve">adds a static typing to java </w:t>
+      </w:r>
+      <w:proofErr w:type="gramStart"/>
+      <w:r>
+        <w:rPr>
+          <w:rFonts w:ascii="Times New Roman" w:hAnsi="Times New Roman" w:cs="Times New Roman"/>
+          <w:sz w:val="28"/>
+          <w:szCs w:val="28"/>
+        </w:rPr>
+        <w:t>script ,</w:t>
+      </w:r>
+      <w:proofErr w:type="gramEnd"/>
+      <w:r>
+        <w:rPr>
+          <w:rFonts w:ascii="Times New Roman" w:hAnsi="Times New Roman" w:cs="Times New Roman"/>
+          <w:sz w:val="28"/>
+          <w:szCs w:val="28"/>
+        </w:rPr>
+        <w:t xml:space="preserve"> allowing developers to catch errors during development</w:t>
+      </w:r>
+      <w:r>
+        <w:rPr>
+          <w:rFonts w:ascii="Times New Roman" w:hAnsi="Times New Roman" w:cs="Times New Roman"/>
+          <w:sz w:val="28"/>
+          <w:szCs w:val="28"/>
+        </w:rPr>
+        <w:t xml:space="preserve"> instead of at runtime.</w:t>
+      </w:r>
+      <w:r>
+        <w:rPr>
+          <w:rFonts w:ascii="Times New Roman" w:hAnsi="Times New Roman" w:cs="Times New Roman"/>
+          <w:sz w:val="28"/>
+          <w:szCs w:val="28"/>
+        </w:rPr>
+        <w:t xml:space="preserve"> </w:t>
+      </w:r>
+      <w:r>
+        <w:rPr>
+          <w:rFonts w:ascii="Times New Roman" w:hAnsi="Times New Roman" w:cs="Times New Roman"/>
+          <w:sz w:val="28"/>
+          <w:szCs w:val="28"/>
+        </w:rPr>
+        <w:t xml:space="preserve"> </w:t>
+      </w:r>
     </w:p>
     <w:p>
       <w:pPr>
@@ -1016,6 +1154,7 @@
           <w:sz w:val="32"/>
           <w:szCs w:val="32"/>
         </w:rPr>
+        <w:lastRenderedPageBreak/>
         <w:t>STEP 4:</w:t>
       </w:r>
       <w:r>
@@ -1070,26 +1209,1336 @@
       <w:pPr>
         <w:rPr>
           <w:rFonts w:ascii="Times New Roman" w:hAnsi="Times New Roman" w:cs="Times New Roman"/>
-          <w:sz w:val="28"/>
-          <w:szCs w:val="28"/>
-        </w:rPr>
-      </w:pPr>
-      <w:r>
-        <w:rPr>
-          <w:rFonts w:ascii="Times New Roman" w:hAnsi="Times New Roman" w:cs="Times New Roman"/>
-          <w:b/>
-          <w:bCs/>
-          <w:sz w:val="32"/>
-          <w:szCs w:val="32"/>
+          <w:sz w:val="32"/>
+          <w:szCs w:val="32"/>
+        </w:rPr>
+      </w:pPr>
+      <w:r>
+        <w:rPr>
+          <w:rFonts w:ascii="Times New Roman" w:hAnsi="Times New Roman" w:cs="Times New Roman"/>
+          <w:sz w:val="32"/>
+          <w:szCs w:val="32"/>
+        </w:rPr>
+        <w:t>Data Collection:</w:t>
+      </w:r>
+    </w:p>
+    <w:p>
+      <w:pPr>
+        <w:rPr>
+          <w:rFonts w:ascii="Times New Roman" w:hAnsi="Times New Roman" w:cs="Times New Roman"/>
+          <w:sz w:val="28"/>
+          <w:szCs w:val="28"/>
+        </w:rPr>
+      </w:pPr>
+      <w:r>
+        <w:rPr>
+          <w:rFonts w:ascii="Times New Roman" w:hAnsi="Times New Roman" w:cs="Times New Roman"/>
+          <w:b/>
+          <w:bCs/>
+          <w:sz w:val="32"/>
+          <w:szCs w:val="32"/>
+        </w:rPr>
+        <w:t xml:space="preserve">                    </w:t>
+      </w:r>
+      <w:r>
+        <w:rPr>
+          <w:rFonts w:ascii="Times New Roman" w:hAnsi="Times New Roman" w:cs="Times New Roman"/>
+          <w:sz w:val="28"/>
+          <w:szCs w:val="28"/>
+        </w:rPr>
+        <w:t xml:space="preserve"> </w:t>
+      </w:r>
+      <w:r>
+        <w:rPr>
+          <w:rFonts w:ascii="Times New Roman" w:hAnsi="Times New Roman" w:cs="Times New Roman"/>
+          <w:sz w:val="28"/>
+          <w:szCs w:val="28"/>
+        </w:rPr>
+        <w:t xml:space="preserve">We used a </w:t>
+      </w:r>
+      <w:r>
+        <w:rPr>
+          <w:rFonts w:ascii="Times New Roman" w:hAnsi="Times New Roman" w:cs="Times New Roman"/>
+          <w:sz w:val="28"/>
+          <w:szCs w:val="28"/>
+        </w:rPr>
+        <w:t>Program</w:t>
+      </w:r>
+      <w:r>
+        <w:rPr>
+          <w:rFonts w:ascii="Times New Roman" w:hAnsi="Times New Roman" w:cs="Times New Roman"/>
+          <w:sz w:val="28"/>
+          <w:szCs w:val="28"/>
+        </w:rPr>
+        <w:t xml:space="preserve"> </w:t>
+      </w:r>
+      <w:proofErr w:type="gramStart"/>
+      <w:r>
+        <w:rPr>
+          <w:rFonts w:ascii="Times New Roman" w:hAnsi="Times New Roman" w:cs="Times New Roman"/>
+          <w:sz w:val="28"/>
+          <w:szCs w:val="28"/>
+        </w:rPr>
+        <w:t xml:space="preserve">for </w:t>
+      </w:r>
+      <w:r>
+        <w:rPr>
+          <w:rFonts w:ascii="Times New Roman" w:hAnsi="Times New Roman" w:cs="Times New Roman"/>
+          <w:sz w:val="28"/>
+          <w:szCs w:val="28"/>
+        </w:rPr>
+        <w:t xml:space="preserve"> the</w:t>
+      </w:r>
+      <w:proofErr w:type="gramEnd"/>
+      <w:r>
+        <w:rPr>
+          <w:rFonts w:ascii="Times New Roman" w:hAnsi="Times New Roman" w:cs="Times New Roman"/>
+          <w:sz w:val="28"/>
+          <w:szCs w:val="28"/>
+        </w:rPr>
+        <w:t xml:space="preserve"> microcontroller to read sensor data at regular intervals.</w:t>
+      </w:r>
+    </w:p>
+    <w:p>
+      <w:pPr>
+        <w:rPr>
+          <w:rFonts w:ascii="Times New Roman" w:hAnsi="Times New Roman" w:cs="Times New Roman"/>
+          <w:sz w:val="28"/>
+          <w:szCs w:val="28"/>
+        </w:rPr>
+      </w:pPr>
+      <w:r>
+        <w:rPr>
+          <w:rFonts w:ascii="Times New Roman" w:hAnsi="Times New Roman" w:cs="Times New Roman"/>
+          <w:sz w:val="28"/>
+          <w:szCs w:val="28"/>
+        </w:rPr>
+        <w:t>Implement algorithms to filter noise and ensure accurate measurements (e.g., averaging pulse readings over 10 seconds)</w:t>
+      </w:r>
+      <w:r>
+        <w:rPr>
+          <w:rFonts w:ascii="Times New Roman" w:hAnsi="Times New Roman" w:cs="Times New Roman"/>
+          <w:sz w:val="28"/>
+          <w:szCs w:val="28"/>
+        </w:rPr>
+        <w:t>.</w:t>
+      </w:r>
+    </w:p>
+    <w:p>
+      <w:pPr>
+        <w:rPr>
+          <w:rFonts w:ascii="Times New Roman" w:hAnsi="Times New Roman" w:cs="Times New Roman"/>
+          <w:sz w:val="32"/>
+          <w:szCs w:val="32"/>
+        </w:rPr>
+      </w:pPr>
+      <w:r>
+        <w:rPr>
+          <w:rFonts w:ascii="Times New Roman" w:hAnsi="Times New Roman" w:cs="Times New Roman"/>
+          <w:sz w:val="32"/>
+          <w:szCs w:val="32"/>
+        </w:rPr>
+        <w:t xml:space="preserve">Noise </w:t>
+      </w:r>
+      <w:proofErr w:type="gramStart"/>
+      <w:r>
+        <w:rPr>
+          <w:rFonts w:ascii="Times New Roman" w:hAnsi="Times New Roman" w:cs="Times New Roman"/>
+          <w:sz w:val="32"/>
+          <w:szCs w:val="32"/>
+        </w:rPr>
+        <w:t>Filtering :</w:t>
+      </w:r>
+      <w:proofErr w:type="gramEnd"/>
+    </w:p>
+    <w:p>
+      <w:pPr>
+        <w:rPr>
+          <w:rFonts w:ascii="Times New Roman" w:hAnsi="Times New Roman" w:cs="Times New Roman"/>
+          <w:sz w:val="28"/>
+          <w:szCs w:val="28"/>
+        </w:rPr>
+      </w:pPr>
+      <w:r>
+        <w:rPr>
+          <w:rFonts w:ascii="Times New Roman" w:hAnsi="Times New Roman" w:cs="Times New Roman"/>
+          <w:sz w:val="28"/>
+          <w:szCs w:val="28"/>
+        </w:rPr>
+        <w:t xml:space="preserve">  </w:t>
+      </w:r>
+      <w:r>
+        <w:rPr>
+          <w:rFonts w:ascii="Times New Roman" w:hAnsi="Times New Roman" w:cs="Times New Roman"/>
+          <w:sz w:val="28"/>
+          <w:szCs w:val="28"/>
+        </w:rPr>
+        <w:t xml:space="preserve">                </w:t>
+      </w:r>
+      <w:r>
+        <w:rPr>
+          <w:rFonts w:ascii="Times New Roman" w:hAnsi="Times New Roman" w:cs="Times New Roman"/>
+          <w:sz w:val="28"/>
+          <w:szCs w:val="28"/>
+        </w:rPr>
+        <w:t xml:space="preserve">  </w:t>
+      </w:r>
+      <w:r>
+        <w:rPr>
+          <w:rFonts w:ascii="Times New Roman" w:hAnsi="Times New Roman" w:cs="Times New Roman"/>
+          <w:sz w:val="28"/>
+          <w:szCs w:val="28"/>
+        </w:rPr>
+        <w:t xml:space="preserve">Apply algorithms to ensure accuracy by removing </w:t>
+      </w:r>
+      <w:r>
+        <w:rPr>
+          <w:rFonts w:ascii="Times New Roman" w:hAnsi="Times New Roman" w:cs="Times New Roman"/>
+          <w:sz w:val="28"/>
+          <w:szCs w:val="28"/>
+        </w:rPr>
+        <w:t>noise from             sensor readings</w:t>
+      </w:r>
+      <w:r>
+        <w:rPr>
+          <w:rFonts w:ascii="Times New Roman" w:hAnsi="Times New Roman" w:cs="Times New Roman"/>
+          <w:sz w:val="28"/>
+          <w:szCs w:val="28"/>
+        </w:rPr>
+        <w:t xml:space="preserve"> like moving average, median filter,</w:t>
+      </w:r>
+      <w:r>
+        <w:rPr>
+          <w:rFonts w:ascii="Times New Roman" w:hAnsi="Times New Roman" w:cs="Times New Roman"/>
+          <w:sz w:val="28"/>
+          <w:szCs w:val="28"/>
+        </w:rPr>
+        <w:t xml:space="preserve"> </w:t>
+      </w:r>
+      <w:r>
+        <w:rPr>
+          <w:rFonts w:ascii="Times New Roman" w:hAnsi="Times New Roman" w:cs="Times New Roman"/>
+          <w:sz w:val="28"/>
+          <w:szCs w:val="28"/>
+        </w:rPr>
+        <w:t>thresholding</w:t>
+      </w:r>
+      <w:r>
+        <w:rPr>
+          <w:rFonts w:ascii="Times New Roman" w:hAnsi="Times New Roman" w:cs="Times New Roman"/>
+          <w:sz w:val="28"/>
+          <w:szCs w:val="28"/>
+        </w:rPr>
+        <w:t>, frequency.</w:t>
+      </w:r>
+    </w:p>
+    <w:p>
+      <w:pPr>
+        <w:rPr>
+          <w:rFonts w:ascii="Times New Roman" w:hAnsi="Times New Roman" w:cs="Times New Roman"/>
+          <w:sz w:val="28"/>
+          <w:szCs w:val="28"/>
+        </w:rPr>
+      </w:pPr>
+      <w:proofErr w:type="gramStart"/>
+      <w:r>
+        <w:rPr>
+          <w:rFonts w:ascii="Times New Roman" w:hAnsi="Times New Roman" w:cs="Times New Roman"/>
+          <w:sz w:val="28"/>
+          <w:szCs w:val="28"/>
+        </w:rPr>
+        <w:t>Ex :</w:t>
+      </w:r>
+      <w:proofErr w:type="gramEnd"/>
+      <w:r>
+        <w:rPr>
+          <w:rFonts w:ascii="Times New Roman" w:hAnsi="Times New Roman" w:cs="Times New Roman"/>
+          <w:sz w:val="28"/>
+          <w:szCs w:val="28"/>
+        </w:rPr>
+        <w:t xml:space="preserve"> for pulse average 10 readings over 10 seconds to reduce </w:t>
+      </w:r>
+      <w:r>
+        <w:rPr>
+          <w:rFonts w:ascii="Times New Roman" w:hAnsi="Times New Roman" w:cs="Times New Roman"/>
+          <w:sz w:val="28"/>
+          <w:szCs w:val="28"/>
+        </w:rPr>
+        <w:t>noise from movement.</w:t>
+      </w:r>
+    </w:p>
+    <w:p>
+      <w:pPr>
+        <w:rPr>
+          <w:rFonts w:ascii="Times New Roman" w:hAnsi="Times New Roman" w:cs="Times New Roman"/>
+          <w:sz w:val="32"/>
+          <w:szCs w:val="32"/>
+        </w:rPr>
+      </w:pPr>
+      <w:r>
+        <w:rPr>
+          <w:rFonts w:ascii="Times New Roman" w:hAnsi="Times New Roman" w:cs="Times New Roman"/>
+          <w:sz w:val="32"/>
+          <w:szCs w:val="32"/>
+        </w:rPr>
+        <w:t xml:space="preserve">Data </w:t>
+      </w:r>
+      <w:proofErr w:type="gramStart"/>
+      <w:r>
+        <w:rPr>
+          <w:rFonts w:ascii="Times New Roman" w:hAnsi="Times New Roman" w:cs="Times New Roman"/>
+          <w:sz w:val="32"/>
+          <w:szCs w:val="32"/>
+        </w:rPr>
+        <w:t>Format</w:t>
+      </w:r>
+      <w:r>
+        <w:rPr>
+          <w:rFonts w:ascii="Times New Roman" w:hAnsi="Times New Roman" w:cs="Times New Roman"/>
+          <w:sz w:val="32"/>
+          <w:szCs w:val="32"/>
+        </w:rPr>
+        <w:t>t</w:t>
+      </w:r>
+      <w:r>
+        <w:rPr>
+          <w:rFonts w:ascii="Times New Roman" w:hAnsi="Times New Roman" w:cs="Times New Roman"/>
+          <w:sz w:val="32"/>
+          <w:szCs w:val="32"/>
+        </w:rPr>
+        <w:t>ing :</w:t>
+      </w:r>
+      <w:proofErr w:type="gramEnd"/>
+    </w:p>
+    <w:p>
+      <w:pPr>
+        <w:rPr>
+          <w:rFonts w:ascii="Times New Roman" w:hAnsi="Times New Roman" w:cs="Times New Roman"/>
+          <w:sz w:val="28"/>
+          <w:szCs w:val="28"/>
+        </w:rPr>
+      </w:pPr>
+      <w:r>
+        <w:rPr>
+          <w:rFonts w:ascii="Times New Roman" w:hAnsi="Times New Roman" w:cs="Times New Roman"/>
+          <w:sz w:val="32"/>
+          <w:szCs w:val="32"/>
+        </w:rPr>
+        <w:t xml:space="preserve">               </w:t>
+      </w:r>
+      <w:r>
+        <w:rPr>
+          <w:rFonts w:ascii="Times New Roman" w:hAnsi="Times New Roman" w:cs="Times New Roman"/>
+          <w:sz w:val="32"/>
+          <w:szCs w:val="32"/>
+        </w:rPr>
+        <w:t xml:space="preserve">    </w:t>
+      </w:r>
+      <w:r>
+        <w:rPr>
+          <w:rFonts w:ascii="Times New Roman" w:hAnsi="Times New Roman" w:cs="Times New Roman"/>
+          <w:sz w:val="28"/>
+          <w:szCs w:val="28"/>
+        </w:rPr>
+        <w:t xml:space="preserve">We </w:t>
+      </w:r>
+      <w:r>
+        <w:rPr>
+          <w:rFonts w:ascii="Times New Roman" w:hAnsi="Times New Roman" w:cs="Times New Roman"/>
+          <w:sz w:val="28"/>
+          <w:szCs w:val="28"/>
+        </w:rPr>
+        <w:t>formatted the data</w:t>
+      </w:r>
+      <w:r>
+        <w:rPr>
+          <w:rFonts w:ascii="Times New Roman" w:hAnsi="Times New Roman" w:cs="Times New Roman"/>
+          <w:sz w:val="28"/>
+          <w:szCs w:val="28"/>
+        </w:rPr>
+        <w:t xml:space="preserve"> </w:t>
+      </w:r>
+      <w:r>
+        <w:rPr>
+          <w:rFonts w:ascii="Times New Roman" w:hAnsi="Times New Roman" w:cs="Times New Roman"/>
+          <w:sz w:val="28"/>
+          <w:szCs w:val="28"/>
+        </w:rPr>
+        <w:t xml:space="preserve">into a usable format by using the </w:t>
+      </w:r>
+      <w:proofErr w:type="gramStart"/>
+      <w:r>
+        <w:rPr>
+          <w:rFonts w:ascii="Times New Roman" w:hAnsi="Times New Roman" w:cs="Times New Roman"/>
+          <w:sz w:val="28"/>
+          <w:szCs w:val="28"/>
+        </w:rPr>
+        <w:t>above mentioned</w:t>
+      </w:r>
+      <w:proofErr w:type="gramEnd"/>
+      <w:r>
+        <w:rPr>
+          <w:rFonts w:ascii="Times New Roman" w:hAnsi="Times New Roman" w:cs="Times New Roman"/>
+          <w:sz w:val="28"/>
+          <w:szCs w:val="28"/>
+        </w:rPr>
+        <w:t xml:space="preserve"> software applications</w:t>
+      </w:r>
+      <w:r>
+        <w:rPr>
+          <w:rFonts w:ascii="Times New Roman" w:hAnsi="Times New Roman" w:cs="Times New Roman"/>
+          <w:sz w:val="28"/>
+          <w:szCs w:val="28"/>
+        </w:rPr>
+        <w:t xml:space="preserve"> for transmission to the mobile app </w:t>
+      </w:r>
+      <w:r>
+        <w:rPr>
+          <w:rFonts w:ascii="Times New Roman" w:hAnsi="Times New Roman" w:cs="Times New Roman"/>
+          <w:sz w:val="28"/>
+          <w:szCs w:val="28"/>
+        </w:rPr>
+        <w:t xml:space="preserve">via Bluetooth of </w:t>
+      </w:r>
+      <w:r>
+        <w:rPr>
+          <w:rFonts w:ascii="Times New Roman" w:hAnsi="Times New Roman" w:cs="Times New Roman"/>
+          <w:sz w:val="28"/>
+          <w:szCs w:val="28"/>
+        </w:rPr>
+        <w:t>wi</w:t>
+      </w:r>
+      <w:r>
+        <w:rPr>
+          <w:rFonts w:ascii="Times New Roman" w:hAnsi="Times New Roman" w:cs="Times New Roman"/>
+          <w:sz w:val="28"/>
+          <w:szCs w:val="28"/>
+        </w:rPr>
+        <w:t>-</w:t>
+      </w:r>
+      <w:r>
+        <w:rPr>
+          <w:rFonts w:ascii="Times New Roman" w:hAnsi="Times New Roman" w:cs="Times New Roman"/>
+          <w:sz w:val="28"/>
+          <w:szCs w:val="28"/>
+        </w:rPr>
+        <w:t>f</w:t>
+      </w:r>
+      <w:r>
+        <w:rPr>
+          <w:rFonts w:ascii="Times New Roman" w:hAnsi="Times New Roman" w:cs="Times New Roman"/>
+          <w:sz w:val="28"/>
+          <w:szCs w:val="28"/>
+        </w:rPr>
+        <w:t>i.</w:t>
+      </w:r>
+    </w:p>
+    <w:p>
+      <w:pPr>
+        <w:rPr>
+          <w:rFonts w:ascii="Times New Roman" w:hAnsi="Times New Roman" w:cs="Times New Roman"/>
+          <w:sz w:val="32"/>
+          <w:szCs w:val="32"/>
+        </w:rPr>
+      </w:pPr>
+      <w:r>
+        <w:rPr>
+          <w:rFonts w:ascii="Times New Roman" w:hAnsi="Times New Roman" w:cs="Times New Roman"/>
+          <w:sz w:val="32"/>
+          <w:szCs w:val="32"/>
+        </w:rPr>
+        <w:t xml:space="preserve">Data </w:t>
+      </w:r>
+      <w:proofErr w:type="gramStart"/>
+      <w:r>
+        <w:rPr>
+          <w:rFonts w:ascii="Times New Roman" w:hAnsi="Times New Roman" w:cs="Times New Roman"/>
+          <w:sz w:val="32"/>
+          <w:szCs w:val="32"/>
+        </w:rPr>
+        <w:t>Transmission :</w:t>
+      </w:r>
+      <w:proofErr w:type="gramEnd"/>
+      <w:r>
+        <w:rPr>
+          <w:rFonts w:ascii="Times New Roman" w:hAnsi="Times New Roman" w:cs="Times New Roman"/>
+          <w:sz w:val="32"/>
+          <w:szCs w:val="32"/>
+        </w:rPr>
+        <w:t xml:space="preserve"> </w:t>
+      </w:r>
+    </w:p>
+    <w:p>
+      <w:pPr>
+        <w:rPr>
+          <w:rFonts w:ascii="Times New Roman" w:hAnsi="Times New Roman" w:cs="Times New Roman"/>
+          <w:sz w:val="28"/>
+          <w:szCs w:val="28"/>
+        </w:rPr>
+      </w:pPr>
+      <w:r>
+        <w:rPr>
+          <w:rFonts w:ascii="Times New Roman" w:hAnsi="Times New Roman" w:cs="Times New Roman"/>
+          <w:sz w:val="28"/>
+          <w:szCs w:val="28"/>
+        </w:rPr>
+        <w:t xml:space="preserve">                      </w:t>
+      </w:r>
+      <w:r>
+        <w:rPr>
+          <w:rFonts w:ascii="Times New Roman" w:hAnsi="Times New Roman" w:cs="Times New Roman"/>
+          <w:sz w:val="28"/>
+          <w:szCs w:val="28"/>
+        </w:rPr>
+        <w:t xml:space="preserve"> After formatting the </w:t>
+      </w:r>
+      <w:proofErr w:type="gramStart"/>
+      <w:r>
+        <w:rPr>
+          <w:rFonts w:ascii="Times New Roman" w:hAnsi="Times New Roman" w:cs="Times New Roman"/>
+          <w:sz w:val="28"/>
+          <w:szCs w:val="28"/>
+        </w:rPr>
+        <w:t>data</w:t>
+      </w:r>
+      <w:proofErr w:type="gramEnd"/>
+      <w:r>
+        <w:rPr>
+          <w:rFonts w:ascii="Times New Roman" w:hAnsi="Times New Roman" w:cs="Times New Roman"/>
+          <w:sz w:val="28"/>
+          <w:szCs w:val="28"/>
+        </w:rPr>
+        <w:t xml:space="preserve"> we</w:t>
+      </w:r>
+      <w:r>
+        <w:rPr>
+          <w:rFonts w:ascii="Times New Roman" w:hAnsi="Times New Roman" w:cs="Times New Roman"/>
+          <w:sz w:val="28"/>
+          <w:szCs w:val="28"/>
+        </w:rPr>
+        <w:t xml:space="preserve"> have to send the processed data </w:t>
+      </w:r>
+      <w:proofErr w:type="spellStart"/>
+      <w:r>
+        <w:rPr>
+          <w:rFonts w:ascii="Times New Roman" w:hAnsi="Times New Roman" w:cs="Times New Roman"/>
+          <w:sz w:val="28"/>
+          <w:szCs w:val="28"/>
+        </w:rPr>
+        <w:t>rto</w:t>
+      </w:r>
+      <w:proofErr w:type="spellEnd"/>
+      <w:r>
+        <w:rPr>
+          <w:rFonts w:ascii="Times New Roman" w:hAnsi="Times New Roman" w:cs="Times New Roman"/>
+          <w:sz w:val="28"/>
+          <w:szCs w:val="28"/>
+        </w:rPr>
+        <w:t xml:space="preserve"> the mobile app for real</w:t>
+      </w:r>
+      <w:r>
+        <w:rPr>
+          <w:rFonts w:ascii="Times New Roman" w:hAnsi="Times New Roman" w:cs="Times New Roman"/>
+          <w:sz w:val="28"/>
+          <w:szCs w:val="28"/>
+        </w:rPr>
+        <w:t>-</w:t>
+      </w:r>
+      <w:r>
+        <w:rPr>
+          <w:rFonts w:ascii="Times New Roman" w:hAnsi="Times New Roman" w:cs="Times New Roman"/>
+          <w:sz w:val="28"/>
+          <w:szCs w:val="28"/>
+        </w:rPr>
+        <w:t>time</w:t>
+      </w:r>
+      <w:r>
+        <w:rPr>
+          <w:rFonts w:ascii="Times New Roman" w:hAnsi="Times New Roman" w:cs="Times New Roman"/>
+          <w:sz w:val="28"/>
+          <w:szCs w:val="28"/>
+        </w:rPr>
+        <w:t xml:space="preserve"> monitoring and storage.</w:t>
+      </w:r>
+    </w:p>
+    <w:p>
+      <w:pPr>
+        <w:rPr>
+          <w:rFonts w:ascii="Times New Roman" w:hAnsi="Times New Roman" w:cs="Times New Roman"/>
+          <w:b/>
+          <w:bCs/>
+          <w:sz w:val="32"/>
+          <w:szCs w:val="32"/>
+        </w:rPr>
+      </w:pPr>
+      <w:r>
+        <w:rPr>
+          <w:rFonts w:ascii="Times New Roman" w:hAnsi="Times New Roman" w:cs="Times New Roman"/>
+          <w:b/>
+          <w:bCs/>
+          <w:sz w:val="32"/>
+          <w:szCs w:val="32"/>
+        </w:rPr>
+        <w:t xml:space="preserve">Step </w:t>
+      </w:r>
+      <w:proofErr w:type="gramStart"/>
+      <w:r>
+        <w:rPr>
+          <w:rFonts w:ascii="Times New Roman" w:hAnsi="Times New Roman" w:cs="Times New Roman"/>
+          <w:b/>
+          <w:bCs/>
+          <w:sz w:val="32"/>
+          <w:szCs w:val="32"/>
+        </w:rPr>
+        <w:t>5 :</w:t>
+      </w:r>
+      <w:proofErr w:type="gramEnd"/>
+      <w:r>
+        <w:rPr>
+          <w:rFonts w:ascii="Times New Roman" w:hAnsi="Times New Roman" w:cs="Times New Roman"/>
+          <w:b/>
+          <w:bCs/>
+          <w:sz w:val="32"/>
+          <w:szCs w:val="32"/>
+        </w:rPr>
+        <w:t xml:space="preserve">  </w:t>
+      </w:r>
+      <w:r>
+        <w:rPr>
+          <w:rFonts w:ascii="Times New Roman" w:hAnsi="Times New Roman" w:cs="Times New Roman"/>
+          <w:b/>
+          <w:bCs/>
+          <w:sz w:val="32"/>
+          <w:szCs w:val="32"/>
+        </w:rPr>
+        <w:t xml:space="preserve"> </w:t>
+      </w:r>
+      <w:r>
+        <w:rPr>
+          <w:rFonts w:ascii="Times New Roman" w:hAnsi="Times New Roman" w:cs="Times New Roman"/>
+          <w:sz w:val="28"/>
+          <w:szCs w:val="28"/>
+        </w:rPr>
+        <w:t>Develop the</w:t>
+      </w:r>
+      <w:r>
+        <w:rPr>
+          <w:rFonts w:ascii="Times New Roman" w:hAnsi="Times New Roman" w:cs="Times New Roman"/>
+          <w:sz w:val="28"/>
+          <w:szCs w:val="28"/>
+        </w:rPr>
+        <w:t xml:space="preserve"> Mobile Application</w:t>
+      </w:r>
+      <w:r>
+        <w:rPr>
+          <w:rFonts w:ascii="Times New Roman" w:hAnsi="Times New Roman" w:cs="Times New Roman"/>
+          <w:b/>
+          <w:bCs/>
+          <w:sz w:val="32"/>
+          <w:szCs w:val="32"/>
+        </w:rPr>
+        <w:t xml:space="preserve"> </w:t>
+      </w:r>
+    </w:p>
+    <w:p>
+      <w:pPr>
+        <w:rPr>
+          <w:rFonts w:ascii="Times New Roman" w:hAnsi="Times New Roman" w:cs="Times New Roman"/>
+          <w:sz w:val="28"/>
+          <w:szCs w:val="28"/>
+        </w:rPr>
+      </w:pPr>
+      <w:r>
+        <w:rPr>
+          <w:rFonts w:ascii="Times New Roman" w:hAnsi="Times New Roman" w:cs="Times New Roman"/>
+          <w:sz w:val="28"/>
+          <w:szCs w:val="28"/>
+        </w:rPr>
+        <w:t xml:space="preserve">  </w:t>
+      </w:r>
+      <w:r>
+        <w:rPr>
+          <w:rFonts w:ascii="Times New Roman" w:hAnsi="Times New Roman" w:cs="Times New Roman"/>
+          <w:sz w:val="28"/>
+          <w:szCs w:val="28"/>
+        </w:rPr>
+        <w:t xml:space="preserve"> </w:t>
+      </w:r>
+      <w:r>
+        <w:rPr>
+          <w:rFonts w:ascii="Times New Roman" w:hAnsi="Times New Roman" w:cs="Times New Roman"/>
+          <w:sz w:val="28"/>
+          <w:szCs w:val="28"/>
+        </w:rPr>
+        <w:t xml:space="preserve">    </w:t>
+      </w:r>
+      <w:r>
+        <w:rPr>
+          <w:rFonts w:ascii="Times New Roman" w:hAnsi="Times New Roman" w:cs="Times New Roman"/>
+          <w:sz w:val="28"/>
+          <w:szCs w:val="28"/>
+        </w:rPr>
+        <w:t xml:space="preserve">       </w:t>
+      </w:r>
+      <w:r>
+        <w:rPr>
+          <w:rFonts w:ascii="Times New Roman" w:hAnsi="Times New Roman" w:cs="Times New Roman"/>
+          <w:sz w:val="28"/>
+          <w:szCs w:val="28"/>
+        </w:rPr>
+        <w:t>We developed</w:t>
+      </w:r>
+      <w:r>
+        <w:rPr>
+          <w:rFonts w:ascii="Times New Roman" w:hAnsi="Times New Roman" w:cs="Times New Roman"/>
+          <w:sz w:val="28"/>
+          <w:szCs w:val="28"/>
+        </w:rPr>
+        <w:t xml:space="preserve"> the mobile application</w:t>
+      </w:r>
+      <w:r>
+        <w:rPr>
+          <w:rFonts w:ascii="Times New Roman" w:hAnsi="Times New Roman" w:cs="Times New Roman"/>
+          <w:sz w:val="28"/>
+          <w:szCs w:val="28"/>
+        </w:rPr>
+        <w:t xml:space="preserve"> by using some platforms and features. </w:t>
+      </w:r>
+    </w:p>
+    <w:p>
+      <w:pPr>
+        <w:rPr>
+          <w:rFonts w:ascii="Times New Roman" w:hAnsi="Times New Roman" w:cs="Times New Roman"/>
+          <w:sz w:val="32"/>
+          <w:szCs w:val="32"/>
+        </w:rPr>
+      </w:pPr>
+      <w:r>
+        <w:rPr>
+          <w:rFonts w:ascii="Times New Roman" w:hAnsi="Times New Roman" w:cs="Times New Roman"/>
+          <w:sz w:val="32"/>
+          <w:szCs w:val="32"/>
+        </w:rPr>
+        <w:t xml:space="preserve"> </w:t>
+      </w:r>
+      <w:proofErr w:type="gramStart"/>
+      <w:r>
+        <w:rPr>
+          <w:rFonts w:ascii="Times New Roman" w:hAnsi="Times New Roman" w:cs="Times New Roman"/>
+          <w:sz w:val="32"/>
+          <w:szCs w:val="32"/>
+        </w:rPr>
+        <w:t>Platforms :</w:t>
+      </w:r>
+      <w:proofErr w:type="gramEnd"/>
+      <w:r>
+        <w:rPr>
+          <w:rFonts w:ascii="Times New Roman" w:hAnsi="Times New Roman" w:cs="Times New Roman"/>
+          <w:sz w:val="32"/>
+          <w:szCs w:val="32"/>
+        </w:rPr>
+        <w:t xml:space="preserve"> </w:t>
+      </w:r>
+    </w:p>
+    <w:p>
+      <w:pPr>
+        <w:rPr>
+          <w:rFonts w:ascii="Times New Roman" w:hAnsi="Times New Roman" w:cs="Times New Roman"/>
+          <w:sz w:val="28"/>
+          <w:szCs w:val="28"/>
+        </w:rPr>
+      </w:pPr>
+      <w:r>
+        <w:rPr>
+          <w:rFonts w:ascii="Times New Roman" w:hAnsi="Times New Roman" w:cs="Times New Roman"/>
+          <w:sz w:val="32"/>
+          <w:szCs w:val="32"/>
+        </w:rPr>
+        <w:t xml:space="preserve">         </w:t>
+      </w:r>
+      <w:r>
+        <w:rPr>
+          <w:rFonts w:ascii="Times New Roman" w:hAnsi="Times New Roman" w:cs="Times New Roman"/>
+          <w:sz w:val="32"/>
+          <w:szCs w:val="32"/>
+        </w:rPr>
+        <w:t xml:space="preserve">    </w:t>
+      </w:r>
+      <w:r>
+        <w:rPr>
+          <w:rFonts w:ascii="Times New Roman" w:hAnsi="Times New Roman" w:cs="Times New Roman"/>
+          <w:sz w:val="28"/>
+          <w:szCs w:val="28"/>
+        </w:rPr>
+        <w:t>We used flutter</w:t>
+      </w:r>
+      <w:r>
+        <w:rPr>
+          <w:rFonts w:ascii="Times New Roman" w:hAnsi="Times New Roman" w:cs="Times New Roman"/>
+          <w:sz w:val="28"/>
+          <w:szCs w:val="28"/>
+        </w:rPr>
+        <w:t xml:space="preserve">, React </w:t>
+      </w:r>
+      <w:proofErr w:type="gramStart"/>
+      <w:r>
+        <w:rPr>
+          <w:rFonts w:ascii="Times New Roman" w:hAnsi="Times New Roman" w:cs="Times New Roman"/>
+          <w:sz w:val="28"/>
+          <w:szCs w:val="28"/>
+        </w:rPr>
+        <w:t>Native ,</w:t>
+      </w:r>
+      <w:proofErr w:type="gramEnd"/>
+      <w:r>
+        <w:rPr>
+          <w:rFonts w:ascii="Times New Roman" w:hAnsi="Times New Roman" w:cs="Times New Roman"/>
+          <w:sz w:val="28"/>
+          <w:szCs w:val="28"/>
+        </w:rPr>
+        <w:t xml:space="preserve"> or </w:t>
+      </w:r>
+      <w:proofErr w:type="gramStart"/>
+      <w:r>
+        <w:rPr>
+          <w:rFonts w:ascii="Times New Roman" w:hAnsi="Times New Roman" w:cs="Times New Roman"/>
+          <w:sz w:val="28"/>
+          <w:szCs w:val="28"/>
+        </w:rPr>
+        <w:t xml:space="preserve">native </w:t>
+      </w:r>
+      <w:r>
+        <w:rPr>
+          <w:rFonts w:ascii="Times New Roman" w:hAnsi="Times New Roman" w:cs="Times New Roman"/>
+          <w:sz w:val="28"/>
+          <w:szCs w:val="28"/>
+        </w:rPr>
+        <w:t xml:space="preserve"> </w:t>
+      </w:r>
+      <w:r>
+        <w:rPr>
+          <w:rFonts w:ascii="Times New Roman" w:hAnsi="Times New Roman" w:cs="Times New Roman"/>
+          <w:sz w:val="28"/>
+          <w:szCs w:val="28"/>
+        </w:rPr>
+        <w:t>development</w:t>
+      </w:r>
+      <w:proofErr w:type="gramEnd"/>
+      <w:r>
+        <w:rPr>
+          <w:rFonts w:ascii="Times New Roman" w:hAnsi="Times New Roman" w:cs="Times New Roman"/>
+          <w:sz w:val="28"/>
+          <w:szCs w:val="28"/>
+        </w:rPr>
+        <w:t xml:space="preserve"> for cross</w:t>
+      </w:r>
+      <w:r>
+        <w:rPr>
+          <w:rFonts w:ascii="Times New Roman" w:hAnsi="Times New Roman" w:cs="Times New Roman"/>
+          <w:sz w:val="28"/>
+          <w:szCs w:val="28"/>
+        </w:rPr>
+        <w:t>-platform compatibility.</w:t>
+      </w:r>
+    </w:p>
+    <w:p>
+      <w:pPr>
+        <w:rPr>
+          <w:rFonts w:ascii="Times New Roman" w:hAnsi="Times New Roman" w:cs="Times New Roman"/>
+          <w:sz w:val="32"/>
+          <w:szCs w:val="32"/>
+        </w:rPr>
+      </w:pPr>
+      <w:r>
+        <w:rPr>
+          <w:rFonts w:ascii="Times New Roman" w:hAnsi="Times New Roman" w:cs="Times New Roman"/>
+          <w:sz w:val="32"/>
+          <w:szCs w:val="32"/>
+        </w:rPr>
+        <w:t>Features:</w:t>
+      </w:r>
+    </w:p>
+    <w:p>
+      <w:pPr>
+        <w:rPr>
+          <w:rFonts w:ascii="Times New Roman" w:hAnsi="Times New Roman" w:cs="Times New Roman"/>
+          <w:sz w:val="28"/>
+          <w:szCs w:val="28"/>
+        </w:rPr>
+      </w:pPr>
+      <w:r>
+        <w:rPr>
+          <w:rFonts w:ascii="Times New Roman" w:hAnsi="Times New Roman" w:cs="Times New Roman"/>
+          <w:sz w:val="32"/>
+          <w:szCs w:val="32"/>
+        </w:rPr>
+        <w:t xml:space="preserve">          </w:t>
+      </w:r>
+      <w:r>
+        <w:rPr>
+          <w:rFonts w:ascii="Times New Roman" w:hAnsi="Times New Roman" w:cs="Times New Roman"/>
+          <w:sz w:val="28"/>
+          <w:szCs w:val="28"/>
+        </w:rPr>
+        <w:t>The features we</w:t>
+      </w:r>
+      <w:r>
+        <w:rPr>
+          <w:rFonts w:ascii="Times New Roman" w:hAnsi="Times New Roman" w:cs="Times New Roman"/>
+          <w:sz w:val="28"/>
+          <w:szCs w:val="28"/>
+        </w:rPr>
+        <w:t xml:space="preserve"> used are </w:t>
+      </w:r>
+      <w:r>
+        <w:rPr>
+          <w:rFonts w:ascii="Times New Roman" w:hAnsi="Times New Roman" w:cs="Times New Roman"/>
+          <w:sz w:val="28"/>
+          <w:szCs w:val="28"/>
+        </w:rPr>
+        <w:t>Dashboard,</w:t>
+      </w:r>
+      <w:r>
+        <w:rPr>
+          <w:rFonts w:ascii="Times New Roman" w:hAnsi="Times New Roman" w:cs="Times New Roman"/>
+          <w:sz w:val="28"/>
+          <w:szCs w:val="28"/>
+        </w:rPr>
+        <w:t xml:space="preserve"> </w:t>
+      </w:r>
+      <w:r>
+        <w:rPr>
+          <w:rFonts w:ascii="Times New Roman" w:hAnsi="Times New Roman" w:cs="Times New Roman"/>
+          <w:sz w:val="28"/>
+          <w:szCs w:val="28"/>
+        </w:rPr>
+        <w:t>Alerts,</w:t>
+      </w:r>
+      <w:r>
+        <w:rPr>
+          <w:rFonts w:ascii="Times New Roman" w:hAnsi="Times New Roman" w:cs="Times New Roman"/>
+          <w:sz w:val="28"/>
+          <w:szCs w:val="28"/>
+        </w:rPr>
+        <w:t xml:space="preserve"> </w:t>
+      </w:r>
+      <w:r>
+        <w:rPr>
+          <w:rFonts w:ascii="Times New Roman" w:hAnsi="Times New Roman" w:cs="Times New Roman"/>
+          <w:sz w:val="28"/>
+          <w:szCs w:val="28"/>
+        </w:rPr>
+        <w:t>History,</w:t>
+      </w:r>
+      <w:r>
+        <w:rPr>
+          <w:rFonts w:ascii="Times New Roman" w:hAnsi="Times New Roman" w:cs="Times New Roman"/>
+          <w:sz w:val="28"/>
+          <w:szCs w:val="28"/>
+        </w:rPr>
+        <w:t xml:space="preserve"> </w:t>
+      </w:r>
+      <w:proofErr w:type="spellStart"/>
+      <w:r>
+        <w:rPr>
+          <w:rFonts w:ascii="Times New Roman" w:hAnsi="Times New Roman" w:cs="Times New Roman"/>
+          <w:sz w:val="28"/>
+          <w:szCs w:val="28"/>
+        </w:rPr>
+        <w:t>User</w:t>
+      </w:r>
+      <w:r>
+        <w:rPr>
+          <w:rFonts w:ascii="Times New Roman" w:hAnsi="Times New Roman" w:cs="Times New Roman"/>
+          <w:sz w:val="28"/>
+          <w:szCs w:val="28"/>
+        </w:rPr>
+        <w:t>I</w:t>
+      </w:r>
+      <w:r>
+        <w:rPr>
+          <w:rFonts w:ascii="Times New Roman" w:hAnsi="Times New Roman" w:cs="Times New Roman"/>
+          <w:sz w:val="28"/>
+          <w:szCs w:val="28"/>
+        </w:rPr>
+        <w:t>nterface</w:t>
+      </w:r>
+      <w:proofErr w:type="spellEnd"/>
+      <w:r>
+        <w:rPr>
+          <w:rFonts w:ascii="Times New Roman" w:hAnsi="Times New Roman" w:cs="Times New Roman"/>
+          <w:sz w:val="28"/>
+          <w:szCs w:val="28"/>
+        </w:rPr>
+        <w:t>.</w:t>
+      </w:r>
+    </w:p>
+    <w:p>
+      <w:pPr>
+        <w:rPr>
+          <w:rFonts w:ascii="Times New Roman" w:hAnsi="Times New Roman" w:cs="Times New Roman"/>
+          <w:sz w:val="28"/>
+          <w:szCs w:val="28"/>
+        </w:rPr>
+      </w:pPr>
+    </w:p>
+    <w:p>
+      <w:pPr>
+        <w:rPr>
+          <w:rFonts w:ascii="Times New Roman" w:hAnsi="Times New Roman" w:cs="Times New Roman"/>
+          <w:b/>
+          <w:bCs/>
+          <w:sz w:val="28"/>
+          <w:szCs w:val="28"/>
+        </w:rPr>
+      </w:pPr>
+      <w:r>
+        <w:rPr>
+          <w:rFonts w:ascii="Times New Roman" w:hAnsi="Times New Roman" w:cs="Times New Roman"/>
+          <w:b/>
+          <w:bCs/>
+          <w:sz w:val="28"/>
+          <w:szCs w:val="28"/>
+        </w:rPr>
+        <w:t>STEP 6:</w:t>
+      </w:r>
+      <w:r>
+        <w:rPr>
+          <w:rFonts w:ascii="Times New Roman" w:hAnsi="Times New Roman" w:cs="Times New Roman"/>
+          <w:b/>
+          <w:bCs/>
+          <w:sz w:val="28"/>
+          <w:szCs w:val="28"/>
+        </w:rPr>
+        <w:t xml:space="preserve"> </w:t>
+      </w:r>
+      <w:r>
+        <w:rPr>
+          <w:rFonts w:ascii="Times New Roman" w:hAnsi="Times New Roman" w:cs="Times New Roman"/>
+          <w:sz w:val="28"/>
+          <w:szCs w:val="28"/>
+        </w:rPr>
+        <w:t>I</w:t>
+      </w:r>
+      <w:r>
+        <w:rPr>
+          <w:rFonts w:ascii="Times New Roman" w:hAnsi="Times New Roman" w:cs="Times New Roman"/>
+          <w:sz w:val="28"/>
+          <w:szCs w:val="28"/>
+        </w:rPr>
+        <w:t>ntegrated Hardware and Software for patient Monitoring System</w:t>
+      </w:r>
+    </w:p>
+    <w:p>
+      <w:pPr>
+        <w:rPr>
+          <w:rFonts w:ascii="Times New Roman" w:hAnsi="Times New Roman" w:cs="Times New Roman"/>
+          <w:sz w:val="28"/>
+          <w:szCs w:val="28"/>
+        </w:rPr>
+      </w:pPr>
+      <w:r>
+        <w:rPr>
+          <w:rFonts w:ascii="Times New Roman" w:hAnsi="Times New Roman" w:cs="Times New Roman"/>
+          <w:sz w:val="28"/>
+          <w:szCs w:val="28"/>
         </w:rPr>
         <w:lastRenderedPageBreak/>
-        <w:t xml:space="preserve">                    </w:t>
-      </w:r>
-      <w:r>
-        <w:rPr>
-          <w:rFonts w:ascii="Times New Roman" w:hAnsi="Times New Roman" w:cs="Times New Roman"/>
-          <w:sz w:val="28"/>
-          <w:szCs w:val="28"/>
+        <w:t xml:space="preserve">Integration involves connecting the hardware (sensors and microcontroller) with the software (mobile app) to enable seamless data flow from patient vital signs monitoring to real-time display and alerts. </w:t>
+      </w:r>
+    </w:p>
+    <w:p>
+      <w:pPr>
+        <w:rPr>
+          <w:rFonts w:ascii="Times New Roman" w:hAnsi="Times New Roman" w:cs="Times New Roman"/>
+          <w:sz w:val="32"/>
+          <w:szCs w:val="32"/>
+        </w:rPr>
+      </w:pPr>
+      <w:r>
+        <w:rPr>
+          <w:rFonts w:ascii="Times New Roman" w:hAnsi="Times New Roman" w:cs="Times New Roman"/>
+          <w:sz w:val="32"/>
+          <w:szCs w:val="32"/>
+        </w:rPr>
+        <w:t>Here’s a brief explanation:</w:t>
+      </w:r>
+    </w:p>
+    <w:p>
+      <w:pPr>
+        <w:rPr>
+          <w:rFonts w:ascii="Times New Roman" w:hAnsi="Times New Roman" w:cs="Times New Roman"/>
+          <w:sz w:val="28"/>
+          <w:szCs w:val="28"/>
+        </w:rPr>
+      </w:pPr>
+    </w:p>
+    <w:p>
+      <w:pPr>
+        <w:rPr>
+          <w:rFonts w:ascii="Times New Roman" w:hAnsi="Times New Roman" w:cs="Times New Roman"/>
+          <w:sz w:val="32"/>
+          <w:szCs w:val="32"/>
+        </w:rPr>
+      </w:pPr>
+      <w:r>
+        <w:rPr>
+          <w:rFonts w:ascii="Times New Roman" w:hAnsi="Times New Roman" w:cs="Times New Roman"/>
+          <w:sz w:val="32"/>
+          <w:szCs w:val="32"/>
+        </w:rPr>
+        <w:t>Pairing Devices:</w:t>
+      </w:r>
+    </w:p>
+    <w:p>
+      <w:pPr>
+        <w:rPr>
+          <w:rFonts w:ascii="Times New Roman" w:hAnsi="Times New Roman" w:cs="Times New Roman"/>
+          <w:sz w:val="28"/>
+          <w:szCs w:val="28"/>
+        </w:rPr>
+      </w:pPr>
+      <w:r>
+        <w:rPr>
+          <w:rFonts w:ascii="Times New Roman" w:hAnsi="Times New Roman" w:cs="Times New Roman"/>
+          <w:sz w:val="28"/>
+          <w:szCs w:val="28"/>
+        </w:rPr>
+        <w:t>Establish a connection between the microcontroller (e.g., Arduino, ESP32) and the mobile app using Bluetooth (e.g., HC-05 module) or Wi-Fi for wireless data transfer.</w:t>
+      </w:r>
+    </w:p>
+    <w:p>
+      <w:pPr>
+        <w:rPr>
+          <w:rFonts w:ascii="Times New Roman" w:hAnsi="Times New Roman" w:cs="Times New Roman"/>
+          <w:sz w:val="28"/>
+          <w:szCs w:val="28"/>
+        </w:rPr>
+      </w:pPr>
+      <w:r>
+        <w:rPr>
+          <w:rFonts w:ascii="Times New Roman" w:hAnsi="Times New Roman" w:cs="Times New Roman"/>
+          <w:sz w:val="28"/>
+          <w:szCs w:val="28"/>
+        </w:rPr>
+        <w:t>In the app, implement a pairing mechanism to discover and connect to the hardware (e.g., using Bluetooth APIs in Flutter or React Native).</w:t>
+      </w:r>
+    </w:p>
+    <w:p>
+      <w:pPr>
+        <w:rPr>
+          <w:rFonts w:ascii="Times New Roman" w:hAnsi="Times New Roman" w:cs="Times New Roman"/>
+          <w:sz w:val="28"/>
+          <w:szCs w:val="28"/>
+        </w:rPr>
+      </w:pPr>
+    </w:p>
+    <w:p>
+      <w:pPr>
+        <w:rPr>
+          <w:rFonts w:ascii="Times New Roman" w:hAnsi="Times New Roman" w:cs="Times New Roman"/>
+          <w:sz w:val="32"/>
+          <w:szCs w:val="32"/>
+        </w:rPr>
+      </w:pPr>
+      <w:r>
+        <w:rPr>
+          <w:rFonts w:ascii="Times New Roman" w:hAnsi="Times New Roman" w:cs="Times New Roman"/>
+          <w:sz w:val="32"/>
+          <w:szCs w:val="32"/>
+        </w:rPr>
+        <w:t>Data Transfer:</w:t>
+      </w:r>
+    </w:p>
+    <w:p>
+      <w:pPr>
+        <w:rPr>
+          <w:rFonts w:ascii="Times New Roman" w:hAnsi="Times New Roman" w:cs="Times New Roman"/>
+          <w:sz w:val="28"/>
+          <w:szCs w:val="28"/>
+        </w:rPr>
+      </w:pPr>
+      <w:r>
+        <w:rPr>
+          <w:rFonts w:ascii="Times New Roman" w:hAnsi="Times New Roman" w:cs="Times New Roman"/>
+          <w:sz w:val="28"/>
+          <w:szCs w:val="28"/>
+        </w:rPr>
+        <w:t>The microcontroller processes sensor data (e.g., pulse, BP, temperature) and sends it to the app in a structured format (e.g., JSON: {"pulse": 75, "temp": 36.5}).</w:t>
+      </w:r>
+    </w:p>
+    <w:p>
+      <w:pPr>
+        <w:rPr>
+          <w:rFonts w:ascii="Times New Roman" w:hAnsi="Times New Roman" w:cs="Times New Roman"/>
+          <w:sz w:val="28"/>
+          <w:szCs w:val="28"/>
+        </w:rPr>
+      </w:pPr>
+      <w:r>
+        <w:rPr>
+          <w:rFonts w:ascii="Times New Roman" w:hAnsi="Times New Roman" w:cs="Times New Roman"/>
+          <w:sz w:val="28"/>
+          <w:szCs w:val="28"/>
+        </w:rPr>
+        <w:t>Use protocols like Serial communication (Bluetooth) or MQTT/HTTP (Wi-Fi) for reliable transmission.</w:t>
+      </w:r>
+    </w:p>
+    <w:p>
+      <w:pPr>
+        <w:rPr>
+          <w:rFonts w:ascii="Times New Roman" w:hAnsi="Times New Roman" w:cs="Times New Roman"/>
+          <w:sz w:val="28"/>
+          <w:szCs w:val="28"/>
+        </w:rPr>
+      </w:pPr>
+    </w:p>
+    <w:p>
+      <w:pPr>
+        <w:rPr>
+          <w:rFonts w:ascii="Times New Roman" w:hAnsi="Times New Roman" w:cs="Times New Roman"/>
+          <w:sz w:val="32"/>
+          <w:szCs w:val="32"/>
+        </w:rPr>
+      </w:pPr>
+      <w:r>
+        <w:rPr>
+          <w:rFonts w:ascii="Times New Roman" w:hAnsi="Times New Roman" w:cs="Times New Roman"/>
+          <w:sz w:val="32"/>
+          <w:szCs w:val="32"/>
+        </w:rPr>
+        <w:t>Real-Time Sync:</w:t>
+      </w:r>
+    </w:p>
+    <w:p>
+      <w:pPr>
+        <w:rPr>
+          <w:rFonts w:ascii="Times New Roman" w:hAnsi="Times New Roman" w:cs="Times New Roman"/>
+          <w:sz w:val="28"/>
+          <w:szCs w:val="28"/>
+        </w:rPr>
+      </w:pPr>
+      <w:r>
+        <w:rPr>
+          <w:rFonts w:ascii="Times New Roman" w:hAnsi="Times New Roman" w:cs="Times New Roman"/>
+          <w:sz w:val="28"/>
+          <w:szCs w:val="28"/>
+        </w:rPr>
+        <w:t>The mobile app receives and parses incoming data to display real-time vital signs (e.g., on a dashboard with graphs).</w:t>
+      </w:r>
+    </w:p>
+    <w:p>
+      <w:pPr>
+        <w:rPr>
+          <w:rFonts w:ascii="Times New Roman" w:hAnsi="Times New Roman" w:cs="Times New Roman"/>
+          <w:sz w:val="28"/>
+          <w:szCs w:val="28"/>
+        </w:rPr>
+      </w:pPr>
+      <w:r>
+        <w:rPr>
+          <w:rFonts w:ascii="Times New Roman" w:hAnsi="Times New Roman" w:cs="Times New Roman"/>
+          <w:sz w:val="28"/>
+          <w:szCs w:val="28"/>
+        </w:rPr>
+        <w:t>Implement error handling to manage connection drops (e.g., buffer data locally on the microcontroller if the app is offline).</w:t>
+      </w:r>
+    </w:p>
+    <w:p>
+      <w:pPr>
+        <w:rPr>
+          <w:rFonts w:ascii="Times New Roman" w:hAnsi="Times New Roman" w:cs="Times New Roman"/>
+          <w:sz w:val="28"/>
+          <w:szCs w:val="28"/>
+        </w:rPr>
+      </w:pPr>
+    </w:p>
+    <w:p>
+      <w:pPr>
+        <w:rPr>
+          <w:rFonts w:ascii="Times New Roman" w:hAnsi="Times New Roman" w:cs="Times New Roman"/>
+          <w:sz w:val="32"/>
+          <w:szCs w:val="32"/>
+        </w:rPr>
+      </w:pPr>
+      <w:r>
+        <w:rPr>
+          <w:rFonts w:ascii="Times New Roman" w:hAnsi="Times New Roman" w:cs="Times New Roman"/>
+          <w:sz w:val="32"/>
+          <w:szCs w:val="32"/>
+        </w:rPr>
+        <w:t>Testing Integration:</w:t>
+      </w:r>
+    </w:p>
+    <w:p>
+      <w:pPr>
+        <w:rPr>
+          <w:rFonts w:ascii="Times New Roman" w:hAnsi="Times New Roman" w:cs="Times New Roman"/>
+          <w:sz w:val="28"/>
+          <w:szCs w:val="28"/>
+        </w:rPr>
+      </w:pPr>
+      <w:r>
+        <w:rPr>
+          <w:rFonts w:ascii="Times New Roman" w:hAnsi="Times New Roman" w:cs="Times New Roman"/>
+          <w:sz w:val="28"/>
+          <w:szCs w:val="28"/>
+        </w:rPr>
+        <w:t>Verify that data flows correctly from sensors to the app (e.g., pulse readings update every 5 seconds).</w:t>
+      </w:r>
+    </w:p>
+    <w:p>
+      <w:pPr>
+        <w:rPr>
+          <w:rFonts w:ascii="Times New Roman" w:hAnsi="Times New Roman" w:cs="Times New Roman"/>
+          <w:sz w:val="28"/>
+          <w:szCs w:val="28"/>
+        </w:rPr>
+      </w:pPr>
+      <w:r>
+        <w:rPr>
+          <w:rFonts w:ascii="Times New Roman" w:hAnsi="Times New Roman" w:cs="Times New Roman"/>
+          <w:sz w:val="28"/>
+          <w:szCs w:val="28"/>
+        </w:rPr>
+        <w:t>Test for latency and ensure the app reflects accurate, filtered data.</w:t>
+      </w:r>
+    </w:p>
+    <w:p>
+      <w:pPr>
+        <w:rPr>
+          <w:rFonts w:ascii="Times New Roman" w:hAnsi="Times New Roman" w:cs="Times New Roman"/>
+          <w:b/>
+          <w:bCs/>
+          <w:sz w:val="32"/>
+          <w:szCs w:val="32"/>
+        </w:rPr>
+      </w:pPr>
+    </w:p>
+    <w:p>
+      <w:pPr>
+        <w:rPr>
+          <w:rFonts w:ascii="Times New Roman" w:hAnsi="Times New Roman" w:cs="Times New Roman"/>
+          <w:sz w:val="32"/>
+          <w:szCs w:val="32"/>
+        </w:rPr>
+      </w:pPr>
+      <w:r>
+        <w:rPr>
+          <w:rFonts w:ascii="Times New Roman" w:hAnsi="Times New Roman" w:cs="Times New Roman"/>
+          <w:b/>
+          <w:bCs/>
+          <w:sz w:val="32"/>
+          <w:szCs w:val="32"/>
+        </w:rPr>
+        <w:lastRenderedPageBreak/>
+        <w:t>Step 7:</w:t>
+      </w:r>
+      <w:r>
+        <w:rPr>
+          <w:rFonts w:ascii="Times New Roman" w:hAnsi="Times New Roman" w:cs="Times New Roman"/>
+          <w:sz w:val="32"/>
+          <w:szCs w:val="32"/>
         </w:rPr>
         <w:t xml:space="preserve"> </w:t>
       </w:r>
@@ -1099,15 +2548,205 @@
           <w:sz w:val="28"/>
           <w:szCs w:val="28"/>
         </w:rPr>
-        <w:t xml:space="preserve">We used a </w:t>
-      </w:r>
-      <w:r>
-        <w:rPr>
-          <w:rFonts w:ascii="Times New Roman" w:hAnsi="Times New Roman" w:cs="Times New Roman"/>
-          <w:sz w:val="28"/>
-          <w:szCs w:val="28"/>
-        </w:rPr>
-        <w:t>Program</w:t>
+        <w:t>Testing and Validation</w:t>
+      </w:r>
+    </w:p>
+    <w:p>
+      <w:pPr>
+        <w:rPr>
+          <w:rFonts w:ascii="Times New Roman" w:hAnsi="Times New Roman" w:cs="Times New Roman"/>
+          <w:sz w:val="32"/>
+          <w:szCs w:val="32"/>
+        </w:rPr>
+      </w:pPr>
+    </w:p>
+    <w:p>
+      <w:pPr>
+        <w:rPr>
+          <w:rFonts w:ascii="Times New Roman" w:hAnsi="Times New Roman" w:cs="Times New Roman"/>
+          <w:sz w:val="32"/>
+          <w:szCs w:val="32"/>
+        </w:rPr>
+      </w:pPr>
+      <w:r>
+        <w:rPr>
+          <w:rFonts w:ascii="Times New Roman" w:hAnsi="Times New Roman" w:cs="Times New Roman"/>
+          <w:sz w:val="32"/>
+          <w:szCs w:val="32"/>
+        </w:rPr>
+        <w:t xml:space="preserve">Unit Testing: </w:t>
+      </w:r>
+    </w:p>
+    <w:p>
+      <w:pPr>
+        <w:rPr>
+          <w:rFonts w:ascii="Times New Roman" w:hAnsi="Times New Roman" w:cs="Times New Roman"/>
+          <w:sz w:val="28"/>
+          <w:szCs w:val="28"/>
+        </w:rPr>
+      </w:pPr>
+      <w:r>
+        <w:rPr>
+          <w:rFonts w:ascii="Times New Roman" w:hAnsi="Times New Roman" w:cs="Times New Roman"/>
+          <w:sz w:val="28"/>
+          <w:szCs w:val="28"/>
+        </w:rPr>
+        <w:t xml:space="preserve">         </w:t>
+      </w:r>
+      <w:r>
+        <w:rPr>
+          <w:rFonts w:ascii="Times New Roman" w:hAnsi="Times New Roman" w:cs="Times New Roman"/>
+          <w:sz w:val="28"/>
+          <w:szCs w:val="28"/>
+        </w:rPr>
+        <w:t>Test each sensor individually for accuracy.</w:t>
+      </w:r>
+    </w:p>
+    <w:p>
+      <w:pPr>
+        <w:rPr>
+          <w:rFonts w:ascii="Times New Roman" w:hAnsi="Times New Roman" w:cs="Times New Roman"/>
+          <w:sz w:val="28"/>
+          <w:szCs w:val="28"/>
+        </w:rPr>
+      </w:pPr>
+      <w:r>
+        <w:rPr>
+          <w:rFonts w:ascii="Times New Roman" w:hAnsi="Times New Roman" w:cs="Times New Roman"/>
+          <w:sz w:val="28"/>
+          <w:szCs w:val="28"/>
+        </w:rPr>
+        <w:t>Integration Testing: Verify that data flows correctly from sensors to the app.</w:t>
+      </w:r>
+    </w:p>
+    <w:p>
+      <w:pPr>
+        <w:rPr>
+          <w:rFonts w:ascii="Times New Roman" w:hAnsi="Times New Roman" w:cs="Times New Roman"/>
+          <w:sz w:val="32"/>
+          <w:szCs w:val="32"/>
+        </w:rPr>
+      </w:pPr>
+    </w:p>
+    <w:p>
+      <w:pPr>
+        <w:rPr>
+          <w:rFonts w:ascii="Times New Roman" w:hAnsi="Times New Roman" w:cs="Times New Roman"/>
+          <w:sz w:val="32"/>
+          <w:szCs w:val="32"/>
+        </w:rPr>
+      </w:pPr>
+      <w:r>
+        <w:rPr>
+          <w:rFonts w:ascii="Times New Roman" w:hAnsi="Times New Roman" w:cs="Times New Roman"/>
+          <w:sz w:val="32"/>
+          <w:szCs w:val="32"/>
+        </w:rPr>
+        <w:t xml:space="preserve">User Testing: </w:t>
+      </w:r>
+    </w:p>
+    <w:p>
+      <w:pPr>
+        <w:rPr>
+          <w:rFonts w:ascii="Times New Roman" w:hAnsi="Times New Roman" w:cs="Times New Roman"/>
+          <w:sz w:val="28"/>
+          <w:szCs w:val="28"/>
+        </w:rPr>
+      </w:pPr>
+      <w:r>
+        <w:rPr>
+          <w:rFonts w:ascii="Times New Roman" w:hAnsi="Times New Roman" w:cs="Times New Roman"/>
+          <w:sz w:val="28"/>
+          <w:szCs w:val="28"/>
+        </w:rPr>
+        <w:t xml:space="preserve">       </w:t>
+      </w:r>
+      <w:r>
+        <w:rPr>
+          <w:rFonts w:ascii="Times New Roman" w:hAnsi="Times New Roman" w:cs="Times New Roman"/>
+          <w:sz w:val="28"/>
+          <w:szCs w:val="28"/>
+        </w:rPr>
+        <w:t>Conduct trials with mock patients to ensure usability and reliability.</w:t>
+      </w:r>
+    </w:p>
+    <w:p>
+      <w:pPr>
+        <w:rPr>
+          <w:rFonts w:ascii="Times New Roman" w:hAnsi="Times New Roman" w:cs="Times New Roman"/>
+          <w:sz w:val="32"/>
+          <w:szCs w:val="32"/>
+        </w:rPr>
+      </w:pPr>
+    </w:p>
+    <w:p>
+      <w:pPr>
+        <w:rPr>
+          <w:rFonts w:ascii="Times New Roman" w:hAnsi="Times New Roman" w:cs="Times New Roman"/>
+          <w:sz w:val="32"/>
+          <w:szCs w:val="32"/>
+        </w:rPr>
+      </w:pPr>
+      <w:r>
+        <w:rPr>
+          <w:rFonts w:ascii="Times New Roman" w:hAnsi="Times New Roman" w:cs="Times New Roman"/>
+          <w:sz w:val="32"/>
+          <w:szCs w:val="32"/>
+        </w:rPr>
+        <w:t xml:space="preserve">Medical Validation: </w:t>
+      </w:r>
+    </w:p>
+    <w:p>
+      <w:pPr>
+        <w:rPr>
+          <w:rFonts w:ascii="Times New Roman" w:hAnsi="Times New Roman" w:cs="Times New Roman"/>
+          <w:sz w:val="28"/>
+          <w:szCs w:val="28"/>
+        </w:rPr>
+      </w:pPr>
+      <w:r>
+        <w:rPr>
+          <w:rFonts w:ascii="Times New Roman" w:hAnsi="Times New Roman" w:cs="Times New Roman"/>
+          <w:sz w:val="28"/>
+          <w:szCs w:val="28"/>
+        </w:rPr>
+        <w:t xml:space="preserve">         </w:t>
+      </w:r>
+      <w:r>
+        <w:rPr>
+          <w:rFonts w:ascii="Times New Roman" w:hAnsi="Times New Roman" w:cs="Times New Roman"/>
+          <w:sz w:val="28"/>
+          <w:szCs w:val="28"/>
+        </w:rPr>
+        <w:t>Compare readings with medical-grade devices to ensure accuracy (consult with healthcare professionals if possible).</w:t>
+      </w:r>
+    </w:p>
+    <w:p>
+      <w:pPr>
+        <w:rPr>
+          <w:rFonts w:ascii="Times New Roman" w:hAnsi="Times New Roman" w:cs="Times New Roman"/>
+          <w:sz w:val="28"/>
+          <w:szCs w:val="28"/>
+        </w:rPr>
+      </w:pPr>
+    </w:p>
+    <w:p>
+      <w:pPr>
+        <w:rPr>
+          <w:rFonts w:ascii="Times New Roman" w:hAnsi="Times New Roman" w:cs="Times New Roman"/>
+          <w:sz w:val="32"/>
+          <w:szCs w:val="32"/>
+        </w:rPr>
+      </w:pPr>
+      <w:r>
+        <w:rPr>
+          <w:rFonts w:ascii="Times New Roman" w:hAnsi="Times New Roman" w:cs="Times New Roman"/>
+          <w:b/>
+          <w:bCs/>
+          <w:sz w:val="32"/>
+          <w:szCs w:val="32"/>
+        </w:rPr>
+        <w:t>Step 8:</w:t>
       </w:r>
       <w:r>
         <w:rPr>
@@ -1117,57 +2756,431 @@
         </w:rPr>
         <w:t xml:space="preserve"> </w:t>
       </w:r>
-      <w:proofErr w:type="gramStart"/>
-      <w:r>
-        <w:rPr>
-          <w:rFonts w:ascii="Times New Roman" w:hAnsi="Times New Roman" w:cs="Times New Roman"/>
-          <w:sz w:val="28"/>
-          <w:szCs w:val="28"/>
-        </w:rPr>
-        <w:t xml:space="preserve">for </w:t>
-      </w:r>
-      <w:r>
-        <w:rPr>
-          <w:rFonts w:ascii="Times New Roman" w:hAnsi="Times New Roman" w:cs="Times New Roman"/>
-          <w:sz w:val="28"/>
-          <w:szCs w:val="28"/>
-        </w:rPr>
-        <w:t xml:space="preserve"> the</w:t>
-      </w:r>
-      <w:proofErr w:type="gramEnd"/>
-      <w:r>
-        <w:rPr>
-          <w:rFonts w:ascii="Times New Roman" w:hAnsi="Times New Roman" w:cs="Times New Roman"/>
-          <w:sz w:val="28"/>
-          <w:szCs w:val="28"/>
-        </w:rPr>
-        <w:t xml:space="preserve"> microcontroller to read sensor data at regular intervals.</w:t>
-      </w:r>
-    </w:p>
-    <w:p>
-      <w:pPr>
-        <w:rPr>
-          <w:rFonts w:ascii="Times New Roman" w:hAnsi="Times New Roman" w:cs="Times New Roman"/>
-          <w:sz w:val="28"/>
-          <w:szCs w:val="28"/>
-        </w:rPr>
-      </w:pPr>
-      <w:r>
-        <w:rPr>
-          <w:rFonts w:ascii="Times New Roman" w:hAnsi="Times New Roman" w:cs="Times New Roman"/>
-          <w:sz w:val="28"/>
-          <w:szCs w:val="28"/>
-        </w:rPr>
-        <w:t>Implement algorithms to filter noise and ensure accurate measurements (e.g., averaging pulse readings over 10 seconds)</w:t>
-      </w:r>
-      <w:r>
-        <w:rPr>
-          <w:rFonts w:ascii="Times New Roman" w:hAnsi="Times New Roman" w:cs="Times New Roman"/>
-          <w:sz w:val="28"/>
-          <w:szCs w:val="28"/>
-        </w:rPr>
-        <w:t>.</w:t>
-      </w:r>
+      <w:r>
+        <w:rPr>
+          <w:rFonts w:ascii="Times New Roman" w:hAnsi="Times New Roman" w:cs="Times New Roman"/>
+          <w:sz w:val="32"/>
+          <w:szCs w:val="32"/>
+        </w:rPr>
+        <w:t>Ensure Regulatory Compliance</w:t>
+      </w:r>
+    </w:p>
+    <w:p>
+      <w:pPr>
+        <w:rPr>
+          <w:rFonts w:ascii="Times New Roman" w:hAnsi="Times New Roman" w:cs="Times New Roman"/>
+          <w:sz w:val="32"/>
+          <w:szCs w:val="32"/>
+        </w:rPr>
+      </w:pPr>
+    </w:p>
+    <w:p>
+      <w:pPr>
+        <w:rPr>
+          <w:rFonts w:ascii="Times New Roman" w:hAnsi="Times New Roman" w:cs="Times New Roman"/>
+          <w:sz w:val="32"/>
+          <w:szCs w:val="32"/>
+        </w:rPr>
+      </w:pPr>
+      <w:r>
+        <w:rPr>
+          <w:rFonts w:ascii="Times New Roman" w:hAnsi="Times New Roman" w:cs="Times New Roman"/>
+          <w:sz w:val="32"/>
+          <w:szCs w:val="32"/>
+        </w:rPr>
+        <w:t xml:space="preserve">Data Privacy: </w:t>
+      </w:r>
+    </w:p>
+    <w:p>
+      <w:pPr>
+        <w:rPr>
+          <w:rFonts w:ascii="Times New Roman" w:hAnsi="Times New Roman" w:cs="Times New Roman"/>
+          <w:sz w:val="28"/>
+          <w:szCs w:val="28"/>
+        </w:rPr>
+      </w:pPr>
+      <w:r>
+        <w:rPr>
+          <w:rFonts w:ascii="Times New Roman" w:hAnsi="Times New Roman" w:cs="Times New Roman"/>
+          <w:sz w:val="28"/>
+          <w:szCs w:val="28"/>
+        </w:rPr>
+        <w:t xml:space="preserve">        </w:t>
+      </w:r>
+      <w:r>
+        <w:rPr>
+          <w:rFonts w:ascii="Times New Roman" w:hAnsi="Times New Roman" w:cs="Times New Roman"/>
+          <w:sz w:val="28"/>
+          <w:szCs w:val="28"/>
+        </w:rPr>
+        <w:t xml:space="preserve">  </w:t>
+      </w:r>
+      <w:r>
+        <w:rPr>
+          <w:rFonts w:ascii="Times New Roman" w:hAnsi="Times New Roman" w:cs="Times New Roman"/>
+          <w:sz w:val="28"/>
+          <w:szCs w:val="28"/>
+        </w:rPr>
+        <w:t>Implement encryption and comply with regulations like HIPAA (US) or GDPR (EU).</w:t>
+      </w:r>
+    </w:p>
+    <w:p>
+      <w:pPr>
+        <w:rPr>
+          <w:rFonts w:ascii="Times New Roman" w:hAnsi="Times New Roman" w:cs="Times New Roman"/>
+          <w:sz w:val="28"/>
+          <w:szCs w:val="28"/>
+        </w:rPr>
+      </w:pPr>
+    </w:p>
+    <w:p>
+      <w:pPr>
+        <w:rPr>
+          <w:rFonts w:ascii="Times New Roman" w:hAnsi="Times New Roman" w:cs="Times New Roman"/>
+          <w:sz w:val="32"/>
+          <w:szCs w:val="32"/>
+        </w:rPr>
+      </w:pPr>
+      <w:r>
+        <w:rPr>
+          <w:rFonts w:ascii="Times New Roman" w:hAnsi="Times New Roman" w:cs="Times New Roman"/>
+          <w:sz w:val="32"/>
+          <w:szCs w:val="32"/>
+        </w:rPr>
+        <w:t xml:space="preserve">Medical Certification: </w:t>
+      </w:r>
+    </w:p>
+    <w:p>
+      <w:pPr>
+        <w:rPr>
+          <w:rFonts w:ascii="Times New Roman" w:hAnsi="Times New Roman" w:cs="Times New Roman"/>
+          <w:sz w:val="28"/>
+          <w:szCs w:val="28"/>
+        </w:rPr>
+      </w:pPr>
+      <w:r>
+        <w:rPr>
+          <w:rFonts w:ascii="Times New Roman" w:hAnsi="Times New Roman" w:cs="Times New Roman"/>
+          <w:sz w:val="28"/>
+          <w:szCs w:val="28"/>
+        </w:rPr>
+        <w:t xml:space="preserve">             </w:t>
+      </w:r>
+      <w:r>
+        <w:rPr>
+          <w:rFonts w:ascii="Times New Roman" w:hAnsi="Times New Roman" w:cs="Times New Roman"/>
+          <w:sz w:val="28"/>
+          <w:szCs w:val="28"/>
+        </w:rPr>
+        <w:t>If the system is intended for commercial use, seek FDA (US) or CE (EU) approval for medical devices.</w:t>
+      </w:r>
+      <w:r>
+        <w:rPr>
+          <w:rFonts w:ascii="Times New Roman" w:hAnsi="Times New Roman" w:cs="Times New Roman"/>
+          <w:sz w:val="28"/>
+          <w:szCs w:val="28"/>
+        </w:rPr>
+        <w:t xml:space="preserve"> Certificates are mandatory </w:t>
+      </w:r>
+      <w:r>
+        <w:rPr>
+          <w:rFonts w:ascii="Times New Roman" w:hAnsi="Times New Roman" w:cs="Times New Roman"/>
+          <w:sz w:val="28"/>
+          <w:szCs w:val="28"/>
+        </w:rPr>
+        <w:t>as per the appointed patient.</w:t>
+      </w:r>
+    </w:p>
+    <w:p>
+      <w:pPr>
+        <w:rPr>
+          <w:rFonts w:ascii="Times New Roman" w:hAnsi="Times New Roman" w:cs="Times New Roman"/>
+          <w:sz w:val="28"/>
+          <w:szCs w:val="28"/>
+        </w:rPr>
+      </w:pPr>
+    </w:p>
+    <w:p>
+      <w:pPr>
+        <w:rPr>
+          <w:rFonts w:ascii="Times New Roman" w:hAnsi="Times New Roman" w:cs="Times New Roman"/>
+          <w:sz w:val="32"/>
+          <w:szCs w:val="32"/>
+        </w:rPr>
+      </w:pPr>
+      <w:r>
+        <w:rPr>
+          <w:rFonts w:ascii="Times New Roman" w:hAnsi="Times New Roman" w:cs="Times New Roman"/>
+          <w:sz w:val="32"/>
+          <w:szCs w:val="32"/>
+        </w:rPr>
+        <w:t xml:space="preserve">User Safety: </w:t>
+      </w:r>
+    </w:p>
+    <w:p>
+      <w:pPr>
+        <w:rPr>
+          <w:rFonts w:ascii="Times New Roman" w:hAnsi="Times New Roman" w:cs="Times New Roman"/>
+          <w:sz w:val="28"/>
+          <w:szCs w:val="28"/>
+        </w:rPr>
+      </w:pPr>
+      <w:r>
+        <w:rPr>
+          <w:rFonts w:ascii="Times New Roman" w:hAnsi="Times New Roman" w:cs="Times New Roman"/>
+          <w:sz w:val="28"/>
+          <w:szCs w:val="28"/>
+        </w:rPr>
+        <w:t xml:space="preserve">            </w:t>
+      </w:r>
+      <w:r>
+        <w:rPr>
+          <w:rFonts w:ascii="Times New Roman" w:hAnsi="Times New Roman" w:cs="Times New Roman"/>
+          <w:sz w:val="28"/>
+          <w:szCs w:val="28"/>
+        </w:rPr>
+        <w:t>Ensure sensors are non-invasive and safe for prolonged use.</w:t>
+      </w:r>
+    </w:p>
+    <w:p>
+      <w:pPr>
+        <w:rPr>
+          <w:rFonts w:ascii="Times New Roman" w:hAnsi="Times New Roman" w:cs="Times New Roman"/>
+          <w:sz w:val="28"/>
+          <w:szCs w:val="28"/>
+        </w:rPr>
+      </w:pPr>
+    </w:p>
+    <w:p>
+      <w:pPr>
+        <w:rPr>
+          <w:rFonts w:ascii="Times New Roman" w:hAnsi="Times New Roman" w:cs="Times New Roman"/>
+          <w:sz w:val="28"/>
+          <w:szCs w:val="28"/>
+        </w:rPr>
+      </w:pPr>
+      <w:r>
+        <w:rPr>
+          <w:rFonts w:ascii="Times New Roman" w:hAnsi="Times New Roman" w:cs="Times New Roman"/>
+          <w:b/>
+          <w:bCs/>
+          <w:sz w:val="32"/>
+          <w:szCs w:val="32"/>
+        </w:rPr>
+        <w:lastRenderedPageBreak/>
+        <w:t>Step 9:</w:t>
+      </w:r>
+      <w:r>
+        <w:rPr>
+          <w:rFonts w:ascii="Times New Roman" w:hAnsi="Times New Roman" w:cs="Times New Roman"/>
+          <w:sz w:val="28"/>
+          <w:szCs w:val="28"/>
+        </w:rPr>
+        <w:t xml:space="preserve"> </w:t>
+      </w:r>
+      <w:r>
+        <w:rPr>
+          <w:rFonts w:ascii="Times New Roman" w:hAnsi="Times New Roman" w:cs="Times New Roman"/>
+          <w:sz w:val="32"/>
+          <w:szCs w:val="32"/>
+        </w:rPr>
+        <w:t>Deployment and Iteration</w:t>
+      </w:r>
+    </w:p>
+    <w:p>
+      <w:pPr>
+        <w:rPr>
+          <w:rFonts w:ascii="Times New Roman" w:hAnsi="Times New Roman" w:cs="Times New Roman"/>
+          <w:sz w:val="28"/>
+          <w:szCs w:val="28"/>
+        </w:rPr>
+      </w:pPr>
+    </w:p>
+    <w:p>
+      <w:pPr>
+        <w:rPr>
+          <w:rFonts w:ascii="Times New Roman" w:hAnsi="Times New Roman" w:cs="Times New Roman"/>
+          <w:sz w:val="28"/>
+          <w:szCs w:val="28"/>
+        </w:rPr>
+      </w:pPr>
+      <w:r>
+        <w:rPr>
+          <w:rFonts w:ascii="Times New Roman" w:hAnsi="Times New Roman" w:cs="Times New Roman"/>
+          <w:sz w:val="32"/>
+          <w:szCs w:val="32"/>
+        </w:rPr>
+        <w:t>Pilot Testing:</w:t>
+      </w:r>
+      <w:r>
+        <w:rPr>
+          <w:rFonts w:ascii="Times New Roman" w:hAnsi="Times New Roman" w:cs="Times New Roman"/>
+          <w:sz w:val="28"/>
+          <w:szCs w:val="28"/>
+        </w:rPr>
+        <w:t xml:space="preserve"> </w:t>
+      </w:r>
+    </w:p>
+    <w:p>
+      <w:pPr>
+        <w:rPr>
+          <w:rFonts w:ascii="Times New Roman" w:hAnsi="Times New Roman" w:cs="Times New Roman"/>
+          <w:sz w:val="28"/>
+          <w:szCs w:val="28"/>
+        </w:rPr>
+      </w:pPr>
+      <w:r>
+        <w:rPr>
+          <w:rFonts w:ascii="Times New Roman" w:hAnsi="Times New Roman" w:cs="Times New Roman"/>
+          <w:sz w:val="28"/>
+          <w:szCs w:val="28"/>
+        </w:rPr>
+        <w:t xml:space="preserve">              </w:t>
+      </w:r>
+      <w:r>
+        <w:rPr>
+          <w:rFonts w:ascii="Times New Roman" w:hAnsi="Times New Roman" w:cs="Times New Roman"/>
+          <w:sz w:val="28"/>
+          <w:szCs w:val="28"/>
+        </w:rPr>
+        <w:t>Deploy the system in a controlled environment (e.g., a hospital ward) for feedback.</w:t>
+      </w:r>
+    </w:p>
+    <w:p>
+      <w:pPr>
+        <w:rPr>
+          <w:rFonts w:ascii="Times New Roman" w:hAnsi="Times New Roman" w:cs="Times New Roman"/>
+          <w:sz w:val="28"/>
+          <w:szCs w:val="28"/>
+        </w:rPr>
+      </w:pPr>
+    </w:p>
+    <w:p>
+      <w:pPr>
+        <w:rPr>
+          <w:rFonts w:ascii="Times New Roman" w:hAnsi="Times New Roman" w:cs="Times New Roman"/>
+          <w:sz w:val="32"/>
+          <w:szCs w:val="32"/>
+        </w:rPr>
+      </w:pPr>
+      <w:r>
+        <w:rPr>
+          <w:rFonts w:ascii="Times New Roman" w:hAnsi="Times New Roman" w:cs="Times New Roman"/>
+          <w:sz w:val="32"/>
+          <w:szCs w:val="32"/>
+        </w:rPr>
+        <w:t xml:space="preserve">Iterate: </w:t>
+      </w:r>
+    </w:p>
+    <w:p>
+      <w:pPr>
+        <w:rPr>
+          <w:rFonts w:ascii="Times New Roman" w:hAnsi="Times New Roman" w:cs="Times New Roman"/>
+          <w:sz w:val="28"/>
+          <w:szCs w:val="28"/>
+        </w:rPr>
+      </w:pPr>
+      <w:r>
+        <w:rPr>
+          <w:rFonts w:ascii="Times New Roman" w:hAnsi="Times New Roman" w:cs="Times New Roman"/>
+          <w:sz w:val="28"/>
+          <w:szCs w:val="28"/>
+        </w:rPr>
+        <w:t xml:space="preserve">      </w:t>
+      </w:r>
+      <w:r>
+        <w:rPr>
+          <w:rFonts w:ascii="Times New Roman" w:hAnsi="Times New Roman" w:cs="Times New Roman"/>
+          <w:sz w:val="28"/>
+          <w:szCs w:val="28"/>
+        </w:rPr>
+        <w:t>Refine the system based on user feedback, improving accuracy, battery life, or app features.</w:t>
+      </w:r>
+    </w:p>
+    <w:p>
+      <w:pPr>
+        <w:rPr>
+          <w:rFonts w:ascii="Times New Roman" w:hAnsi="Times New Roman" w:cs="Times New Roman"/>
+          <w:sz w:val="32"/>
+          <w:szCs w:val="32"/>
+        </w:rPr>
+      </w:pPr>
+    </w:p>
+    <w:p>
+      <w:pPr>
+        <w:rPr>
+          <w:rFonts w:ascii="Times New Roman" w:hAnsi="Times New Roman" w:cs="Times New Roman"/>
+          <w:sz w:val="32"/>
+          <w:szCs w:val="32"/>
+        </w:rPr>
+      </w:pPr>
+      <w:r>
+        <w:rPr>
+          <w:rFonts w:ascii="Times New Roman" w:hAnsi="Times New Roman" w:cs="Times New Roman"/>
+          <w:sz w:val="32"/>
+          <w:szCs w:val="32"/>
+        </w:rPr>
+        <w:t xml:space="preserve">Documentation: </w:t>
+      </w:r>
+    </w:p>
+    <w:p>
+      <w:pPr>
+        <w:rPr>
+          <w:rFonts w:ascii="Times New Roman" w:hAnsi="Times New Roman" w:cs="Times New Roman"/>
+          <w:sz w:val="28"/>
+          <w:szCs w:val="28"/>
+        </w:rPr>
+      </w:pPr>
+      <w:r>
+        <w:rPr>
+          <w:rFonts w:ascii="Times New Roman" w:hAnsi="Times New Roman" w:cs="Times New Roman"/>
+          <w:sz w:val="28"/>
+          <w:szCs w:val="28"/>
+        </w:rPr>
+        <w:t xml:space="preserve">                  </w:t>
+      </w:r>
+      <w:r>
+        <w:rPr>
+          <w:rFonts w:ascii="Times New Roman" w:hAnsi="Times New Roman" w:cs="Times New Roman"/>
+          <w:sz w:val="28"/>
+          <w:szCs w:val="28"/>
+        </w:rPr>
+        <w:t>Provide user manuals for patients and healthcare providers.</w:t>
+      </w:r>
+      <w:r>
+        <w:rPr>
+          <w:rFonts w:ascii="Times New Roman" w:hAnsi="Times New Roman" w:cs="Times New Roman"/>
+          <w:sz w:val="28"/>
+          <w:szCs w:val="28"/>
+        </w:rPr>
+        <w:t>s</w:t>
+      </w:r>
+    </w:p>
+    <w:p>
+      <w:pPr>
+        <w:rPr>
+          <w:rFonts w:ascii="Times New Roman" w:hAnsi="Times New Roman" w:cs="Times New Roman"/>
+          <w:sz w:val="28"/>
+          <w:szCs w:val="28"/>
+        </w:rPr>
+      </w:pPr>
+      <w:r>
+        <w:rPr>
+          <w:rFonts w:ascii="Times New Roman" w:hAnsi="Times New Roman" w:cs="Times New Roman"/>
+          <w:sz w:val="28"/>
+          <w:szCs w:val="28"/>
+        </w:rPr>
+        <w:t xml:space="preserve">   </w:t>
+      </w:r>
+    </w:p>
+    <w:p>
+      <w:pPr>
+        <w:rPr>
+          <w:rFonts w:ascii="Times New Roman" w:hAnsi="Times New Roman" w:cs="Times New Roman"/>
+          <w:sz w:val="28"/>
+          <w:szCs w:val="28"/>
+        </w:rPr>
+      </w:pPr>
     </w:p>
     <w:p>
       <w:pPr>
@@ -2459,4 +4472,16 @@
     </a:ext>
   </a:extLst>
 </a:theme>
+</file>
+
+<file path=customXml/item1.xml><?xml version="1.0" encoding="utf-8"?>
+<b:Sources xmlns:b="http://schemas.openxmlformats.org/officeDocument/2006/bibliography" xmlns="http://schemas.openxmlformats.org/officeDocument/2006/bibliography" SelectedStyle="\APASixthEditionOfficeOnline.xsl" StyleName="APA" Version="6"/>
+</file>
+
+<file path=customXml/itemProps1.xml><?xml version="1.0" encoding="utf-8"?>
+<ds:datastoreItem xmlns:ds="http://schemas.openxmlformats.org/officeDocument/2006/customXml" ds:itemID="{39817CEC-32FB-4C48-8790-B1EB071C8683}">
+  <ds:schemaRefs>
+    <ds:schemaRef ds:uri="http://schemas.openxmlformats.org/officeDocument/2006/bibliography"/>
+  </ds:schemaRefs>
+</ds:datastoreItem>
 </file>
--- a/HACKVERESE 1.docx
+++ b/HACKVERESE 1.docx
@@ -184,25 +184,7 @@
           <w:sz w:val="28"/>
           <w:szCs w:val="28"/>
         </w:rPr>
-        <w:t xml:space="preserve">discussed to create </w:t>
-      </w:r>
-      <w:proofErr w:type="gramStart"/>
-      <w:r>
-        <w:rPr>
-          <w:rFonts w:ascii="Times New Roman" w:hAnsi="Times New Roman" w:cs="Times New Roman"/>
-          <w:sz w:val="28"/>
-          <w:szCs w:val="28"/>
-        </w:rPr>
-        <w:t>a</w:t>
-      </w:r>
-      <w:proofErr w:type="gramEnd"/>
-      <w:r>
-        <w:rPr>
-          <w:rFonts w:ascii="Times New Roman" w:hAnsi="Times New Roman" w:cs="Times New Roman"/>
-          <w:sz w:val="28"/>
-          <w:szCs w:val="28"/>
-        </w:rPr>
-        <w:t xml:space="preserve"> app that can give alerts to respected/concerned doctors or nurses so they can immediately respond with in no time and can reduce the critical or serious emergencies of the particular patient. </w:t>
+        <w:t xml:space="preserve">discussed to create a app that can give alerts to respected/concerned doctors or nurses so they can immediately respond with in no time and can reduce the critical or serious emergencies of the particular patient. </w:t>
       </w:r>
     </w:p>
     <w:p>
@@ -414,25 +396,7 @@
           <w:sz w:val="28"/>
           <w:szCs w:val="28"/>
         </w:rPr>
-        <w:t xml:space="preserve">                 Hardware components we use </w:t>
-      </w:r>
-      <w:proofErr w:type="gramStart"/>
-      <w:r>
-        <w:rPr>
-          <w:rFonts w:ascii="Times New Roman" w:hAnsi="Times New Roman" w:cs="Times New Roman"/>
-          <w:sz w:val="28"/>
-          <w:szCs w:val="28"/>
-        </w:rPr>
-        <w:t>are  different</w:t>
-      </w:r>
-      <w:proofErr w:type="gramEnd"/>
-      <w:r>
-        <w:rPr>
-          <w:rFonts w:ascii="Times New Roman" w:hAnsi="Times New Roman" w:cs="Times New Roman"/>
-          <w:sz w:val="28"/>
-          <w:szCs w:val="28"/>
-        </w:rPr>
-        <w:t xml:space="preserve"> type of sensors to measure the vital sign changes the patient body.</w:t>
+        <w:t xml:space="preserve">                 Hardware components we use are  different type of sensors to measure the vital sign changes the patient body.</w:t>
       </w:r>
     </w:p>
     <w:p>
@@ -829,25 +793,7 @@
           <w:sz w:val="28"/>
           <w:szCs w:val="28"/>
         </w:rPr>
-        <w:t xml:space="preserve">adds a static typing to java </w:t>
-      </w:r>
-      <w:proofErr w:type="gramStart"/>
-      <w:r>
-        <w:rPr>
-          <w:rFonts w:ascii="Times New Roman" w:hAnsi="Times New Roman" w:cs="Times New Roman"/>
-          <w:sz w:val="28"/>
-          <w:szCs w:val="28"/>
-        </w:rPr>
-        <w:t>script ,</w:t>
-      </w:r>
-      <w:proofErr w:type="gramEnd"/>
-      <w:r>
-        <w:rPr>
-          <w:rFonts w:ascii="Times New Roman" w:hAnsi="Times New Roman" w:cs="Times New Roman"/>
-          <w:sz w:val="28"/>
-          <w:szCs w:val="28"/>
-        </w:rPr>
-        <w:t xml:space="preserve"> allowing developers to catch errors during development</w:t>
+        <w:t>adds a static typing to java script , allowing developers to catch errors during development</w:t>
       </w:r>
       <w:r>
         <w:rPr>
@@ -1058,43 +1004,7 @@
           <w:sz w:val="28"/>
           <w:szCs w:val="28"/>
         </w:rPr>
-        <w:t xml:space="preserve">                    We designed the circuit by </w:t>
-      </w:r>
-      <w:proofErr w:type="gramStart"/>
-      <w:r>
-        <w:rPr>
-          <w:rFonts w:ascii="Times New Roman" w:hAnsi="Times New Roman" w:cs="Times New Roman"/>
-          <w:sz w:val="28"/>
-          <w:szCs w:val="28"/>
-        </w:rPr>
-        <w:t>connecting  sensors</w:t>
-      </w:r>
-      <w:proofErr w:type="gramEnd"/>
-      <w:r>
-        <w:rPr>
-          <w:rFonts w:ascii="Times New Roman" w:hAnsi="Times New Roman" w:cs="Times New Roman"/>
-          <w:sz w:val="28"/>
-          <w:szCs w:val="28"/>
-        </w:rPr>
-        <w:t xml:space="preserve"> to the microcontroller’s </w:t>
-      </w:r>
-      <w:proofErr w:type="spellStart"/>
-      <w:r>
-        <w:rPr>
-          <w:rFonts w:ascii="Times New Roman" w:hAnsi="Times New Roman" w:cs="Times New Roman"/>
-          <w:sz w:val="28"/>
-          <w:szCs w:val="28"/>
-        </w:rPr>
-        <w:t>analog</w:t>
-      </w:r>
-      <w:proofErr w:type="spellEnd"/>
-      <w:r>
-        <w:rPr>
-          <w:rFonts w:ascii="Times New Roman" w:hAnsi="Times New Roman" w:cs="Times New Roman"/>
-          <w:sz w:val="28"/>
-          <w:szCs w:val="28"/>
-        </w:rPr>
-        <w:t xml:space="preserve"> /digital pins. Ensure power management voltage regulators for stable sensor</w:t>
+        <w:t xml:space="preserve">                    We designed the circuit by connecting  sensors to the microcontroller’s analog /digital pins. Ensure power management voltage regulators for stable sensor</w:t>
       </w:r>
     </w:p>
     <w:p>
@@ -1270,142 +1180,237 @@
           <w:sz w:val="28"/>
           <w:szCs w:val="28"/>
         </w:rPr>
+        <w:t xml:space="preserve"> for </w:t>
+      </w:r>
+      <w:r>
+        <w:rPr>
+          <w:rFonts w:ascii="Times New Roman" w:hAnsi="Times New Roman" w:cs="Times New Roman"/>
+          <w:sz w:val="28"/>
+          <w:szCs w:val="28"/>
+        </w:rPr>
+        <w:t xml:space="preserve"> the microcontroller to read sensor data at regular intervals.</w:t>
+      </w:r>
+    </w:p>
+    <w:p>
+      <w:pPr>
+        <w:rPr>
+          <w:rFonts w:ascii="Times New Roman" w:hAnsi="Times New Roman" w:cs="Times New Roman"/>
+          <w:sz w:val="28"/>
+          <w:szCs w:val="28"/>
+        </w:rPr>
+      </w:pPr>
+      <w:r>
+        <w:rPr>
+          <w:rFonts w:ascii="Times New Roman" w:hAnsi="Times New Roman" w:cs="Times New Roman"/>
+          <w:sz w:val="28"/>
+          <w:szCs w:val="28"/>
+        </w:rPr>
+        <w:t>Implement algorithms to filter noise and ensure accurate measurements (e.g., averaging pulse readings over 10 seconds)</w:t>
+      </w:r>
+      <w:r>
+        <w:rPr>
+          <w:rFonts w:ascii="Times New Roman" w:hAnsi="Times New Roman" w:cs="Times New Roman"/>
+          <w:sz w:val="28"/>
+          <w:szCs w:val="28"/>
+        </w:rPr>
+        <w:t>.</w:t>
+      </w:r>
+    </w:p>
+    <w:p>
+      <w:pPr>
+        <w:rPr>
+          <w:rFonts w:ascii="Times New Roman" w:hAnsi="Times New Roman" w:cs="Times New Roman"/>
+          <w:sz w:val="32"/>
+          <w:szCs w:val="32"/>
+        </w:rPr>
+      </w:pPr>
+      <w:r>
+        <w:rPr>
+          <w:rFonts w:ascii="Times New Roman" w:hAnsi="Times New Roman" w:cs="Times New Roman"/>
+          <w:sz w:val="32"/>
+          <w:szCs w:val="32"/>
+        </w:rPr>
+        <w:t>Noise Filtering :</w:t>
+      </w:r>
+    </w:p>
+    <w:p>
+      <w:pPr>
+        <w:rPr>
+          <w:rFonts w:ascii="Times New Roman" w:hAnsi="Times New Roman" w:cs="Times New Roman"/>
+          <w:sz w:val="28"/>
+          <w:szCs w:val="28"/>
+        </w:rPr>
+      </w:pPr>
+      <w:r>
+        <w:rPr>
+          <w:rFonts w:ascii="Times New Roman" w:hAnsi="Times New Roman" w:cs="Times New Roman"/>
+          <w:sz w:val="28"/>
+          <w:szCs w:val="28"/>
+        </w:rPr>
+        <w:t xml:space="preserve">  </w:t>
+      </w:r>
+      <w:r>
+        <w:rPr>
+          <w:rFonts w:ascii="Times New Roman" w:hAnsi="Times New Roman" w:cs="Times New Roman"/>
+          <w:sz w:val="28"/>
+          <w:szCs w:val="28"/>
+        </w:rPr>
+        <w:t xml:space="preserve">                </w:t>
+      </w:r>
+      <w:r>
+        <w:rPr>
+          <w:rFonts w:ascii="Times New Roman" w:hAnsi="Times New Roman" w:cs="Times New Roman"/>
+          <w:sz w:val="28"/>
+          <w:szCs w:val="28"/>
+        </w:rPr>
+        <w:t xml:space="preserve">  </w:t>
+      </w:r>
+      <w:r>
+        <w:rPr>
+          <w:rFonts w:ascii="Times New Roman" w:hAnsi="Times New Roman" w:cs="Times New Roman"/>
+          <w:sz w:val="28"/>
+          <w:szCs w:val="28"/>
+        </w:rPr>
+        <w:t xml:space="preserve">Apply algorithms to ensure accuracy by removing </w:t>
+      </w:r>
+      <w:r>
+        <w:rPr>
+          <w:rFonts w:ascii="Times New Roman" w:hAnsi="Times New Roman" w:cs="Times New Roman"/>
+          <w:sz w:val="28"/>
+          <w:szCs w:val="28"/>
+        </w:rPr>
+        <w:t>noise from             sensor readings</w:t>
+      </w:r>
+      <w:r>
+        <w:rPr>
+          <w:rFonts w:ascii="Times New Roman" w:hAnsi="Times New Roman" w:cs="Times New Roman"/>
+          <w:sz w:val="28"/>
+          <w:szCs w:val="28"/>
+        </w:rPr>
+        <w:t xml:space="preserve"> like moving average, median filter,</w:t>
+      </w:r>
+      <w:r>
+        <w:rPr>
+          <w:rFonts w:ascii="Times New Roman" w:hAnsi="Times New Roman" w:cs="Times New Roman"/>
+          <w:sz w:val="28"/>
+          <w:szCs w:val="28"/>
+        </w:rPr>
         <w:t xml:space="preserve"> </w:t>
       </w:r>
-      <w:proofErr w:type="gramStart"/>
-      <w:r>
-        <w:rPr>
-          <w:rFonts w:ascii="Times New Roman" w:hAnsi="Times New Roman" w:cs="Times New Roman"/>
-          <w:sz w:val="28"/>
-          <w:szCs w:val="28"/>
-        </w:rPr>
-        <w:t xml:space="preserve">for </w:t>
-      </w:r>
-      <w:r>
-        <w:rPr>
-          <w:rFonts w:ascii="Times New Roman" w:hAnsi="Times New Roman" w:cs="Times New Roman"/>
-          <w:sz w:val="28"/>
-          <w:szCs w:val="28"/>
-        </w:rPr>
-        <w:t xml:space="preserve"> the</w:t>
-      </w:r>
-      <w:proofErr w:type="gramEnd"/>
-      <w:r>
-        <w:rPr>
-          <w:rFonts w:ascii="Times New Roman" w:hAnsi="Times New Roman" w:cs="Times New Roman"/>
-          <w:sz w:val="28"/>
-          <w:szCs w:val="28"/>
-        </w:rPr>
-        <w:t xml:space="preserve"> microcontroller to read sensor data at regular intervals.</w:t>
-      </w:r>
-    </w:p>
-    <w:p>
-      <w:pPr>
-        <w:rPr>
-          <w:rFonts w:ascii="Times New Roman" w:hAnsi="Times New Roman" w:cs="Times New Roman"/>
-          <w:sz w:val="28"/>
-          <w:szCs w:val="28"/>
-        </w:rPr>
-      </w:pPr>
-      <w:r>
-        <w:rPr>
-          <w:rFonts w:ascii="Times New Roman" w:hAnsi="Times New Roman" w:cs="Times New Roman"/>
-          <w:sz w:val="28"/>
-          <w:szCs w:val="28"/>
-        </w:rPr>
-        <w:t>Implement algorithms to filter noise and ensure accurate measurements (e.g., averaging pulse readings over 10 seconds)</w:t>
-      </w:r>
-      <w:r>
-        <w:rPr>
-          <w:rFonts w:ascii="Times New Roman" w:hAnsi="Times New Roman" w:cs="Times New Roman"/>
-          <w:sz w:val="28"/>
-          <w:szCs w:val="28"/>
-        </w:rPr>
-        <w:t>.</w:t>
-      </w:r>
-    </w:p>
-    <w:p>
-      <w:pPr>
-        <w:rPr>
-          <w:rFonts w:ascii="Times New Roman" w:hAnsi="Times New Roman" w:cs="Times New Roman"/>
-          <w:sz w:val="32"/>
-          <w:szCs w:val="32"/>
-        </w:rPr>
-      </w:pPr>
-      <w:r>
-        <w:rPr>
-          <w:rFonts w:ascii="Times New Roman" w:hAnsi="Times New Roman" w:cs="Times New Roman"/>
-          <w:sz w:val="32"/>
-          <w:szCs w:val="32"/>
-        </w:rPr>
-        <w:t xml:space="preserve">Noise </w:t>
-      </w:r>
-      <w:proofErr w:type="gramStart"/>
-      <w:r>
-        <w:rPr>
-          <w:rFonts w:ascii="Times New Roman" w:hAnsi="Times New Roman" w:cs="Times New Roman"/>
-          <w:sz w:val="32"/>
-          <w:szCs w:val="32"/>
-        </w:rPr>
-        <w:t>Filtering :</w:t>
-      </w:r>
-      <w:proofErr w:type="gramEnd"/>
-    </w:p>
-    <w:p>
-      <w:pPr>
-        <w:rPr>
-          <w:rFonts w:ascii="Times New Roman" w:hAnsi="Times New Roman" w:cs="Times New Roman"/>
-          <w:sz w:val="28"/>
-          <w:szCs w:val="28"/>
-        </w:rPr>
-      </w:pPr>
-      <w:r>
-        <w:rPr>
-          <w:rFonts w:ascii="Times New Roman" w:hAnsi="Times New Roman" w:cs="Times New Roman"/>
-          <w:sz w:val="28"/>
-          <w:szCs w:val="28"/>
-        </w:rPr>
-        <w:t xml:space="preserve">  </w:t>
-      </w:r>
-      <w:r>
-        <w:rPr>
-          <w:rFonts w:ascii="Times New Roman" w:hAnsi="Times New Roman" w:cs="Times New Roman"/>
-          <w:sz w:val="28"/>
-          <w:szCs w:val="28"/>
-        </w:rPr>
-        <w:t xml:space="preserve">                </w:t>
-      </w:r>
-      <w:r>
-        <w:rPr>
-          <w:rFonts w:ascii="Times New Roman" w:hAnsi="Times New Roman" w:cs="Times New Roman"/>
-          <w:sz w:val="28"/>
-          <w:szCs w:val="28"/>
-        </w:rPr>
-        <w:t xml:space="preserve">  </w:t>
-      </w:r>
-      <w:r>
-        <w:rPr>
-          <w:rFonts w:ascii="Times New Roman" w:hAnsi="Times New Roman" w:cs="Times New Roman"/>
-          <w:sz w:val="28"/>
-          <w:szCs w:val="28"/>
-        </w:rPr>
-        <w:t xml:space="preserve">Apply algorithms to ensure accuracy by removing </w:t>
-      </w:r>
-      <w:r>
-        <w:rPr>
-          <w:rFonts w:ascii="Times New Roman" w:hAnsi="Times New Roman" w:cs="Times New Roman"/>
-          <w:sz w:val="28"/>
-          <w:szCs w:val="28"/>
-        </w:rPr>
-        <w:t>noise from             sensor readings</w:t>
-      </w:r>
-      <w:r>
-        <w:rPr>
-          <w:rFonts w:ascii="Times New Roman" w:hAnsi="Times New Roman" w:cs="Times New Roman"/>
-          <w:sz w:val="28"/>
-          <w:szCs w:val="28"/>
-        </w:rPr>
-        <w:t xml:space="preserve"> like moving average, median filter,</w:t>
+      <w:r>
+        <w:rPr>
+          <w:rFonts w:ascii="Times New Roman" w:hAnsi="Times New Roman" w:cs="Times New Roman"/>
+          <w:sz w:val="28"/>
+          <w:szCs w:val="28"/>
+        </w:rPr>
+        <w:t>thresholding</w:t>
+      </w:r>
+      <w:r>
+        <w:rPr>
+          <w:rFonts w:ascii="Times New Roman" w:hAnsi="Times New Roman" w:cs="Times New Roman"/>
+          <w:sz w:val="28"/>
+          <w:szCs w:val="28"/>
+        </w:rPr>
+        <w:t>, frequency.</w:t>
+      </w:r>
+    </w:p>
+    <w:p>
+      <w:pPr>
+        <w:rPr>
+          <w:rFonts w:ascii="Times New Roman" w:hAnsi="Times New Roman" w:cs="Times New Roman"/>
+          <w:sz w:val="28"/>
+          <w:szCs w:val="28"/>
+        </w:rPr>
+      </w:pPr>
+      <w:r>
+        <w:rPr>
+          <w:rFonts w:ascii="Times New Roman" w:hAnsi="Times New Roman" w:cs="Times New Roman"/>
+          <w:sz w:val="28"/>
+          <w:szCs w:val="28"/>
+        </w:rPr>
+        <w:t xml:space="preserve">Ex : for pulse average 10 readings over 10 seconds to reduce </w:t>
+      </w:r>
+      <w:r>
+        <w:rPr>
+          <w:rFonts w:ascii="Times New Roman" w:hAnsi="Times New Roman" w:cs="Times New Roman"/>
+          <w:sz w:val="28"/>
+          <w:szCs w:val="28"/>
+        </w:rPr>
+        <w:t>noise from movement.</w:t>
+      </w:r>
+    </w:p>
+    <w:p>
+      <w:pPr>
+        <w:rPr>
+          <w:rFonts w:ascii="Times New Roman" w:hAnsi="Times New Roman" w:cs="Times New Roman"/>
+          <w:sz w:val="32"/>
+          <w:szCs w:val="32"/>
+        </w:rPr>
+      </w:pPr>
+      <w:r>
+        <w:rPr>
+          <w:rFonts w:ascii="Times New Roman" w:hAnsi="Times New Roman" w:cs="Times New Roman"/>
+          <w:sz w:val="32"/>
+          <w:szCs w:val="32"/>
+        </w:rPr>
+        <w:t>Data Format</w:t>
+      </w:r>
+      <w:r>
+        <w:rPr>
+          <w:rFonts w:ascii="Times New Roman" w:hAnsi="Times New Roman" w:cs="Times New Roman"/>
+          <w:sz w:val="32"/>
+          <w:szCs w:val="32"/>
+        </w:rPr>
+        <w:t>t</w:t>
+      </w:r>
+      <w:r>
+        <w:rPr>
+          <w:rFonts w:ascii="Times New Roman" w:hAnsi="Times New Roman" w:cs="Times New Roman"/>
+          <w:sz w:val="32"/>
+          <w:szCs w:val="32"/>
+        </w:rPr>
+        <w:t>ing :</w:t>
+      </w:r>
+    </w:p>
+    <w:p>
+      <w:pPr>
+        <w:rPr>
+          <w:rFonts w:ascii="Times New Roman" w:hAnsi="Times New Roman" w:cs="Times New Roman"/>
+          <w:sz w:val="28"/>
+          <w:szCs w:val="28"/>
+        </w:rPr>
+      </w:pPr>
+      <w:r>
+        <w:rPr>
+          <w:rFonts w:ascii="Times New Roman" w:hAnsi="Times New Roman" w:cs="Times New Roman"/>
+          <w:sz w:val="32"/>
+          <w:szCs w:val="32"/>
+        </w:rPr>
+        <w:t xml:space="preserve">               </w:t>
+      </w:r>
+      <w:r>
+        <w:rPr>
+          <w:rFonts w:ascii="Times New Roman" w:hAnsi="Times New Roman" w:cs="Times New Roman"/>
+          <w:sz w:val="32"/>
+          <w:szCs w:val="32"/>
+        </w:rPr>
+        <w:t xml:space="preserve">    </w:t>
+      </w:r>
+      <w:r>
+        <w:rPr>
+          <w:rFonts w:ascii="Times New Roman" w:hAnsi="Times New Roman" w:cs="Times New Roman"/>
+          <w:sz w:val="28"/>
+          <w:szCs w:val="28"/>
+        </w:rPr>
+        <w:t xml:space="preserve">We </w:t>
+      </w:r>
+      <w:r>
+        <w:rPr>
+          <w:rFonts w:ascii="Times New Roman" w:hAnsi="Times New Roman" w:cs="Times New Roman"/>
+          <w:sz w:val="28"/>
+          <w:szCs w:val="28"/>
+        </w:rPr>
+        <w:t>formatted the data</w:t>
       </w:r>
       <w:r>
         <w:rPr>
@@ -1421,50 +1426,55 @@
           <w:sz w:val="28"/>
           <w:szCs w:val="28"/>
         </w:rPr>
-        <w:t>thresholding</w:t>
-      </w:r>
-      <w:r>
-        <w:rPr>
-          <w:rFonts w:ascii="Times New Roman" w:hAnsi="Times New Roman" w:cs="Times New Roman"/>
-          <w:sz w:val="28"/>
-          <w:szCs w:val="28"/>
-        </w:rPr>
-        <w:t>, frequency.</w:t>
-      </w:r>
-    </w:p>
-    <w:p>
-      <w:pPr>
-        <w:rPr>
-          <w:rFonts w:ascii="Times New Roman" w:hAnsi="Times New Roman" w:cs="Times New Roman"/>
-          <w:sz w:val="28"/>
-          <w:szCs w:val="28"/>
-        </w:rPr>
-      </w:pPr>
-      <w:proofErr w:type="gramStart"/>
-      <w:r>
-        <w:rPr>
-          <w:rFonts w:ascii="Times New Roman" w:hAnsi="Times New Roman" w:cs="Times New Roman"/>
-          <w:sz w:val="28"/>
-          <w:szCs w:val="28"/>
-        </w:rPr>
-        <w:t>Ex :</w:t>
-      </w:r>
-      <w:proofErr w:type="gramEnd"/>
-      <w:r>
-        <w:rPr>
-          <w:rFonts w:ascii="Times New Roman" w:hAnsi="Times New Roman" w:cs="Times New Roman"/>
-          <w:sz w:val="28"/>
-          <w:szCs w:val="28"/>
-        </w:rPr>
-        <w:t xml:space="preserve"> for pulse average 10 readings over 10 seconds to reduce </w:t>
-      </w:r>
-      <w:r>
-        <w:rPr>
-          <w:rFonts w:ascii="Times New Roman" w:hAnsi="Times New Roman" w:cs="Times New Roman"/>
-          <w:sz w:val="28"/>
-          <w:szCs w:val="28"/>
-        </w:rPr>
-        <w:t>noise from movement.</w:t>
+        <w:t>into a usable format by using the above mentioned software applications</w:t>
+      </w:r>
+      <w:r>
+        <w:rPr>
+          <w:rFonts w:ascii="Times New Roman" w:hAnsi="Times New Roman" w:cs="Times New Roman"/>
+          <w:sz w:val="28"/>
+          <w:szCs w:val="28"/>
+        </w:rPr>
+        <w:t xml:space="preserve"> for transmission to the mobile app </w:t>
+      </w:r>
+      <w:r>
+        <w:rPr>
+          <w:rFonts w:ascii="Times New Roman" w:hAnsi="Times New Roman" w:cs="Times New Roman"/>
+          <w:sz w:val="28"/>
+          <w:szCs w:val="28"/>
+        </w:rPr>
+        <w:t xml:space="preserve">via Bluetooth of </w:t>
+      </w:r>
+      <w:r>
+        <w:rPr>
+          <w:rFonts w:ascii="Times New Roman" w:hAnsi="Times New Roman" w:cs="Times New Roman"/>
+          <w:sz w:val="28"/>
+          <w:szCs w:val="28"/>
+        </w:rPr>
+        <w:t>wi</w:t>
+      </w:r>
+      <w:r>
+        <w:rPr>
+          <w:rFonts w:ascii="Times New Roman" w:hAnsi="Times New Roman" w:cs="Times New Roman"/>
+          <w:sz w:val="28"/>
+          <w:szCs w:val="28"/>
+        </w:rPr>
+        <w:t>-</w:t>
+      </w:r>
+      <w:r>
+        <w:rPr>
+          <w:rFonts w:ascii="Times New Roman" w:hAnsi="Times New Roman" w:cs="Times New Roman"/>
+          <w:sz w:val="28"/>
+          <w:szCs w:val="28"/>
+        </w:rPr>
+        <w:t>f</w:t>
+      </w:r>
+      <w:r>
+        <w:rPr>
+          <w:rFonts w:ascii="Times New Roman" w:hAnsi="Times New Roman" w:cs="Times New Roman"/>
+          <w:sz w:val="28"/>
+          <w:szCs w:val="28"/>
+        </w:rPr>
+        <w:t>i.</w:t>
       </w:r>
     </w:p>
     <w:p>
@@ -1483,189 +1493,13 @@
         </w:rPr>
         <w:t xml:space="preserve">Data </w:t>
       </w:r>
-      <w:proofErr w:type="gramStart"/>
-      <w:r>
-        <w:rPr>
-          <w:rFonts w:ascii="Times New Roman" w:hAnsi="Times New Roman" w:cs="Times New Roman"/>
-          <w:sz w:val="32"/>
-          <w:szCs w:val="32"/>
-        </w:rPr>
-        <w:t>Format</w:t>
-      </w:r>
-      <w:r>
-        <w:rPr>
-          <w:rFonts w:ascii="Times New Roman" w:hAnsi="Times New Roman" w:cs="Times New Roman"/>
-          <w:sz w:val="32"/>
-          <w:szCs w:val="32"/>
-        </w:rPr>
-        <w:t>t</w:t>
-      </w:r>
-      <w:r>
-        <w:rPr>
-          <w:rFonts w:ascii="Times New Roman" w:hAnsi="Times New Roman" w:cs="Times New Roman"/>
-          <w:sz w:val="32"/>
-          <w:szCs w:val="32"/>
-        </w:rPr>
-        <w:t>ing :</w:t>
-      </w:r>
-      <w:proofErr w:type="gramEnd"/>
-    </w:p>
-    <w:p>
-      <w:pPr>
-        <w:rPr>
-          <w:rFonts w:ascii="Times New Roman" w:hAnsi="Times New Roman" w:cs="Times New Roman"/>
-          <w:sz w:val="28"/>
-          <w:szCs w:val="28"/>
-        </w:rPr>
-      </w:pPr>
-      <w:r>
-        <w:rPr>
-          <w:rFonts w:ascii="Times New Roman" w:hAnsi="Times New Roman" w:cs="Times New Roman"/>
-          <w:sz w:val="32"/>
-          <w:szCs w:val="32"/>
-        </w:rPr>
-        <w:t xml:space="preserve">               </w:t>
-      </w:r>
-      <w:r>
-        <w:rPr>
-          <w:rFonts w:ascii="Times New Roman" w:hAnsi="Times New Roman" w:cs="Times New Roman"/>
-          <w:sz w:val="32"/>
-          <w:szCs w:val="32"/>
-        </w:rPr>
-        <w:t xml:space="preserve">    </w:t>
-      </w:r>
-      <w:r>
-        <w:rPr>
-          <w:rFonts w:ascii="Times New Roman" w:hAnsi="Times New Roman" w:cs="Times New Roman"/>
-          <w:sz w:val="28"/>
-          <w:szCs w:val="28"/>
-        </w:rPr>
-        <w:t xml:space="preserve">We </w:t>
-      </w:r>
-      <w:r>
-        <w:rPr>
-          <w:rFonts w:ascii="Times New Roman" w:hAnsi="Times New Roman" w:cs="Times New Roman"/>
-          <w:sz w:val="28"/>
-          <w:szCs w:val="28"/>
-        </w:rPr>
-        <w:t>formatted the data</w:t>
-      </w:r>
-      <w:r>
-        <w:rPr>
-          <w:rFonts w:ascii="Times New Roman" w:hAnsi="Times New Roman" w:cs="Times New Roman"/>
-          <w:sz w:val="28"/>
-          <w:szCs w:val="28"/>
-        </w:rPr>
-        <w:t xml:space="preserve"> </w:t>
-      </w:r>
-      <w:r>
-        <w:rPr>
-          <w:rFonts w:ascii="Times New Roman" w:hAnsi="Times New Roman" w:cs="Times New Roman"/>
-          <w:sz w:val="28"/>
-          <w:szCs w:val="28"/>
-        </w:rPr>
-        <w:t xml:space="preserve">into a usable format by using the </w:t>
-      </w:r>
-      <w:proofErr w:type="gramStart"/>
-      <w:r>
-        <w:rPr>
-          <w:rFonts w:ascii="Times New Roman" w:hAnsi="Times New Roman" w:cs="Times New Roman"/>
-          <w:sz w:val="28"/>
-          <w:szCs w:val="28"/>
-        </w:rPr>
-        <w:t>above mentioned</w:t>
-      </w:r>
-      <w:proofErr w:type="gramEnd"/>
-      <w:r>
-        <w:rPr>
-          <w:rFonts w:ascii="Times New Roman" w:hAnsi="Times New Roman" w:cs="Times New Roman"/>
-          <w:sz w:val="28"/>
-          <w:szCs w:val="28"/>
-        </w:rPr>
-        <w:t xml:space="preserve"> software applications</w:t>
-      </w:r>
-      <w:r>
-        <w:rPr>
-          <w:rFonts w:ascii="Times New Roman" w:hAnsi="Times New Roman" w:cs="Times New Roman"/>
-          <w:sz w:val="28"/>
-          <w:szCs w:val="28"/>
-        </w:rPr>
-        <w:t xml:space="preserve"> for transmission to the mobile app </w:t>
-      </w:r>
-      <w:r>
-        <w:rPr>
-          <w:rFonts w:ascii="Times New Roman" w:hAnsi="Times New Roman" w:cs="Times New Roman"/>
-          <w:sz w:val="28"/>
-          <w:szCs w:val="28"/>
-        </w:rPr>
-        <w:t xml:space="preserve">via Bluetooth of </w:t>
-      </w:r>
-      <w:r>
-        <w:rPr>
-          <w:rFonts w:ascii="Times New Roman" w:hAnsi="Times New Roman" w:cs="Times New Roman"/>
-          <w:sz w:val="28"/>
-          <w:szCs w:val="28"/>
-        </w:rPr>
-        <w:t>wi</w:t>
-      </w:r>
-      <w:r>
-        <w:rPr>
-          <w:rFonts w:ascii="Times New Roman" w:hAnsi="Times New Roman" w:cs="Times New Roman"/>
-          <w:sz w:val="28"/>
-          <w:szCs w:val="28"/>
-        </w:rPr>
-        <w:t>-</w:t>
-      </w:r>
-      <w:r>
-        <w:rPr>
-          <w:rFonts w:ascii="Times New Roman" w:hAnsi="Times New Roman" w:cs="Times New Roman"/>
-          <w:sz w:val="28"/>
-          <w:szCs w:val="28"/>
-        </w:rPr>
-        <w:t>f</w:t>
-      </w:r>
-      <w:r>
-        <w:rPr>
-          <w:rFonts w:ascii="Times New Roman" w:hAnsi="Times New Roman" w:cs="Times New Roman"/>
-          <w:sz w:val="28"/>
-          <w:szCs w:val="28"/>
-        </w:rPr>
-        <w:t>i.</w:t>
-      </w:r>
-    </w:p>
-    <w:p>
-      <w:pPr>
-        <w:rPr>
-          <w:rFonts w:ascii="Times New Roman" w:hAnsi="Times New Roman" w:cs="Times New Roman"/>
-          <w:sz w:val="32"/>
-          <w:szCs w:val="32"/>
-        </w:rPr>
-      </w:pPr>
-      <w:r>
-        <w:rPr>
-          <w:rFonts w:ascii="Times New Roman" w:hAnsi="Times New Roman" w:cs="Times New Roman"/>
-          <w:sz w:val="32"/>
-          <w:szCs w:val="32"/>
-        </w:rPr>
-        <w:t xml:space="preserve">Data </w:t>
-      </w:r>
-      <w:proofErr w:type="gramStart"/>
-      <w:r>
-        <w:rPr>
-          <w:rFonts w:ascii="Times New Roman" w:hAnsi="Times New Roman" w:cs="Times New Roman"/>
-          <w:sz w:val="32"/>
-          <w:szCs w:val="32"/>
-        </w:rPr>
-        <w:t>Transmission :</w:t>
-      </w:r>
-      <w:proofErr w:type="gramEnd"/>
-      <w:r>
-        <w:rPr>
-          <w:rFonts w:ascii="Times New Roman" w:hAnsi="Times New Roman" w:cs="Times New Roman"/>
-          <w:sz w:val="32"/>
-          <w:szCs w:val="32"/>
-        </w:rPr>
-        <w:t xml:space="preserve"> </w:t>
+      <w:r>
+        <w:rPr>
+          <w:rFonts w:ascii="Times New Roman" w:hAnsi="Times New Roman" w:cs="Times New Roman"/>
+          <w:sz w:val="32"/>
+          <w:szCs w:val="32"/>
+        </w:rPr>
+        <w:t xml:space="preserve">Transmission : </w:t>
       </w:r>
     </w:p>
     <w:p>
@@ -1690,51 +1524,15 @@
           <w:sz w:val="28"/>
           <w:szCs w:val="28"/>
         </w:rPr>
-        <w:t xml:space="preserve"> After formatting the </w:t>
-      </w:r>
-      <w:proofErr w:type="gramStart"/>
-      <w:r>
-        <w:rPr>
-          <w:rFonts w:ascii="Times New Roman" w:hAnsi="Times New Roman" w:cs="Times New Roman"/>
-          <w:sz w:val="28"/>
-          <w:szCs w:val="28"/>
-        </w:rPr>
-        <w:t>data</w:t>
-      </w:r>
-      <w:proofErr w:type="gramEnd"/>
-      <w:r>
-        <w:rPr>
-          <w:rFonts w:ascii="Times New Roman" w:hAnsi="Times New Roman" w:cs="Times New Roman"/>
-          <w:sz w:val="28"/>
-          <w:szCs w:val="28"/>
-        </w:rPr>
-        <w:t xml:space="preserve"> we</w:t>
-      </w:r>
-      <w:r>
-        <w:rPr>
-          <w:rFonts w:ascii="Times New Roman" w:hAnsi="Times New Roman" w:cs="Times New Roman"/>
-          <w:sz w:val="28"/>
-          <w:szCs w:val="28"/>
-        </w:rPr>
-        <w:t xml:space="preserve"> have to send the processed data </w:t>
-      </w:r>
-      <w:proofErr w:type="spellStart"/>
-      <w:r>
-        <w:rPr>
-          <w:rFonts w:ascii="Times New Roman" w:hAnsi="Times New Roman" w:cs="Times New Roman"/>
-          <w:sz w:val="28"/>
-          <w:szCs w:val="28"/>
-        </w:rPr>
-        <w:t>rto</w:t>
-      </w:r>
-      <w:proofErr w:type="spellEnd"/>
-      <w:r>
-        <w:rPr>
-          <w:rFonts w:ascii="Times New Roman" w:hAnsi="Times New Roman" w:cs="Times New Roman"/>
-          <w:sz w:val="28"/>
-          <w:szCs w:val="28"/>
-        </w:rPr>
-        <w:t xml:space="preserve"> the mobile app for real</w:t>
+        <w:t xml:space="preserve"> After formatting the data we</w:t>
+      </w:r>
+      <w:r>
+        <w:rPr>
+          <w:rFonts w:ascii="Times New Roman" w:hAnsi="Times New Roman" w:cs="Times New Roman"/>
+          <w:sz w:val="28"/>
+          <w:szCs w:val="28"/>
+        </w:rPr>
+        <w:t xml:space="preserve"> have to send the processed data rto the mobile app for real</w:t>
       </w:r>
       <w:r>
         <w:rPr>
@@ -1779,9 +1577,8 @@
           <w:sz w:val="32"/>
           <w:szCs w:val="32"/>
         </w:rPr>
-        <w:t xml:space="preserve">Step </w:t>
-      </w:r>
-      <w:proofErr w:type="gramStart"/>
+        <w:t>Step 5 :</w:t>
+      </w:r>
       <w:r>
         <w:rPr>
           <w:rFonts w:ascii="Times New Roman" w:hAnsi="Times New Roman" w:cs="Times New Roman"/>
@@ -1790,9 +1587,8 @@
           <w:sz w:val="32"/>
           <w:szCs w:val="32"/>
         </w:rPr>
-        <w:t>5 :</w:t>
-      </w:r>
-      <w:proofErr w:type="gramEnd"/>
+        <w:t xml:space="preserve">  </w:t>
+      </w:r>
       <w:r>
         <w:rPr>
           <w:rFonts w:ascii="Times New Roman" w:hAnsi="Times New Roman" w:cs="Times New Roman"/>
@@ -1801,7 +1597,23 @@
           <w:sz w:val="32"/>
           <w:szCs w:val="32"/>
         </w:rPr>
-        <w:t xml:space="preserve">  </w:t>
+        <w:t xml:space="preserve"> </w:t>
+      </w:r>
+      <w:r>
+        <w:rPr>
+          <w:rFonts w:ascii="Times New Roman" w:hAnsi="Times New Roman" w:cs="Times New Roman"/>
+          <w:sz w:val="28"/>
+          <w:szCs w:val="28"/>
+        </w:rPr>
+        <w:t>Develop the</w:t>
+      </w:r>
+      <w:r>
+        <w:rPr>
+          <w:rFonts w:ascii="Times New Roman" w:hAnsi="Times New Roman" w:cs="Times New Roman"/>
+          <w:sz w:val="28"/>
+          <w:szCs w:val="28"/>
+        </w:rPr>
+        <w:t xml:space="preserve"> Mobile Application</w:t>
       </w:r>
       <w:r>
         <w:rPr>
@@ -1813,377 +1625,304 @@
         </w:rPr>
         <w:t xml:space="preserve"> </w:t>
       </w:r>
-      <w:r>
-        <w:rPr>
-          <w:rFonts w:ascii="Times New Roman" w:hAnsi="Times New Roman" w:cs="Times New Roman"/>
-          <w:sz w:val="28"/>
-          <w:szCs w:val="28"/>
-        </w:rPr>
-        <w:t>Develop the</w:t>
-      </w:r>
-      <w:r>
-        <w:rPr>
-          <w:rFonts w:ascii="Times New Roman" w:hAnsi="Times New Roman" w:cs="Times New Roman"/>
-          <w:sz w:val="28"/>
-          <w:szCs w:val="28"/>
-        </w:rPr>
-        <w:t xml:space="preserve"> Mobile Application</w:t>
-      </w:r>
-      <w:r>
+    </w:p>
+    <w:p>
+      <w:pPr>
+        <w:rPr>
+          <w:rFonts w:ascii="Times New Roman" w:hAnsi="Times New Roman" w:cs="Times New Roman"/>
+          <w:sz w:val="28"/>
+          <w:szCs w:val="28"/>
+        </w:rPr>
+      </w:pPr>
+      <w:r>
+        <w:rPr>
+          <w:rFonts w:ascii="Times New Roman" w:hAnsi="Times New Roman" w:cs="Times New Roman"/>
+          <w:sz w:val="28"/>
+          <w:szCs w:val="28"/>
+        </w:rPr>
+        <w:t xml:space="preserve">  </w:t>
+      </w:r>
+      <w:r>
+        <w:rPr>
+          <w:rFonts w:ascii="Times New Roman" w:hAnsi="Times New Roman" w:cs="Times New Roman"/>
+          <w:sz w:val="28"/>
+          <w:szCs w:val="28"/>
+        </w:rPr>
+        <w:t xml:space="preserve"> </w:t>
+      </w:r>
+      <w:r>
+        <w:rPr>
+          <w:rFonts w:ascii="Times New Roman" w:hAnsi="Times New Roman" w:cs="Times New Roman"/>
+          <w:sz w:val="28"/>
+          <w:szCs w:val="28"/>
+        </w:rPr>
+        <w:t xml:space="preserve">    </w:t>
+      </w:r>
+      <w:r>
+        <w:rPr>
+          <w:rFonts w:ascii="Times New Roman" w:hAnsi="Times New Roman" w:cs="Times New Roman"/>
+          <w:sz w:val="28"/>
+          <w:szCs w:val="28"/>
+        </w:rPr>
+        <w:t xml:space="preserve">       </w:t>
+      </w:r>
+      <w:r>
+        <w:rPr>
+          <w:rFonts w:ascii="Times New Roman" w:hAnsi="Times New Roman" w:cs="Times New Roman"/>
+          <w:sz w:val="28"/>
+          <w:szCs w:val="28"/>
+        </w:rPr>
+        <w:t>We developed</w:t>
+      </w:r>
+      <w:r>
+        <w:rPr>
+          <w:rFonts w:ascii="Times New Roman" w:hAnsi="Times New Roman" w:cs="Times New Roman"/>
+          <w:sz w:val="28"/>
+          <w:szCs w:val="28"/>
+        </w:rPr>
+        <w:t xml:space="preserve"> the mobile application</w:t>
+      </w:r>
+      <w:r>
+        <w:rPr>
+          <w:rFonts w:ascii="Times New Roman" w:hAnsi="Times New Roman" w:cs="Times New Roman"/>
+          <w:sz w:val="28"/>
+          <w:szCs w:val="28"/>
+        </w:rPr>
+        <w:t xml:space="preserve"> by using some platforms and features. </w:t>
+      </w:r>
+    </w:p>
+    <w:p>
+      <w:pPr>
+        <w:rPr>
+          <w:rFonts w:ascii="Times New Roman" w:hAnsi="Times New Roman" w:cs="Times New Roman"/>
+          <w:sz w:val="32"/>
+          <w:szCs w:val="32"/>
+        </w:rPr>
+      </w:pPr>
+      <w:r>
+        <w:rPr>
+          <w:rFonts w:ascii="Times New Roman" w:hAnsi="Times New Roman" w:cs="Times New Roman"/>
+          <w:sz w:val="32"/>
+          <w:szCs w:val="32"/>
+        </w:rPr>
+        <w:t xml:space="preserve"> Platforms : </w:t>
+      </w:r>
+    </w:p>
+    <w:p>
+      <w:pPr>
+        <w:rPr>
+          <w:rFonts w:ascii="Times New Roman" w:hAnsi="Times New Roman" w:cs="Times New Roman"/>
+          <w:sz w:val="28"/>
+          <w:szCs w:val="28"/>
+        </w:rPr>
+      </w:pPr>
+      <w:r>
+        <w:rPr>
+          <w:rFonts w:ascii="Times New Roman" w:hAnsi="Times New Roman" w:cs="Times New Roman"/>
+          <w:sz w:val="32"/>
+          <w:szCs w:val="32"/>
+        </w:rPr>
+        <w:t xml:space="preserve">         </w:t>
+      </w:r>
+      <w:r>
+        <w:rPr>
+          <w:rFonts w:ascii="Times New Roman" w:hAnsi="Times New Roman" w:cs="Times New Roman"/>
+          <w:sz w:val="32"/>
+          <w:szCs w:val="32"/>
+        </w:rPr>
+        <w:t xml:space="preserve">    </w:t>
+      </w:r>
+      <w:r>
+        <w:rPr>
+          <w:rFonts w:ascii="Times New Roman" w:hAnsi="Times New Roman" w:cs="Times New Roman"/>
+          <w:sz w:val="28"/>
+          <w:szCs w:val="28"/>
+        </w:rPr>
+        <w:t>We used flutter</w:t>
+      </w:r>
+      <w:r>
+        <w:rPr>
+          <w:rFonts w:ascii="Times New Roman" w:hAnsi="Times New Roman" w:cs="Times New Roman"/>
+          <w:sz w:val="28"/>
+          <w:szCs w:val="28"/>
+        </w:rPr>
+        <w:t xml:space="preserve">, React Native , or native </w:t>
+      </w:r>
+      <w:r>
+        <w:rPr>
+          <w:rFonts w:ascii="Times New Roman" w:hAnsi="Times New Roman" w:cs="Times New Roman"/>
+          <w:sz w:val="28"/>
+          <w:szCs w:val="28"/>
+        </w:rPr>
+        <w:t xml:space="preserve"> </w:t>
+      </w:r>
+      <w:r>
+        <w:rPr>
+          <w:rFonts w:ascii="Times New Roman" w:hAnsi="Times New Roman" w:cs="Times New Roman"/>
+          <w:sz w:val="28"/>
+          <w:szCs w:val="28"/>
+        </w:rPr>
+        <w:t>development for cross</w:t>
+      </w:r>
+      <w:r>
+        <w:rPr>
+          <w:rFonts w:ascii="Times New Roman" w:hAnsi="Times New Roman" w:cs="Times New Roman"/>
+          <w:sz w:val="28"/>
+          <w:szCs w:val="28"/>
+        </w:rPr>
+        <w:t>-platform compatibility.</w:t>
+      </w:r>
+    </w:p>
+    <w:p>
+      <w:pPr>
+        <w:rPr>
+          <w:rFonts w:ascii="Times New Roman" w:hAnsi="Times New Roman" w:cs="Times New Roman"/>
+          <w:sz w:val="32"/>
+          <w:szCs w:val="32"/>
+        </w:rPr>
+      </w:pPr>
+      <w:r>
+        <w:rPr>
+          <w:rFonts w:ascii="Times New Roman" w:hAnsi="Times New Roman" w:cs="Times New Roman"/>
+          <w:sz w:val="32"/>
+          <w:szCs w:val="32"/>
+        </w:rPr>
+        <w:t>Features:</w:t>
+      </w:r>
+    </w:p>
+    <w:p>
+      <w:pPr>
+        <w:rPr>
+          <w:rFonts w:ascii="Times New Roman" w:hAnsi="Times New Roman" w:cs="Times New Roman"/>
+          <w:sz w:val="28"/>
+          <w:szCs w:val="28"/>
+        </w:rPr>
+      </w:pPr>
+      <w:r>
+        <w:rPr>
+          <w:rFonts w:ascii="Times New Roman" w:hAnsi="Times New Roman" w:cs="Times New Roman"/>
+          <w:sz w:val="32"/>
+          <w:szCs w:val="32"/>
+        </w:rPr>
+        <w:t xml:space="preserve">          </w:t>
+      </w:r>
+      <w:r>
+        <w:rPr>
+          <w:rFonts w:ascii="Times New Roman" w:hAnsi="Times New Roman" w:cs="Times New Roman"/>
+          <w:sz w:val="28"/>
+          <w:szCs w:val="28"/>
+        </w:rPr>
+        <w:t>The features we</w:t>
+      </w:r>
+      <w:r>
+        <w:rPr>
+          <w:rFonts w:ascii="Times New Roman" w:hAnsi="Times New Roman" w:cs="Times New Roman"/>
+          <w:sz w:val="28"/>
+          <w:szCs w:val="28"/>
+        </w:rPr>
+        <w:t xml:space="preserve"> used are </w:t>
+      </w:r>
+      <w:r>
+        <w:rPr>
+          <w:rFonts w:ascii="Times New Roman" w:hAnsi="Times New Roman" w:cs="Times New Roman"/>
+          <w:sz w:val="28"/>
+          <w:szCs w:val="28"/>
+        </w:rPr>
+        <w:t>Dashboard,</w:t>
+      </w:r>
+      <w:r>
+        <w:rPr>
+          <w:rFonts w:ascii="Times New Roman" w:hAnsi="Times New Roman" w:cs="Times New Roman"/>
+          <w:sz w:val="28"/>
+          <w:szCs w:val="28"/>
+        </w:rPr>
+        <w:t xml:space="preserve"> </w:t>
+      </w:r>
+      <w:r>
+        <w:rPr>
+          <w:rFonts w:ascii="Times New Roman" w:hAnsi="Times New Roman" w:cs="Times New Roman"/>
+          <w:sz w:val="28"/>
+          <w:szCs w:val="28"/>
+        </w:rPr>
+        <w:t>Alerts,</w:t>
+      </w:r>
+      <w:r>
+        <w:rPr>
+          <w:rFonts w:ascii="Times New Roman" w:hAnsi="Times New Roman" w:cs="Times New Roman"/>
+          <w:sz w:val="28"/>
+          <w:szCs w:val="28"/>
+        </w:rPr>
+        <w:t xml:space="preserve"> </w:t>
+      </w:r>
+      <w:r>
+        <w:rPr>
+          <w:rFonts w:ascii="Times New Roman" w:hAnsi="Times New Roman" w:cs="Times New Roman"/>
+          <w:sz w:val="28"/>
+          <w:szCs w:val="28"/>
+        </w:rPr>
+        <w:t>History,</w:t>
+      </w:r>
+      <w:r>
+        <w:rPr>
+          <w:rFonts w:ascii="Times New Roman" w:hAnsi="Times New Roman" w:cs="Times New Roman"/>
+          <w:sz w:val="28"/>
+          <w:szCs w:val="28"/>
+        </w:rPr>
+        <w:t xml:space="preserve"> </w:t>
+      </w:r>
+      <w:r>
+        <w:rPr>
+          <w:rFonts w:ascii="Times New Roman" w:hAnsi="Times New Roman" w:cs="Times New Roman"/>
+          <w:sz w:val="28"/>
+          <w:szCs w:val="28"/>
+        </w:rPr>
+        <w:t>User</w:t>
+      </w:r>
+      <w:r>
+        <w:rPr>
+          <w:rFonts w:ascii="Times New Roman" w:hAnsi="Times New Roman" w:cs="Times New Roman"/>
+          <w:sz w:val="28"/>
+          <w:szCs w:val="28"/>
+        </w:rPr>
+        <w:t>I</w:t>
+      </w:r>
+      <w:r>
+        <w:rPr>
+          <w:rFonts w:ascii="Times New Roman" w:hAnsi="Times New Roman" w:cs="Times New Roman"/>
+          <w:sz w:val="28"/>
+          <w:szCs w:val="28"/>
+        </w:rPr>
+        <w:t>nterface</w:t>
+      </w:r>
+      <w:r>
+        <w:rPr>
+          <w:rFonts w:ascii="Times New Roman" w:hAnsi="Times New Roman" w:cs="Times New Roman"/>
+          <w:sz w:val="28"/>
+          <w:szCs w:val="28"/>
+        </w:rPr>
+        <w:t>.</w:t>
+      </w:r>
+    </w:p>
+    <w:p>
+      <w:pPr>
+        <w:rPr>
+          <w:rFonts w:ascii="Times New Roman" w:hAnsi="Times New Roman" w:cs="Times New Roman"/>
+          <w:sz w:val="28"/>
+          <w:szCs w:val="28"/>
+        </w:rPr>
+      </w:pPr>
+    </w:p>
+    <w:p>
+      <w:pPr>
         <w:rPr>
           <w:rFonts w:ascii="Times New Roman" w:hAnsi="Times New Roman" w:cs="Times New Roman"/>
           <w:b/>
           <w:bCs/>
-          <w:sz w:val="32"/>
-          <w:szCs w:val="32"/>
-        </w:rPr>
-        <w:t xml:space="preserve"> </w:t>
-      </w:r>
-    </w:p>
-    <w:p>
-      <w:pPr>
-        <w:rPr>
-          <w:rFonts w:ascii="Times New Roman" w:hAnsi="Times New Roman" w:cs="Times New Roman"/>
-          <w:sz w:val="28"/>
-          <w:szCs w:val="28"/>
-        </w:rPr>
-      </w:pPr>
-      <w:r>
-        <w:rPr>
-          <w:rFonts w:ascii="Times New Roman" w:hAnsi="Times New Roman" w:cs="Times New Roman"/>
-          <w:sz w:val="28"/>
-          <w:szCs w:val="28"/>
-        </w:rPr>
-        <w:t xml:space="preserve">  </w:t>
-      </w:r>
-      <w:r>
-        <w:rPr>
-          <w:rFonts w:ascii="Times New Roman" w:hAnsi="Times New Roman" w:cs="Times New Roman"/>
-          <w:sz w:val="28"/>
-          <w:szCs w:val="28"/>
-        </w:rPr>
-        <w:t xml:space="preserve"> </w:t>
-      </w:r>
-      <w:r>
-        <w:rPr>
-          <w:rFonts w:ascii="Times New Roman" w:hAnsi="Times New Roman" w:cs="Times New Roman"/>
-          <w:sz w:val="28"/>
-          <w:szCs w:val="28"/>
-        </w:rPr>
-        <w:t xml:space="preserve">    </w:t>
-      </w:r>
-      <w:r>
-        <w:rPr>
-          <w:rFonts w:ascii="Times New Roman" w:hAnsi="Times New Roman" w:cs="Times New Roman"/>
-          <w:sz w:val="28"/>
-          <w:szCs w:val="28"/>
-        </w:rPr>
-        <w:t xml:space="preserve">       </w:t>
-      </w:r>
-      <w:r>
-        <w:rPr>
-          <w:rFonts w:ascii="Times New Roman" w:hAnsi="Times New Roman" w:cs="Times New Roman"/>
-          <w:sz w:val="28"/>
-          <w:szCs w:val="28"/>
-        </w:rPr>
-        <w:t>We developed</w:t>
-      </w:r>
-      <w:r>
-        <w:rPr>
-          <w:rFonts w:ascii="Times New Roman" w:hAnsi="Times New Roman" w:cs="Times New Roman"/>
-          <w:sz w:val="28"/>
-          <w:szCs w:val="28"/>
-        </w:rPr>
-        <w:t xml:space="preserve"> the mobile application</w:t>
-      </w:r>
-      <w:r>
-        <w:rPr>
-          <w:rFonts w:ascii="Times New Roman" w:hAnsi="Times New Roman" w:cs="Times New Roman"/>
-          <w:sz w:val="28"/>
-          <w:szCs w:val="28"/>
-        </w:rPr>
-        <w:t xml:space="preserve"> by using some platforms and features. </w:t>
-      </w:r>
-    </w:p>
-    <w:p>
-      <w:pPr>
-        <w:rPr>
-          <w:rFonts w:ascii="Times New Roman" w:hAnsi="Times New Roman" w:cs="Times New Roman"/>
-          <w:sz w:val="32"/>
-          <w:szCs w:val="32"/>
-        </w:rPr>
-      </w:pPr>
-      <w:r>
-        <w:rPr>
-          <w:rFonts w:ascii="Times New Roman" w:hAnsi="Times New Roman" w:cs="Times New Roman"/>
-          <w:sz w:val="32"/>
-          <w:szCs w:val="32"/>
-        </w:rPr>
-        <w:t xml:space="preserve"> </w:t>
-      </w:r>
-      <w:proofErr w:type="gramStart"/>
-      <w:r>
-        <w:rPr>
-          <w:rFonts w:ascii="Times New Roman" w:hAnsi="Times New Roman" w:cs="Times New Roman"/>
-          <w:sz w:val="32"/>
-          <w:szCs w:val="32"/>
-        </w:rPr>
-        <w:t>Platforms :</w:t>
-      </w:r>
-      <w:proofErr w:type="gramEnd"/>
-      <w:r>
-        <w:rPr>
-          <w:rFonts w:ascii="Times New Roman" w:hAnsi="Times New Roman" w:cs="Times New Roman"/>
-          <w:sz w:val="32"/>
-          <w:szCs w:val="32"/>
-        </w:rPr>
-        <w:t xml:space="preserve"> </w:t>
-      </w:r>
-    </w:p>
-    <w:p>
-      <w:pPr>
-        <w:rPr>
-          <w:rFonts w:ascii="Times New Roman" w:hAnsi="Times New Roman" w:cs="Times New Roman"/>
-          <w:sz w:val="28"/>
-          <w:szCs w:val="28"/>
-        </w:rPr>
-      </w:pPr>
-      <w:r>
-        <w:rPr>
-          <w:rFonts w:ascii="Times New Roman" w:hAnsi="Times New Roman" w:cs="Times New Roman"/>
-          <w:sz w:val="32"/>
-          <w:szCs w:val="32"/>
-        </w:rPr>
-        <w:t xml:space="preserve">         </w:t>
-      </w:r>
-      <w:r>
-        <w:rPr>
-          <w:rFonts w:ascii="Times New Roman" w:hAnsi="Times New Roman" w:cs="Times New Roman"/>
-          <w:sz w:val="32"/>
-          <w:szCs w:val="32"/>
-        </w:rPr>
-        <w:t xml:space="preserve">    </w:t>
-      </w:r>
-      <w:r>
-        <w:rPr>
-          <w:rFonts w:ascii="Times New Roman" w:hAnsi="Times New Roman" w:cs="Times New Roman"/>
-          <w:sz w:val="28"/>
-          <w:szCs w:val="28"/>
-        </w:rPr>
-        <w:t>We used flutter</w:t>
-      </w:r>
-      <w:r>
-        <w:rPr>
-          <w:rFonts w:ascii="Times New Roman" w:hAnsi="Times New Roman" w:cs="Times New Roman"/>
-          <w:sz w:val="28"/>
-          <w:szCs w:val="28"/>
-        </w:rPr>
-        <w:t xml:space="preserve">, React </w:t>
-      </w:r>
-      <w:proofErr w:type="gramStart"/>
-      <w:r>
-        <w:rPr>
-          <w:rFonts w:ascii="Times New Roman" w:hAnsi="Times New Roman" w:cs="Times New Roman"/>
-          <w:sz w:val="28"/>
-          <w:szCs w:val="28"/>
-        </w:rPr>
-        <w:t>Native ,</w:t>
-      </w:r>
-      <w:proofErr w:type="gramEnd"/>
-      <w:r>
-        <w:rPr>
-          <w:rFonts w:ascii="Times New Roman" w:hAnsi="Times New Roman" w:cs="Times New Roman"/>
-          <w:sz w:val="28"/>
-          <w:szCs w:val="28"/>
-        </w:rPr>
-        <w:t xml:space="preserve"> or </w:t>
-      </w:r>
-      <w:proofErr w:type="gramStart"/>
-      <w:r>
-        <w:rPr>
-          <w:rFonts w:ascii="Times New Roman" w:hAnsi="Times New Roman" w:cs="Times New Roman"/>
-          <w:sz w:val="28"/>
-          <w:szCs w:val="28"/>
-        </w:rPr>
-        <w:t xml:space="preserve">native </w:t>
-      </w:r>
-      <w:r>
-        <w:rPr>
-          <w:rFonts w:ascii="Times New Roman" w:hAnsi="Times New Roman" w:cs="Times New Roman"/>
-          <w:sz w:val="28"/>
-          <w:szCs w:val="28"/>
-        </w:rPr>
-        <w:t xml:space="preserve"> </w:t>
-      </w:r>
-      <w:r>
-        <w:rPr>
-          <w:rFonts w:ascii="Times New Roman" w:hAnsi="Times New Roman" w:cs="Times New Roman"/>
-          <w:sz w:val="28"/>
-          <w:szCs w:val="28"/>
-        </w:rPr>
-        <w:t>development</w:t>
-      </w:r>
-      <w:proofErr w:type="gramEnd"/>
-      <w:r>
-        <w:rPr>
-          <w:rFonts w:ascii="Times New Roman" w:hAnsi="Times New Roman" w:cs="Times New Roman"/>
-          <w:sz w:val="28"/>
-          <w:szCs w:val="28"/>
-        </w:rPr>
-        <w:t xml:space="preserve"> for cross</w:t>
-      </w:r>
-      <w:r>
-        <w:rPr>
-          <w:rFonts w:ascii="Times New Roman" w:hAnsi="Times New Roman" w:cs="Times New Roman"/>
-          <w:sz w:val="28"/>
-          <w:szCs w:val="28"/>
-        </w:rPr>
-        <w:t>-platform compatibility.</w:t>
-      </w:r>
-    </w:p>
-    <w:p>
-      <w:pPr>
-        <w:rPr>
-          <w:rFonts w:ascii="Times New Roman" w:hAnsi="Times New Roman" w:cs="Times New Roman"/>
-          <w:sz w:val="32"/>
-          <w:szCs w:val="32"/>
-        </w:rPr>
-      </w:pPr>
-      <w:r>
-        <w:rPr>
-          <w:rFonts w:ascii="Times New Roman" w:hAnsi="Times New Roman" w:cs="Times New Roman"/>
-          <w:sz w:val="32"/>
-          <w:szCs w:val="32"/>
-        </w:rPr>
-        <w:t>Features:</w:t>
-      </w:r>
-    </w:p>
-    <w:p>
-      <w:pPr>
-        <w:rPr>
-          <w:rFonts w:ascii="Times New Roman" w:hAnsi="Times New Roman" w:cs="Times New Roman"/>
-          <w:sz w:val="28"/>
-          <w:szCs w:val="28"/>
-        </w:rPr>
-      </w:pPr>
-      <w:r>
-        <w:rPr>
-          <w:rFonts w:ascii="Times New Roman" w:hAnsi="Times New Roman" w:cs="Times New Roman"/>
-          <w:sz w:val="32"/>
-          <w:szCs w:val="32"/>
-        </w:rPr>
-        <w:t xml:space="preserve">          </w:t>
-      </w:r>
-      <w:r>
-        <w:rPr>
-          <w:rFonts w:ascii="Times New Roman" w:hAnsi="Times New Roman" w:cs="Times New Roman"/>
-          <w:sz w:val="28"/>
-          <w:szCs w:val="28"/>
-        </w:rPr>
-        <w:t>The features we</w:t>
-      </w:r>
-      <w:r>
-        <w:rPr>
-          <w:rFonts w:ascii="Times New Roman" w:hAnsi="Times New Roman" w:cs="Times New Roman"/>
-          <w:sz w:val="28"/>
-          <w:szCs w:val="28"/>
-        </w:rPr>
-        <w:t xml:space="preserve"> used are </w:t>
-      </w:r>
-      <w:r>
-        <w:rPr>
-          <w:rFonts w:ascii="Times New Roman" w:hAnsi="Times New Roman" w:cs="Times New Roman"/>
-          <w:sz w:val="28"/>
-          <w:szCs w:val="28"/>
-        </w:rPr>
-        <w:t>Dashboard,</w:t>
-      </w:r>
-      <w:r>
-        <w:rPr>
-          <w:rFonts w:ascii="Times New Roman" w:hAnsi="Times New Roman" w:cs="Times New Roman"/>
-          <w:sz w:val="28"/>
-          <w:szCs w:val="28"/>
-        </w:rPr>
-        <w:t xml:space="preserve"> </w:t>
-      </w:r>
-      <w:r>
-        <w:rPr>
-          <w:rFonts w:ascii="Times New Roman" w:hAnsi="Times New Roman" w:cs="Times New Roman"/>
-          <w:sz w:val="28"/>
-          <w:szCs w:val="28"/>
-        </w:rPr>
-        <w:t>Alerts,</w:t>
-      </w:r>
-      <w:r>
-        <w:rPr>
-          <w:rFonts w:ascii="Times New Roman" w:hAnsi="Times New Roman" w:cs="Times New Roman"/>
-          <w:sz w:val="28"/>
-          <w:szCs w:val="28"/>
-        </w:rPr>
-        <w:t xml:space="preserve"> </w:t>
-      </w:r>
-      <w:r>
-        <w:rPr>
-          <w:rFonts w:ascii="Times New Roman" w:hAnsi="Times New Roman" w:cs="Times New Roman"/>
-          <w:sz w:val="28"/>
-          <w:szCs w:val="28"/>
-        </w:rPr>
-        <w:t>History,</w:t>
-      </w:r>
-      <w:r>
-        <w:rPr>
-          <w:rFonts w:ascii="Times New Roman" w:hAnsi="Times New Roman" w:cs="Times New Roman"/>
-          <w:sz w:val="28"/>
-          <w:szCs w:val="28"/>
-        </w:rPr>
-        <w:t xml:space="preserve"> </w:t>
-      </w:r>
-      <w:proofErr w:type="spellStart"/>
-      <w:r>
-        <w:rPr>
-          <w:rFonts w:ascii="Times New Roman" w:hAnsi="Times New Roman" w:cs="Times New Roman"/>
-          <w:sz w:val="28"/>
-          <w:szCs w:val="28"/>
-        </w:rPr>
-        <w:t>User</w:t>
-      </w:r>
-      <w:r>
-        <w:rPr>
-          <w:rFonts w:ascii="Times New Roman" w:hAnsi="Times New Roman" w:cs="Times New Roman"/>
-          <w:sz w:val="28"/>
-          <w:szCs w:val="28"/>
-        </w:rPr>
-        <w:t>I</w:t>
-      </w:r>
-      <w:r>
-        <w:rPr>
-          <w:rFonts w:ascii="Times New Roman" w:hAnsi="Times New Roman" w:cs="Times New Roman"/>
-          <w:sz w:val="28"/>
-          <w:szCs w:val="28"/>
-        </w:rPr>
-        <w:t>nterface</w:t>
-      </w:r>
-      <w:proofErr w:type="spellEnd"/>
-      <w:r>
-        <w:rPr>
-          <w:rFonts w:ascii="Times New Roman" w:hAnsi="Times New Roman" w:cs="Times New Roman"/>
-          <w:sz w:val="28"/>
-          <w:szCs w:val="28"/>
-        </w:rPr>
-        <w:t>.</w:t>
-      </w:r>
-    </w:p>
-    <w:p>
-      <w:pPr>
-        <w:rPr>
-          <w:rFonts w:ascii="Times New Roman" w:hAnsi="Times New Roman" w:cs="Times New Roman"/>
-          <w:sz w:val="28"/>
-          <w:szCs w:val="28"/>
-        </w:rPr>
-      </w:pPr>
-    </w:p>
-    <w:p>
-      <w:pPr>
+          <w:sz w:val="28"/>
+          <w:szCs w:val="28"/>
+        </w:rPr>
+      </w:pPr>
+      <w:r>
         <w:rPr>
           <w:rFonts w:ascii="Times New Roman" w:hAnsi="Times New Roman" w:cs="Times New Roman"/>
           <w:b/>
@@ -2191,7 +1930,8 @@
           <w:sz w:val="28"/>
           <w:szCs w:val="28"/>
         </w:rPr>
-      </w:pPr>
+        <w:t>STEP 6:</w:t>
+      </w:r>
       <w:r>
         <w:rPr>
           <w:rFonts w:ascii="Times New Roman" w:hAnsi="Times New Roman" w:cs="Times New Roman"/>
@@ -2200,312 +1940,337 @@
           <w:sz w:val="28"/>
           <w:szCs w:val="28"/>
         </w:rPr>
-        <w:t>STEP 6:</w:t>
-      </w:r>
-      <w:r>
+        <w:t xml:space="preserve"> </w:t>
+      </w:r>
+      <w:r>
+        <w:rPr>
+          <w:rFonts w:ascii="Times New Roman" w:hAnsi="Times New Roman" w:cs="Times New Roman"/>
+          <w:sz w:val="28"/>
+          <w:szCs w:val="28"/>
+        </w:rPr>
+        <w:t>I</w:t>
+      </w:r>
+      <w:r>
+        <w:rPr>
+          <w:rFonts w:ascii="Times New Roman" w:hAnsi="Times New Roman" w:cs="Times New Roman"/>
+          <w:sz w:val="28"/>
+          <w:szCs w:val="28"/>
+        </w:rPr>
+        <w:t>ntegrated Hardware and Software for patient Monitoring System</w:t>
+      </w:r>
+    </w:p>
+    <w:p>
+      <w:pPr>
+        <w:rPr>
+          <w:rFonts w:ascii="Times New Roman" w:hAnsi="Times New Roman" w:cs="Times New Roman"/>
+          <w:sz w:val="28"/>
+          <w:szCs w:val="28"/>
+        </w:rPr>
+      </w:pPr>
+      <w:r>
+        <w:rPr>
+          <w:rFonts w:ascii="Times New Roman" w:hAnsi="Times New Roman" w:cs="Times New Roman"/>
+          <w:sz w:val="28"/>
+          <w:szCs w:val="28"/>
+        </w:rPr>
+        <w:lastRenderedPageBreak/>
+        <w:t xml:space="preserve">Integration involves connecting the hardware (sensors and microcontroller) with the software (mobile app) to enable seamless data flow from patient vital signs monitoring to real-time display and alerts. </w:t>
+      </w:r>
+    </w:p>
+    <w:p>
+      <w:pPr>
+        <w:rPr>
+          <w:rFonts w:ascii="Times New Roman" w:hAnsi="Times New Roman" w:cs="Times New Roman"/>
+          <w:sz w:val="32"/>
+          <w:szCs w:val="32"/>
+        </w:rPr>
+      </w:pPr>
+    </w:p>
+    <w:p>
+      <w:pPr>
+        <w:rPr>
+          <w:rFonts w:ascii="Times New Roman" w:hAnsi="Times New Roman" w:cs="Times New Roman"/>
+          <w:sz w:val="32"/>
+          <w:szCs w:val="32"/>
+        </w:rPr>
+      </w:pPr>
+      <w:r>
+        <w:rPr>
+          <w:rFonts w:ascii="Times New Roman" w:hAnsi="Times New Roman" w:cs="Times New Roman"/>
+          <w:sz w:val="32"/>
+          <w:szCs w:val="32"/>
+        </w:rPr>
+        <w:t>Here’s a brief explanation:</w:t>
+      </w:r>
+    </w:p>
+    <w:p>
+      <w:pPr>
+        <w:rPr>
+          <w:rFonts w:ascii="Times New Roman" w:hAnsi="Times New Roman" w:cs="Times New Roman"/>
+          <w:sz w:val="28"/>
+          <w:szCs w:val="28"/>
+        </w:rPr>
+      </w:pPr>
+    </w:p>
+    <w:p>
+      <w:pPr>
+        <w:rPr>
+          <w:rFonts w:ascii="Times New Roman" w:hAnsi="Times New Roman" w:cs="Times New Roman"/>
+          <w:sz w:val="32"/>
+          <w:szCs w:val="32"/>
+        </w:rPr>
+      </w:pPr>
+      <w:r>
+        <w:rPr>
+          <w:rFonts w:ascii="Times New Roman" w:hAnsi="Times New Roman" w:cs="Times New Roman"/>
+          <w:sz w:val="32"/>
+          <w:szCs w:val="32"/>
+        </w:rPr>
+        <w:t>Pairing Devices:</w:t>
+      </w:r>
+    </w:p>
+    <w:p>
+      <w:pPr>
+        <w:rPr>
+          <w:rFonts w:ascii="Times New Roman" w:hAnsi="Times New Roman" w:cs="Times New Roman"/>
+          <w:sz w:val="28"/>
+          <w:szCs w:val="28"/>
+        </w:rPr>
+      </w:pPr>
+      <w:r>
+        <w:rPr>
+          <w:rFonts w:ascii="Times New Roman" w:hAnsi="Times New Roman" w:cs="Times New Roman"/>
+          <w:sz w:val="28"/>
+          <w:szCs w:val="28"/>
+        </w:rPr>
+        <w:t>Establish a connection between the microcontroller (e.g., Arduino, ESP32) and the mobile app using Bluetooth (e.g., HC-05 module) or Wi-Fi for wireless data transfer.</w:t>
+      </w:r>
+    </w:p>
+    <w:p>
+      <w:pPr>
+        <w:rPr>
+          <w:rFonts w:ascii="Times New Roman" w:hAnsi="Times New Roman" w:cs="Times New Roman"/>
+          <w:sz w:val="28"/>
+          <w:szCs w:val="28"/>
+        </w:rPr>
+      </w:pPr>
+      <w:r>
+        <w:rPr>
+          <w:rFonts w:ascii="Times New Roman" w:hAnsi="Times New Roman" w:cs="Times New Roman"/>
+          <w:sz w:val="28"/>
+          <w:szCs w:val="28"/>
+        </w:rPr>
+        <w:t>In the app, implement a pairing mechanism to discover and connect to the hardware (e.g., using Bluetooth APIs in Flutter or React Native).</w:t>
+      </w:r>
+    </w:p>
+    <w:p>
+      <w:pPr>
+        <w:rPr>
+          <w:rFonts w:ascii="Times New Roman" w:hAnsi="Times New Roman" w:cs="Times New Roman"/>
+          <w:sz w:val="28"/>
+          <w:szCs w:val="28"/>
+        </w:rPr>
+      </w:pPr>
+    </w:p>
+    <w:p>
+      <w:pPr>
+        <w:rPr>
+          <w:rFonts w:ascii="Times New Roman" w:hAnsi="Times New Roman" w:cs="Times New Roman"/>
+          <w:sz w:val="32"/>
+          <w:szCs w:val="32"/>
+        </w:rPr>
+      </w:pPr>
+      <w:r>
+        <w:rPr>
+          <w:rFonts w:ascii="Times New Roman" w:hAnsi="Times New Roman" w:cs="Times New Roman"/>
+          <w:sz w:val="32"/>
+          <w:szCs w:val="32"/>
+        </w:rPr>
+        <w:t>Data Transfer:</w:t>
+      </w:r>
+    </w:p>
+    <w:p>
+      <w:pPr>
+        <w:rPr>
+          <w:rFonts w:ascii="Times New Roman" w:hAnsi="Times New Roman" w:cs="Times New Roman"/>
+          <w:sz w:val="28"/>
+          <w:szCs w:val="28"/>
+        </w:rPr>
+      </w:pPr>
+      <w:r>
+        <w:rPr>
+          <w:rFonts w:ascii="Times New Roman" w:hAnsi="Times New Roman" w:cs="Times New Roman"/>
+          <w:sz w:val="28"/>
+          <w:szCs w:val="28"/>
+        </w:rPr>
+        <w:t>The microcontroller processes sensor data (e.g., pulse, BP, temperature) and sends it to the app in a structured format (e.g., JSON: {"pulse": 75, "temp": 36.5}).</w:t>
+      </w:r>
+    </w:p>
+    <w:p>
+      <w:pPr>
+        <w:rPr>
+          <w:rFonts w:ascii="Times New Roman" w:hAnsi="Times New Roman" w:cs="Times New Roman"/>
+          <w:sz w:val="28"/>
+          <w:szCs w:val="28"/>
+        </w:rPr>
+      </w:pPr>
+      <w:r>
+        <w:rPr>
+          <w:rFonts w:ascii="Times New Roman" w:hAnsi="Times New Roman" w:cs="Times New Roman"/>
+          <w:sz w:val="28"/>
+          <w:szCs w:val="28"/>
+        </w:rPr>
+        <w:t>Use protocols like Serial communication (Bluetooth) or MQTT/HTTP (Wi-Fi) for reliable transmission.</w:t>
+      </w:r>
+    </w:p>
+    <w:p>
+      <w:pPr>
+        <w:rPr>
+          <w:rFonts w:ascii="Times New Roman" w:hAnsi="Times New Roman" w:cs="Times New Roman"/>
+          <w:sz w:val="28"/>
+          <w:szCs w:val="28"/>
+        </w:rPr>
+      </w:pPr>
+    </w:p>
+    <w:p>
+      <w:pPr>
+        <w:rPr>
+          <w:rFonts w:ascii="Times New Roman" w:hAnsi="Times New Roman" w:cs="Times New Roman"/>
+          <w:sz w:val="32"/>
+          <w:szCs w:val="32"/>
+        </w:rPr>
+      </w:pPr>
+      <w:r>
+        <w:rPr>
+          <w:rFonts w:ascii="Times New Roman" w:hAnsi="Times New Roman" w:cs="Times New Roman"/>
+          <w:sz w:val="32"/>
+          <w:szCs w:val="32"/>
+        </w:rPr>
+        <w:t>Real-Time Sync:</w:t>
+      </w:r>
+    </w:p>
+    <w:p>
+      <w:pPr>
+        <w:rPr>
+          <w:rFonts w:ascii="Times New Roman" w:hAnsi="Times New Roman" w:cs="Times New Roman"/>
+          <w:sz w:val="28"/>
+          <w:szCs w:val="28"/>
+        </w:rPr>
+      </w:pPr>
+      <w:r>
+        <w:rPr>
+          <w:rFonts w:ascii="Times New Roman" w:hAnsi="Times New Roman" w:cs="Times New Roman"/>
+          <w:sz w:val="28"/>
+          <w:szCs w:val="28"/>
+        </w:rPr>
+        <w:t>The mobile app receives and parses incoming data to display real-time vital signs (e.g., on a dashboard with graphs).</w:t>
+      </w:r>
+    </w:p>
+    <w:p>
+      <w:pPr>
+        <w:rPr>
+          <w:rFonts w:ascii="Times New Roman" w:hAnsi="Times New Roman" w:cs="Times New Roman"/>
+          <w:sz w:val="28"/>
+          <w:szCs w:val="28"/>
+        </w:rPr>
+      </w:pPr>
+      <w:r>
+        <w:rPr>
+          <w:rFonts w:ascii="Times New Roman" w:hAnsi="Times New Roman" w:cs="Times New Roman"/>
+          <w:sz w:val="28"/>
+          <w:szCs w:val="28"/>
+        </w:rPr>
+        <w:t>Implement error handling to manage connection drops (e.g., buffer data locally on the microcontroller if the app is offline).</w:t>
+      </w:r>
+    </w:p>
+    <w:p>
+      <w:pPr>
+        <w:rPr>
+          <w:rFonts w:ascii="Times New Roman" w:hAnsi="Times New Roman" w:cs="Times New Roman"/>
+          <w:sz w:val="28"/>
+          <w:szCs w:val="28"/>
+        </w:rPr>
+      </w:pPr>
+    </w:p>
+    <w:p>
+      <w:pPr>
+        <w:rPr>
+          <w:rFonts w:ascii="Times New Roman" w:hAnsi="Times New Roman" w:cs="Times New Roman"/>
+          <w:sz w:val="32"/>
+          <w:szCs w:val="32"/>
+        </w:rPr>
+      </w:pPr>
+      <w:r>
+        <w:rPr>
+          <w:rFonts w:ascii="Times New Roman" w:hAnsi="Times New Roman" w:cs="Times New Roman"/>
+          <w:sz w:val="32"/>
+          <w:szCs w:val="32"/>
+        </w:rPr>
+        <w:t>Testing Integration:</w:t>
+      </w:r>
+    </w:p>
+    <w:p>
+      <w:pPr>
+        <w:rPr>
+          <w:rFonts w:ascii="Times New Roman" w:hAnsi="Times New Roman" w:cs="Times New Roman"/>
+          <w:sz w:val="28"/>
+          <w:szCs w:val="28"/>
+        </w:rPr>
+      </w:pPr>
+      <w:r>
+        <w:rPr>
+          <w:rFonts w:ascii="Times New Roman" w:hAnsi="Times New Roman" w:cs="Times New Roman"/>
+          <w:sz w:val="28"/>
+          <w:szCs w:val="28"/>
+        </w:rPr>
+        <w:t>Verify that data flows correctly from sensors to the app (e.g., pulse readings update every 5 seconds).</w:t>
+      </w:r>
+    </w:p>
+    <w:p>
+      <w:pPr>
+        <w:rPr>
+          <w:rFonts w:ascii="Times New Roman" w:hAnsi="Times New Roman" w:cs="Times New Roman"/>
+          <w:sz w:val="28"/>
+          <w:szCs w:val="28"/>
+        </w:rPr>
+      </w:pPr>
+      <w:r>
+        <w:rPr>
+          <w:rFonts w:ascii="Times New Roman" w:hAnsi="Times New Roman" w:cs="Times New Roman"/>
+          <w:sz w:val="28"/>
+          <w:szCs w:val="28"/>
+        </w:rPr>
+        <w:t>Test for latency and ensure the app reflects accurate, filtered dat</w:t>
+      </w:r>
+      <w:r>
+        <w:rPr>
+          <w:rFonts w:ascii="Times New Roman" w:hAnsi="Times New Roman" w:cs="Times New Roman"/>
+          <w:sz w:val="28"/>
+          <w:szCs w:val="28"/>
+        </w:rPr>
+        <w:t>a.</w:t>
+      </w:r>
+    </w:p>
+    <w:p>
+      <w:pPr>
         <w:rPr>
           <w:rFonts w:ascii="Times New Roman" w:hAnsi="Times New Roman" w:cs="Times New Roman"/>
           <w:b/>
           <w:bCs/>
-          <w:sz w:val="28"/>
-          <w:szCs w:val="28"/>
-        </w:rPr>
-        <w:t xml:space="preserve"> </w:t>
-      </w:r>
-      <w:r>
-        <w:rPr>
-          <w:rFonts w:ascii="Times New Roman" w:hAnsi="Times New Roman" w:cs="Times New Roman"/>
-          <w:sz w:val="28"/>
-          <w:szCs w:val="28"/>
-        </w:rPr>
-        <w:t>I</w:t>
-      </w:r>
-      <w:r>
-        <w:rPr>
-          <w:rFonts w:ascii="Times New Roman" w:hAnsi="Times New Roman" w:cs="Times New Roman"/>
-          <w:sz w:val="28"/>
-          <w:szCs w:val="28"/>
-        </w:rPr>
-        <w:t>ntegrated Hardware and Software for patient Monitoring System</w:t>
-      </w:r>
-    </w:p>
-    <w:p>
-      <w:pPr>
-        <w:rPr>
-          <w:rFonts w:ascii="Times New Roman" w:hAnsi="Times New Roman" w:cs="Times New Roman"/>
-          <w:sz w:val="28"/>
-          <w:szCs w:val="28"/>
-        </w:rPr>
-      </w:pPr>
-      <w:r>
-        <w:rPr>
-          <w:rFonts w:ascii="Times New Roman" w:hAnsi="Times New Roman" w:cs="Times New Roman"/>
-          <w:sz w:val="28"/>
-          <w:szCs w:val="28"/>
-        </w:rPr>
-        <w:lastRenderedPageBreak/>
-        <w:t xml:space="preserve">Integration involves connecting the hardware (sensors and microcontroller) with the software (mobile app) to enable seamless data flow from patient vital signs monitoring to real-time display and alerts. </w:t>
-      </w:r>
-    </w:p>
-    <w:p>
-      <w:pPr>
-        <w:rPr>
-          <w:rFonts w:ascii="Times New Roman" w:hAnsi="Times New Roman" w:cs="Times New Roman"/>
-          <w:sz w:val="32"/>
-          <w:szCs w:val="32"/>
-        </w:rPr>
-      </w:pPr>
-      <w:r>
-        <w:rPr>
-          <w:rFonts w:ascii="Times New Roman" w:hAnsi="Times New Roman" w:cs="Times New Roman"/>
-          <w:sz w:val="32"/>
-          <w:szCs w:val="32"/>
-        </w:rPr>
-        <w:t>Here’s a brief explanation:</w:t>
-      </w:r>
-    </w:p>
-    <w:p>
-      <w:pPr>
-        <w:rPr>
-          <w:rFonts w:ascii="Times New Roman" w:hAnsi="Times New Roman" w:cs="Times New Roman"/>
-          <w:sz w:val="28"/>
-          <w:szCs w:val="28"/>
-        </w:rPr>
-      </w:pPr>
-    </w:p>
-    <w:p>
-      <w:pPr>
-        <w:rPr>
-          <w:rFonts w:ascii="Times New Roman" w:hAnsi="Times New Roman" w:cs="Times New Roman"/>
-          <w:sz w:val="32"/>
-          <w:szCs w:val="32"/>
-        </w:rPr>
-      </w:pPr>
-      <w:r>
-        <w:rPr>
-          <w:rFonts w:ascii="Times New Roman" w:hAnsi="Times New Roman" w:cs="Times New Roman"/>
-          <w:sz w:val="32"/>
-          <w:szCs w:val="32"/>
-        </w:rPr>
-        <w:t>Pairing Devices:</w:t>
-      </w:r>
-    </w:p>
-    <w:p>
-      <w:pPr>
-        <w:rPr>
-          <w:rFonts w:ascii="Times New Roman" w:hAnsi="Times New Roman" w:cs="Times New Roman"/>
-          <w:sz w:val="28"/>
-          <w:szCs w:val="28"/>
-        </w:rPr>
-      </w:pPr>
-      <w:r>
-        <w:rPr>
-          <w:rFonts w:ascii="Times New Roman" w:hAnsi="Times New Roman" w:cs="Times New Roman"/>
-          <w:sz w:val="28"/>
-          <w:szCs w:val="28"/>
-        </w:rPr>
-        <w:t>Establish a connection between the microcontroller (e.g., Arduino, ESP32) and the mobile app using Bluetooth (e.g., HC-05 module) or Wi-Fi for wireless data transfer.</w:t>
-      </w:r>
-    </w:p>
-    <w:p>
-      <w:pPr>
-        <w:rPr>
-          <w:rFonts w:ascii="Times New Roman" w:hAnsi="Times New Roman" w:cs="Times New Roman"/>
-          <w:sz w:val="28"/>
-          <w:szCs w:val="28"/>
-        </w:rPr>
-      </w:pPr>
-      <w:r>
-        <w:rPr>
-          <w:rFonts w:ascii="Times New Roman" w:hAnsi="Times New Roman" w:cs="Times New Roman"/>
-          <w:sz w:val="28"/>
-          <w:szCs w:val="28"/>
-        </w:rPr>
-        <w:t>In the app, implement a pairing mechanism to discover and connect to the hardware (e.g., using Bluetooth APIs in Flutter or React Native).</w:t>
-      </w:r>
-    </w:p>
-    <w:p>
-      <w:pPr>
-        <w:rPr>
-          <w:rFonts w:ascii="Times New Roman" w:hAnsi="Times New Roman" w:cs="Times New Roman"/>
-          <w:sz w:val="28"/>
-          <w:szCs w:val="28"/>
-        </w:rPr>
-      </w:pPr>
-    </w:p>
-    <w:p>
-      <w:pPr>
-        <w:rPr>
-          <w:rFonts w:ascii="Times New Roman" w:hAnsi="Times New Roman" w:cs="Times New Roman"/>
-          <w:sz w:val="32"/>
-          <w:szCs w:val="32"/>
-        </w:rPr>
-      </w:pPr>
-      <w:r>
-        <w:rPr>
-          <w:rFonts w:ascii="Times New Roman" w:hAnsi="Times New Roman" w:cs="Times New Roman"/>
-          <w:sz w:val="32"/>
-          <w:szCs w:val="32"/>
-        </w:rPr>
-        <w:t>Data Transfer:</w:t>
-      </w:r>
-    </w:p>
-    <w:p>
-      <w:pPr>
-        <w:rPr>
-          <w:rFonts w:ascii="Times New Roman" w:hAnsi="Times New Roman" w:cs="Times New Roman"/>
-          <w:sz w:val="28"/>
-          <w:szCs w:val="28"/>
-        </w:rPr>
-      </w:pPr>
-      <w:r>
-        <w:rPr>
-          <w:rFonts w:ascii="Times New Roman" w:hAnsi="Times New Roman" w:cs="Times New Roman"/>
-          <w:sz w:val="28"/>
-          <w:szCs w:val="28"/>
-        </w:rPr>
-        <w:t>The microcontroller processes sensor data (e.g., pulse, BP, temperature) and sends it to the app in a structured format (e.g., JSON: {"pulse": 75, "temp": 36.5}).</w:t>
-      </w:r>
-    </w:p>
-    <w:p>
-      <w:pPr>
-        <w:rPr>
-          <w:rFonts w:ascii="Times New Roman" w:hAnsi="Times New Roman" w:cs="Times New Roman"/>
-          <w:sz w:val="28"/>
-          <w:szCs w:val="28"/>
-        </w:rPr>
-      </w:pPr>
-      <w:r>
-        <w:rPr>
-          <w:rFonts w:ascii="Times New Roman" w:hAnsi="Times New Roman" w:cs="Times New Roman"/>
-          <w:sz w:val="28"/>
-          <w:szCs w:val="28"/>
-        </w:rPr>
-        <w:t>Use protocols like Serial communication (Bluetooth) or MQTT/HTTP (Wi-Fi) for reliable transmission.</w:t>
-      </w:r>
-    </w:p>
-    <w:p>
-      <w:pPr>
-        <w:rPr>
-          <w:rFonts w:ascii="Times New Roman" w:hAnsi="Times New Roman" w:cs="Times New Roman"/>
-          <w:sz w:val="28"/>
-          <w:szCs w:val="28"/>
-        </w:rPr>
-      </w:pPr>
-    </w:p>
-    <w:p>
-      <w:pPr>
-        <w:rPr>
-          <w:rFonts w:ascii="Times New Roman" w:hAnsi="Times New Roman" w:cs="Times New Roman"/>
-          <w:sz w:val="32"/>
-          <w:szCs w:val="32"/>
-        </w:rPr>
-      </w:pPr>
-      <w:r>
-        <w:rPr>
-          <w:rFonts w:ascii="Times New Roman" w:hAnsi="Times New Roman" w:cs="Times New Roman"/>
-          <w:sz w:val="32"/>
-          <w:szCs w:val="32"/>
-        </w:rPr>
-        <w:t>Real-Time Sync:</w:t>
-      </w:r>
-    </w:p>
-    <w:p>
-      <w:pPr>
-        <w:rPr>
-          <w:rFonts w:ascii="Times New Roman" w:hAnsi="Times New Roman" w:cs="Times New Roman"/>
-          <w:sz w:val="28"/>
-          <w:szCs w:val="28"/>
-        </w:rPr>
-      </w:pPr>
-      <w:r>
-        <w:rPr>
-          <w:rFonts w:ascii="Times New Roman" w:hAnsi="Times New Roman" w:cs="Times New Roman"/>
-          <w:sz w:val="28"/>
-          <w:szCs w:val="28"/>
-        </w:rPr>
-        <w:t>The mobile app receives and parses incoming data to display real-time vital signs (e.g., on a dashboard with graphs).</w:t>
-      </w:r>
-    </w:p>
-    <w:p>
-      <w:pPr>
-        <w:rPr>
-          <w:rFonts w:ascii="Times New Roman" w:hAnsi="Times New Roman" w:cs="Times New Roman"/>
-          <w:sz w:val="28"/>
-          <w:szCs w:val="28"/>
-        </w:rPr>
-      </w:pPr>
-      <w:r>
-        <w:rPr>
-          <w:rFonts w:ascii="Times New Roman" w:hAnsi="Times New Roman" w:cs="Times New Roman"/>
-          <w:sz w:val="28"/>
-          <w:szCs w:val="28"/>
-        </w:rPr>
-        <w:t>Implement error handling to manage connection drops (e.g., buffer data locally on the microcontroller if the app is offline).</w:t>
-      </w:r>
-    </w:p>
-    <w:p>
-      <w:pPr>
-        <w:rPr>
-          <w:rFonts w:ascii="Times New Roman" w:hAnsi="Times New Roman" w:cs="Times New Roman"/>
-          <w:sz w:val="28"/>
-          <w:szCs w:val="28"/>
-        </w:rPr>
-      </w:pPr>
-    </w:p>
-    <w:p>
-      <w:pPr>
-        <w:rPr>
-          <w:rFonts w:ascii="Times New Roman" w:hAnsi="Times New Roman" w:cs="Times New Roman"/>
-          <w:sz w:val="32"/>
-          <w:szCs w:val="32"/>
-        </w:rPr>
-      </w:pPr>
-      <w:r>
-        <w:rPr>
-          <w:rFonts w:ascii="Times New Roman" w:hAnsi="Times New Roman" w:cs="Times New Roman"/>
-          <w:sz w:val="32"/>
-          <w:szCs w:val="32"/>
-        </w:rPr>
-        <w:t>Testing Integration:</w:t>
-      </w:r>
-    </w:p>
-    <w:p>
-      <w:pPr>
-        <w:rPr>
-          <w:rFonts w:ascii="Times New Roman" w:hAnsi="Times New Roman" w:cs="Times New Roman"/>
-          <w:sz w:val="28"/>
-          <w:szCs w:val="28"/>
-        </w:rPr>
-      </w:pPr>
-      <w:r>
-        <w:rPr>
-          <w:rFonts w:ascii="Times New Roman" w:hAnsi="Times New Roman" w:cs="Times New Roman"/>
-          <w:sz w:val="28"/>
-          <w:szCs w:val="28"/>
-        </w:rPr>
-        <w:t>Verify that data flows correctly from sensors to the app (e.g., pulse readings update every 5 seconds).</w:t>
-      </w:r>
-    </w:p>
-    <w:p>
-      <w:pPr>
-        <w:rPr>
-          <w:rFonts w:ascii="Times New Roman" w:hAnsi="Times New Roman" w:cs="Times New Roman"/>
-          <w:sz w:val="28"/>
-          <w:szCs w:val="28"/>
-        </w:rPr>
-      </w:pPr>
-      <w:r>
-        <w:rPr>
-          <w:rFonts w:ascii="Times New Roman" w:hAnsi="Times New Roman" w:cs="Times New Roman"/>
-          <w:sz w:val="28"/>
-          <w:szCs w:val="28"/>
-        </w:rPr>
-        <w:t>Test for latency and ensure the app reflects accurate, filtered data.</w:t>
-      </w:r>
-    </w:p>
-    <w:p>
-      <w:pPr>
+          <w:sz w:val="32"/>
+          <w:szCs w:val="32"/>
+        </w:rPr>
+      </w:pPr>
+    </w:p>
+    <w:p>
+      <w:pPr>
+        <w:rPr>
+          <w:rFonts w:ascii="Times New Roman" w:hAnsi="Times New Roman" w:cs="Times New Roman"/>
+          <w:sz w:val="32"/>
+          <w:szCs w:val="32"/>
+        </w:rPr>
+      </w:pPr>
+      <w:r>
         <w:rPr>
           <w:rFonts w:ascii="Times New Roman" w:hAnsi="Times New Roman" w:cs="Times New Roman"/>
           <w:b/>
@@ -2513,6 +2278,268 @@
           <w:sz w:val="32"/>
           <w:szCs w:val="32"/>
         </w:rPr>
+        <w:t>Step 7:</w:t>
+      </w:r>
+      <w:r>
+        <w:rPr>
+          <w:rFonts w:ascii="Times New Roman" w:hAnsi="Times New Roman" w:cs="Times New Roman"/>
+          <w:sz w:val="32"/>
+          <w:szCs w:val="32"/>
+        </w:rPr>
+        <w:t xml:space="preserve"> </w:t>
+      </w:r>
+      <w:r>
+        <w:rPr>
+          <w:rFonts w:ascii="Times New Roman" w:hAnsi="Times New Roman" w:cs="Times New Roman"/>
+          <w:sz w:val="28"/>
+          <w:szCs w:val="28"/>
+        </w:rPr>
+        <w:t>Testing and Validation</w:t>
+      </w:r>
+    </w:p>
+    <w:p>
+      <w:pPr>
+        <w:rPr>
+          <w:rFonts w:ascii="Times New Roman" w:hAnsi="Times New Roman" w:cs="Times New Roman"/>
+          <w:sz w:val="32"/>
+          <w:szCs w:val="32"/>
+        </w:rPr>
+      </w:pPr>
+    </w:p>
+    <w:p>
+      <w:pPr>
+        <w:rPr>
+          <w:rFonts w:ascii="Times New Roman" w:hAnsi="Times New Roman" w:cs="Times New Roman"/>
+          <w:sz w:val="32"/>
+          <w:szCs w:val="32"/>
+        </w:rPr>
+      </w:pPr>
+      <w:r>
+        <w:rPr>
+          <w:rFonts w:ascii="Times New Roman" w:hAnsi="Times New Roman" w:cs="Times New Roman"/>
+          <w:sz w:val="32"/>
+          <w:szCs w:val="32"/>
+        </w:rPr>
+        <w:t xml:space="preserve">Unit Testing: </w:t>
+      </w:r>
+    </w:p>
+    <w:p>
+      <w:pPr>
+        <w:rPr>
+          <w:rFonts w:ascii="Times New Roman" w:hAnsi="Times New Roman" w:cs="Times New Roman"/>
+          <w:sz w:val="28"/>
+          <w:szCs w:val="28"/>
+        </w:rPr>
+      </w:pPr>
+      <w:r>
+        <w:rPr>
+          <w:rFonts w:ascii="Times New Roman" w:hAnsi="Times New Roman" w:cs="Times New Roman"/>
+          <w:sz w:val="28"/>
+          <w:szCs w:val="28"/>
+        </w:rPr>
+        <w:t xml:space="preserve">         </w:t>
+      </w:r>
+      <w:r>
+        <w:rPr>
+          <w:rFonts w:ascii="Times New Roman" w:hAnsi="Times New Roman" w:cs="Times New Roman"/>
+          <w:sz w:val="28"/>
+          <w:szCs w:val="28"/>
+        </w:rPr>
+        <w:t xml:space="preserve">        </w:t>
+      </w:r>
+      <w:r>
+        <w:rPr>
+          <w:rFonts w:ascii="Times New Roman" w:hAnsi="Times New Roman" w:cs="Times New Roman"/>
+          <w:sz w:val="28"/>
+          <w:szCs w:val="28"/>
+        </w:rPr>
+        <w:t>Test each sensor individually for accuracy.</w:t>
+      </w:r>
+    </w:p>
+    <w:p>
+      <w:pPr>
+        <w:rPr>
+          <w:rFonts w:ascii="Times New Roman" w:hAnsi="Times New Roman" w:cs="Times New Roman"/>
+          <w:sz w:val="32"/>
+          <w:szCs w:val="32"/>
+        </w:rPr>
+      </w:pPr>
+    </w:p>
+    <w:p>
+      <w:pPr>
+        <w:rPr>
+          <w:rFonts w:ascii="Times New Roman" w:hAnsi="Times New Roman" w:cs="Times New Roman"/>
+          <w:sz w:val="32"/>
+          <w:szCs w:val="32"/>
+        </w:rPr>
+      </w:pPr>
+      <w:r>
+        <w:rPr>
+          <w:rFonts w:ascii="Times New Roman" w:hAnsi="Times New Roman" w:cs="Times New Roman"/>
+          <w:sz w:val="32"/>
+          <w:szCs w:val="32"/>
+        </w:rPr>
+        <w:t>Integration Testing:</w:t>
+      </w:r>
+    </w:p>
+    <w:p>
+      <w:pPr>
+        <w:rPr>
+          <w:rFonts w:ascii="Times New Roman" w:hAnsi="Times New Roman" w:cs="Times New Roman"/>
+          <w:sz w:val="28"/>
+          <w:szCs w:val="28"/>
+        </w:rPr>
+      </w:pPr>
+      <w:r>
+        <w:rPr>
+          <w:rFonts w:ascii="Times New Roman" w:hAnsi="Times New Roman" w:cs="Times New Roman"/>
+          <w:sz w:val="28"/>
+          <w:szCs w:val="28"/>
+        </w:rPr>
+        <w:t xml:space="preserve">         </w:t>
+      </w:r>
+      <w:r>
+        <w:rPr>
+          <w:rFonts w:ascii="Times New Roman" w:hAnsi="Times New Roman" w:cs="Times New Roman"/>
+          <w:sz w:val="28"/>
+          <w:szCs w:val="28"/>
+        </w:rPr>
+        <w:t xml:space="preserve">        </w:t>
+      </w:r>
+      <w:r>
+        <w:rPr>
+          <w:rFonts w:ascii="Times New Roman" w:hAnsi="Times New Roman" w:cs="Times New Roman"/>
+          <w:sz w:val="28"/>
+          <w:szCs w:val="28"/>
+        </w:rPr>
+        <w:t xml:space="preserve"> Verify that data flows correctly from sensors to the app.</w:t>
+      </w:r>
+    </w:p>
+    <w:p>
+      <w:pPr>
+        <w:rPr>
+          <w:rFonts w:ascii="Times New Roman" w:hAnsi="Times New Roman" w:cs="Times New Roman"/>
+          <w:sz w:val="32"/>
+          <w:szCs w:val="32"/>
+        </w:rPr>
+      </w:pPr>
+    </w:p>
+    <w:p>
+      <w:pPr>
+        <w:rPr>
+          <w:rFonts w:ascii="Times New Roman" w:hAnsi="Times New Roman" w:cs="Times New Roman"/>
+          <w:sz w:val="32"/>
+          <w:szCs w:val="32"/>
+        </w:rPr>
+      </w:pPr>
+      <w:r>
+        <w:rPr>
+          <w:rFonts w:ascii="Times New Roman" w:hAnsi="Times New Roman" w:cs="Times New Roman"/>
+          <w:sz w:val="32"/>
+          <w:szCs w:val="32"/>
+        </w:rPr>
+        <w:t xml:space="preserve">User Testing: </w:t>
+      </w:r>
+    </w:p>
+    <w:p>
+      <w:pPr>
+        <w:rPr>
+          <w:rFonts w:ascii="Times New Roman" w:hAnsi="Times New Roman" w:cs="Times New Roman"/>
+          <w:sz w:val="28"/>
+          <w:szCs w:val="28"/>
+        </w:rPr>
+      </w:pPr>
+      <w:r>
+        <w:rPr>
+          <w:rFonts w:ascii="Times New Roman" w:hAnsi="Times New Roman" w:cs="Times New Roman"/>
+          <w:sz w:val="28"/>
+          <w:szCs w:val="28"/>
+        </w:rPr>
+        <w:t xml:space="preserve">       </w:t>
+      </w:r>
+      <w:r>
+        <w:rPr>
+          <w:rFonts w:ascii="Times New Roman" w:hAnsi="Times New Roman" w:cs="Times New Roman"/>
+          <w:sz w:val="28"/>
+          <w:szCs w:val="28"/>
+        </w:rPr>
+        <w:t xml:space="preserve">   </w:t>
+      </w:r>
+      <w:r>
+        <w:rPr>
+          <w:rFonts w:ascii="Times New Roman" w:hAnsi="Times New Roman" w:cs="Times New Roman"/>
+          <w:sz w:val="28"/>
+          <w:szCs w:val="28"/>
+        </w:rPr>
+        <w:t>Conduct trials with mock patients to ensure usability and reliability.</w:t>
+      </w:r>
+    </w:p>
+    <w:p>
+      <w:pPr>
+        <w:rPr>
+          <w:rFonts w:ascii="Times New Roman" w:hAnsi="Times New Roman" w:cs="Times New Roman"/>
+          <w:sz w:val="32"/>
+          <w:szCs w:val="32"/>
+        </w:rPr>
+      </w:pPr>
+    </w:p>
+    <w:p>
+      <w:pPr>
+        <w:rPr>
+          <w:rFonts w:ascii="Times New Roman" w:hAnsi="Times New Roman" w:cs="Times New Roman"/>
+          <w:sz w:val="32"/>
+          <w:szCs w:val="32"/>
+        </w:rPr>
+      </w:pPr>
+      <w:r>
+        <w:rPr>
+          <w:rFonts w:ascii="Times New Roman" w:hAnsi="Times New Roman" w:cs="Times New Roman"/>
+          <w:sz w:val="32"/>
+          <w:szCs w:val="32"/>
+        </w:rPr>
+        <w:t xml:space="preserve">Medical Validation: </w:t>
+      </w:r>
+    </w:p>
+    <w:p>
+      <w:pPr>
+        <w:rPr>
+          <w:rFonts w:ascii="Times New Roman" w:hAnsi="Times New Roman" w:cs="Times New Roman"/>
+          <w:sz w:val="28"/>
+          <w:szCs w:val="28"/>
+        </w:rPr>
+      </w:pPr>
+      <w:r>
+        <w:rPr>
+          <w:rFonts w:ascii="Times New Roman" w:hAnsi="Times New Roman" w:cs="Times New Roman"/>
+          <w:sz w:val="28"/>
+          <w:szCs w:val="28"/>
+        </w:rPr>
+        <w:t xml:space="preserve">         </w:t>
+      </w:r>
+      <w:r>
+        <w:rPr>
+          <w:rFonts w:ascii="Times New Roman" w:hAnsi="Times New Roman" w:cs="Times New Roman"/>
+          <w:sz w:val="28"/>
+          <w:szCs w:val="28"/>
+        </w:rPr>
+        <w:t xml:space="preserve">  </w:t>
+      </w:r>
+      <w:r>
+        <w:rPr>
+          <w:rFonts w:ascii="Times New Roman" w:hAnsi="Times New Roman" w:cs="Times New Roman"/>
+          <w:sz w:val="28"/>
+          <w:szCs w:val="28"/>
+        </w:rPr>
+        <w:t>Compare readings with medical-grade devices to ensure accuracy (consult with healthcare professionals if possible).</w:t>
+      </w:r>
+    </w:p>
+    <w:p>
+      <w:pPr>
+        <w:rPr>
+          <w:rFonts w:ascii="Times New Roman" w:hAnsi="Times New Roman" w:cs="Times New Roman"/>
+          <w:sz w:val="28"/>
+          <w:szCs w:val="28"/>
+        </w:rPr>
       </w:pPr>
     </w:p>
     <w:p>
@@ -2531,211 +2558,210 @@
           <w:sz w:val="32"/>
           <w:szCs w:val="32"/>
         </w:rPr>
+        <w:t>Step 8:</w:t>
+      </w:r>
+      <w:r>
+        <w:rPr>
+          <w:rFonts w:ascii="Times New Roman" w:hAnsi="Times New Roman" w:cs="Times New Roman"/>
+          <w:sz w:val="28"/>
+          <w:szCs w:val="28"/>
+        </w:rPr>
+        <w:t xml:space="preserve"> </w:t>
+      </w:r>
+      <w:r>
+        <w:rPr>
+          <w:rFonts w:ascii="Times New Roman" w:hAnsi="Times New Roman" w:cs="Times New Roman"/>
+          <w:sz w:val="32"/>
+          <w:szCs w:val="32"/>
+        </w:rPr>
+        <w:t>Ensure Regulatory Compliance</w:t>
+      </w:r>
+    </w:p>
+    <w:p>
+      <w:pPr>
+        <w:rPr>
+          <w:rFonts w:ascii="Times New Roman" w:hAnsi="Times New Roman" w:cs="Times New Roman"/>
+          <w:sz w:val="32"/>
+          <w:szCs w:val="32"/>
+        </w:rPr>
+      </w:pPr>
+    </w:p>
+    <w:p>
+      <w:pPr>
+        <w:rPr>
+          <w:rFonts w:ascii="Times New Roman" w:hAnsi="Times New Roman" w:cs="Times New Roman"/>
+          <w:sz w:val="32"/>
+          <w:szCs w:val="32"/>
+        </w:rPr>
+      </w:pPr>
+      <w:r>
+        <w:rPr>
+          <w:rFonts w:ascii="Times New Roman" w:hAnsi="Times New Roman" w:cs="Times New Roman"/>
+          <w:sz w:val="32"/>
+          <w:szCs w:val="32"/>
+        </w:rPr>
+        <w:t xml:space="preserve">Data Privacy: </w:t>
+      </w:r>
+    </w:p>
+    <w:p>
+      <w:pPr>
+        <w:rPr>
+          <w:rFonts w:ascii="Times New Roman" w:hAnsi="Times New Roman" w:cs="Times New Roman"/>
+          <w:sz w:val="28"/>
+          <w:szCs w:val="28"/>
+        </w:rPr>
+      </w:pPr>
+      <w:r>
+        <w:rPr>
+          <w:rFonts w:ascii="Times New Roman" w:hAnsi="Times New Roman" w:cs="Times New Roman"/>
+          <w:sz w:val="28"/>
+          <w:szCs w:val="28"/>
+        </w:rPr>
+        <w:t xml:space="preserve">        </w:t>
+      </w:r>
+      <w:r>
+        <w:rPr>
+          <w:rFonts w:ascii="Times New Roman" w:hAnsi="Times New Roman" w:cs="Times New Roman"/>
+          <w:sz w:val="28"/>
+          <w:szCs w:val="28"/>
+        </w:rPr>
+        <w:t xml:space="preserve">  Implement encryption and comply with regulations like HIPAA (US) or GDPR (EU).</w:t>
+      </w:r>
+    </w:p>
+    <w:p>
+      <w:pPr>
+        <w:rPr>
+          <w:rFonts w:ascii="Times New Roman" w:hAnsi="Times New Roman" w:cs="Times New Roman"/>
+          <w:sz w:val="28"/>
+          <w:szCs w:val="28"/>
+        </w:rPr>
+      </w:pPr>
+    </w:p>
+    <w:p>
+      <w:pPr>
+        <w:rPr>
+          <w:rFonts w:ascii="Times New Roman" w:hAnsi="Times New Roman" w:cs="Times New Roman"/>
+          <w:sz w:val="32"/>
+          <w:szCs w:val="32"/>
+        </w:rPr>
+      </w:pPr>
+      <w:r>
+        <w:rPr>
+          <w:rFonts w:ascii="Times New Roman" w:hAnsi="Times New Roman" w:cs="Times New Roman"/>
+          <w:sz w:val="32"/>
+          <w:szCs w:val="32"/>
+        </w:rPr>
+        <w:t xml:space="preserve">Medical Certification: </w:t>
+      </w:r>
+    </w:p>
+    <w:p>
+      <w:pPr>
+        <w:rPr>
+          <w:rFonts w:ascii="Times New Roman" w:hAnsi="Times New Roman" w:cs="Times New Roman"/>
+          <w:sz w:val="28"/>
+          <w:szCs w:val="28"/>
+        </w:rPr>
+      </w:pPr>
+      <w:r>
+        <w:rPr>
+          <w:rFonts w:ascii="Times New Roman" w:hAnsi="Times New Roman" w:cs="Times New Roman"/>
+          <w:sz w:val="28"/>
+          <w:szCs w:val="28"/>
+        </w:rPr>
+        <w:t xml:space="preserve">             </w:t>
+      </w:r>
+      <w:r>
+        <w:rPr>
+          <w:rFonts w:ascii="Times New Roman" w:hAnsi="Times New Roman" w:cs="Times New Roman"/>
+          <w:sz w:val="28"/>
+          <w:szCs w:val="28"/>
+        </w:rPr>
+        <w:t>If the system is intended for commercial use, seek FDA (US) or CE (EU) approval for medical devices.</w:t>
+      </w:r>
+      <w:r>
+        <w:rPr>
+          <w:rFonts w:ascii="Times New Roman" w:hAnsi="Times New Roman" w:cs="Times New Roman"/>
+          <w:sz w:val="28"/>
+          <w:szCs w:val="28"/>
+        </w:rPr>
+        <w:t xml:space="preserve"> Certificates are mandatory </w:t>
+      </w:r>
+      <w:r>
+        <w:rPr>
+          <w:rFonts w:ascii="Times New Roman" w:hAnsi="Times New Roman" w:cs="Times New Roman"/>
+          <w:sz w:val="28"/>
+          <w:szCs w:val="28"/>
+        </w:rPr>
+        <w:t>as per the appointed patient.</w:t>
+      </w:r>
+    </w:p>
+    <w:p>
+      <w:pPr>
+        <w:rPr>
+          <w:rFonts w:ascii="Times New Roman" w:hAnsi="Times New Roman" w:cs="Times New Roman"/>
+          <w:sz w:val="28"/>
+          <w:szCs w:val="28"/>
+        </w:rPr>
+      </w:pPr>
+    </w:p>
+    <w:p>
+      <w:pPr>
+        <w:rPr>
+          <w:rFonts w:ascii="Times New Roman" w:hAnsi="Times New Roman" w:cs="Times New Roman"/>
+          <w:sz w:val="32"/>
+          <w:szCs w:val="32"/>
+        </w:rPr>
+      </w:pPr>
+      <w:r>
+        <w:rPr>
+          <w:rFonts w:ascii="Times New Roman" w:hAnsi="Times New Roman" w:cs="Times New Roman"/>
+          <w:sz w:val="32"/>
+          <w:szCs w:val="32"/>
+        </w:rPr>
         <w:lastRenderedPageBreak/>
-        <w:t>Step 7:</w:t>
-      </w:r>
-      <w:r>
-        <w:rPr>
-          <w:rFonts w:ascii="Times New Roman" w:hAnsi="Times New Roman" w:cs="Times New Roman"/>
-          <w:sz w:val="32"/>
-          <w:szCs w:val="32"/>
-        </w:rPr>
-        <w:t xml:space="preserve"> </w:t>
-      </w:r>
-      <w:r>
-        <w:rPr>
-          <w:rFonts w:ascii="Times New Roman" w:hAnsi="Times New Roman" w:cs="Times New Roman"/>
-          <w:sz w:val="28"/>
-          <w:szCs w:val="28"/>
-        </w:rPr>
-        <w:t>Testing and Validation</w:t>
-      </w:r>
-    </w:p>
-    <w:p>
-      <w:pPr>
-        <w:rPr>
-          <w:rFonts w:ascii="Times New Roman" w:hAnsi="Times New Roman" w:cs="Times New Roman"/>
-          <w:sz w:val="32"/>
-          <w:szCs w:val="32"/>
-        </w:rPr>
-      </w:pPr>
-    </w:p>
-    <w:p>
-      <w:pPr>
-        <w:rPr>
-          <w:rFonts w:ascii="Times New Roman" w:hAnsi="Times New Roman" w:cs="Times New Roman"/>
-          <w:sz w:val="32"/>
-          <w:szCs w:val="32"/>
-        </w:rPr>
-      </w:pPr>
-      <w:r>
-        <w:rPr>
-          <w:rFonts w:ascii="Times New Roman" w:hAnsi="Times New Roman" w:cs="Times New Roman"/>
-          <w:sz w:val="32"/>
-          <w:szCs w:val="32"/>
-        </w:rPr>
-        <w:t xml:space="preserve">Unit Testing: </w:t>
-      </w:r>
-    </w:p>
-    <w:p>
-      <w:pPr>
-        <w:rPr>
-          <w:rFonts w:ascii="Times New Roman" w:hAnsi="Times New Roman" w:cs="Times New Roman"/>
-          <w:sz w:val="28"/>
-          <w:szCs w:val="28"/>
-        </w:rPr>
-      </w:pPr>
-      <w:r>
-        <w:rPr>
-          <w:rFonts w:ascii="Times New Roman" w:hAnsi="Times New Roman" w:cs="Times New Roman"/>
-          <w:sz w:val="28"/>
-          <w:szCs w:val="28"/>
-        </w:rPr>
-        <w:t xml:space="preserve">         </w:t>
-      </w:r>
-      <w:r>
-        <w:rPr>
-          <w:rFonts w:ascii="Times New Roman" w:hAnsi="Times New Roman" w:cs="Times New Roman"/>
-          <w:sz w:val="28"/>
-          <w:szCs w:val="28"/>
-        </w:rPr>
-        <w:t>Test each sensor individually for accuracy.</w:t>
-      </w:r>
-    </w:p>
-    <w:p>
-      <w:pPr>
-        <w:rPr>
-          <w:rFonts w:ascii="Times New Roman" w:hAnsi="Times New Roman" w:cs="Times New Roman"/>
-          <w:sz w:val="28"/>
-          <w:szCs w:val="28"/>
-        </w:rPr>
-      </w:pPr>
-      <w:r>
-        <w:rPr>
-          <w:rFonts w:ascii="Times New Roman" w:hAnsi="Times New Roman" w:cs="Times New Roman"/>
-          <w:sz w:val="28"/>
-          <w:szCs w:val="28"/>
-        </w:rPr>
-        <w:t>Integration Testing: Verify that data flows correctly from sensors to the app.</w:t>
-      </w:r>
-    </w:p>
-    <w:p>
-      <w:pPr>
-        <w:rPr>
-          <w:rFonts w:ascii="Times New Roman" w:hAnsi="Times New Roman" w:cs="Times New Roman"/>
-          <w:sz w:val="32"/>
-          <w:szCs w:val="32"/>
-        </w:rPr>
-      </w:pPr>
-    </w:p>
-    <w:p>
-      <w:pPr>
-        <w:rPr>
-          <w:rFonts w:ascii="Times New Roman" w:hAnsi="Times New Roman" w:cs="Times New Roman"/>
-          <w:sz w:val="32"/>
-          <w:szCs w:val="32"/>
-        </w:rPr>
-      </w:pPr>
-      <w:r>
-        <w:rPr>
-          <w:rFonts w:ascii="Times New Roman" w:hAnsi="Times New Roman" w:cs="Times New Roman"/>
-          <w:sz w:val="32"/>
-          <w:szCs w:val="32"/>
-        </w:rPr>
-        <w:t xml:space="preserve">User Testing: </w:t>
-      </w:r>
-    </w:p>
-    <w:p>
-      <w:pPr>
-        <w:rPr>
-          <w:rFonts w:ascii="Times New Roman" w:hAnsi="Times New Roman" w:cs="Times New Roman"/>
-          <w:sz w:val="28"/>
-          <w:szCs w:val="28"/>
-        </w:rPr>
-      </w:pPr>
-      <w:r>
-        <w:rPr>
-          <w:rFonts w:ascii="Times New Roman" w:hAnsi="Times New Roman" w:cs="Times New Roman"/>
-          <w:sz w:val="28"/>
-          <w:szCs w:val="28"/>
-        </w:rPr>
-        <w:t xml:space="preserve">       </w:t>
-      </w:r>
-      <w:r>
-        <w:rPr>
-          <w:rFonts w:ascii="Times New Roman" w:hAnsi="Times New Roman" w:cs="Times New Roman"/>
-          <w:sz w:val="28"/>
-          <w:szCs w:val="28"/>
-        </w:rPr>
-        <w:t>Conduct trials with mock patients to ensure usability and reliability.</w:t>
-      </w:r>
-    </w:p>
-    <w:p>
-      <w:pPr>
-        <w:rPr>
-          <w:rFonts w:ascii="Times New Roman" w:hAnsi="Times New Roman" w:cs="Times New Roman"/>
-          <w:sz w:val="32"/>
-          <w:szCs w:val="32"/>
-        </w:rPr>
-      </w:pPr>
-    </w:p>
-    <w:p>
-      <w:pPr>
-        <w:rPr>
-          <w:rFonts w:ascii="Times New Roman" w:hAnsi="Times New Roman" w:cs="Times New Roman"/>
-          <w:sz w:val="32"/>
-          <w:szCs w:val="32"/>
-        </w:rPr>
-      </w:pPr>
-      <w:r>
-        <w:rPr>
-          <w:rFonts w:ascii="Times New Roman" w:hAnsi="Times New Roman" w:cs="Times New Roman"/>
-          <w:sz w:val="32"/>
-          <w:szCs w:val="32"/>
-        </w:rPr>
-        <w:t xml:space="preserve">Medical Validation: </w:t>
-      </w:r>
-    </w:p>
-    <w:p>
-      <w:pPr>
-        <w:rPr>
-          <w:rFonts w:ascii="Times New Roman" w:hAnsi="Times New Roman" w:cs="Times New Roman"/>
-          <w:sz w:val="28"/>
-          <w:szCs w:val="28"/>
-        </w:rPr>
-      </w:pPr>
-      <w:r>
-        <w:rPr>
-          <w:rFonts w:ascii="Times New Roman" w:hAnsi="Times New Roman" w:cs="Times New Roman"/>
-          <w:sz w:val="28"/>
-          <w:szCs w:val="28"/>
-        </w:rPr>
-        <w:t xml:space="preserve">         </w:t>
-      </w:r>
-      <w:r>
-        <w:rPr>
-          <w:rFonts w:ascii="Times New Roman" w:hAnsi="Times New Roman" w:cs="Times New Roman"/>
-          <w:sz w:val="28"/>
-          <w:szCs w:val="28"/>
-        </w:rPr>
-        <w:t>Compare readings with medical-grade devices to ensure accuracy (consult with healthcare professionals if possible).</w:t>
-      </w:r>
-    </w:p>
-    <w:p>
-      <w:pPr>
-        <w:rPr>
-          <w:rFonts w:ascii="Times New Roman" w:hAnsi="Times New Roman" w:cs="Times New Roman"/>
-          <w:sz w:val="28"/>
-          <w:szCs w:val="28"/>
-        </w:rPr>
-      </w:pPr>
-    </w:p>
-    <w:p>
-      <w:pPr>
-        <w:rPr>
-          <w:rFonts w:ascii="Times New Roman" w:hAnsi="Times New Roman" w:cs="Times New Roman"/>
-          <w:sz w:val="32"/>
-          <w:szCs w:val="32"/>
+        <w:t xml:space="preserve">User Safety: </w:t>
+      </w:r>
+    </w:p>
+    <w:p>
+      <w:pPr>
+        <w:rPr>
+          <w:rFonts w:ascii="Times New Roman" w:hAnsi="Times New Roman" w:cs="Times New Roman"/>
+          <w:sz w:val="32"/>
+          <w:szCs w:val="32"/>
+        </w:rPr>
+      </w:pPr>
+      <w:r>
+        <w:rPr>
+          <w:rFonts w:ascii="Times New Roman" w:hAnsi="Times New Roman" w:cs="Times New Roman"/>
+          <w:sz w:val="32"/>
+          <w:szCs w:val="32"/>
+        </w:rPr>
+        <w:t xml:space="preserve">             </w:t>
+      </w:r>
+      <w:r>
+        <w:rPr>
+          <w:rFonts w:ascii="Times New Roman" w:hAnsi="Times New Roman" w:cs="Times New Roman"/>
+          <w:sz w:val="28"/>
+          <w:szCs w:val="28"/>
+        </w:rPr>
+        <w:t>Ensure sensors are non-invasive and safe for prolonged use.</w:t>
+      </w:r>
+    </w:p>
+    <w:p>
+      <w:pPr>
+        <w:rPr>
+          <w:rFonts w:ascii="Times New Roman" w:hAnsi="Times New Roman" w:cs="Times New Roman"/>
+          <w:sz w:val="28"/>
+          <w:szCs w:val="28"/>
+        </w:rPr>
+      </w:pPr>
+    </w:p>
+    <w:p>
+      <w:pPr>
+        <w:rPr>
+          <w:rFonts w:ascii="Times New Roman" w:hAnsi="Times New Roman" w:cs="Times New Roman"/>
+          <w:sz w:val="28"/>
+          <w:szCs w:val="28"/>
         </w:rPr>
       </w:pPr>
       <w:r>
@@ -2746,7 +2772,7 @@
           <w:sz w:val="32"/>
           <w:szCs w:val="32"/>
         </w:rPr>
-        <w:t>Step 8:</w:t>
+        <w:t>Step 9:</w:t>
       </w:r>
       <w:r>
         <w:rPr>
@@ -2762,33 +2788,365 @@
           <w:sz w:val="32"/>
           <w:szCs w:val="32"/>
         </w:rPr>
-        <w:t>Ensure Regulatory Compliance</w:t>
-      </w:r>
-    </w:p>
-    <w:p>
-      <w:pPr>
-        <w:rPr>
-          <w:rFonts w:ascii="Times New Roman" w:hAnsi="Times New Roman" w:cs="Times New Roman"/>
-          <w:sz w:val="32"/>
-          <w:szCs w:val="32"/>
-        </w:rPr>
-      </w:pPr>
-    </w:p>
-    <w:p>
-      <w:pPr>
-        <w:rPr>
-          <w:rFonts w:ascii="Times New Roman" w:hAnsi="Times New Roman" w:cs="Times New Roman"/>
-          <w:sz w:val="32"/>
-          <w:szCs w:val="32"/>
-        </w:rPr>
-      </w:pPr>
-      <w:r>
-        <w:rPr>
-          <w:rFonts w:ascii="Times New Roman" w:hAnsi="Times New Roman" w:cs="Times New Roman"/>
-          <w:sz w:val="32"/>
-          <w:szCs w:val="32"/>
-        </w:rPr>
-        <w:t xml:space="preserve">Data Privacy: </w:t>
+        <w:t>Deployment and Iteration</w:t>
+      </w:r>
+    </w:p>
+    <w:p>
+      <w:pPr>
+        <w:rPr>
+          <w:rFonts w:ascii="Times New Roman" w:hAnsi="Times New Roman" w:cs="Times New Roman"/>
+          <w:sz w:val="28"/>
+          <w:szCs w:val="28"/>
+        </w:rPr>
+      </w:pPr>
+    </w:p>
+    <w:p>
+      <w:pPr>
+        <w:rPr>
+          <w:rFonts w:ascii="Times New Roman" w:hAnsi="Times New Roman" w:cs="Times New Roman"/>
+          <w:sz w:val="28"/>
+          <w:szCs w:val="28"/>
+        </w:rPr>
+      </w:pPr>
+      <w:r>
+        <w:rPr>
+          <w:rFonts w:ascii="Times New Roman" w:hAnsi="Times New Roman" w:cs="Times New Roman"/>
+          <w:sz w:val="32"/>
+          <w:szCs w:val="32"/>
+        </w:rPr>
+        <w:t>Pilot Testing:</w:t>
+      </w:r>
+      <w:r>
+        <w:rPr>
+          <w:rFonts w:ascii="Times New Roman" w:hAnsi="Times New Roman" w:cs="Times New Roman"/>
+          <w:sz w:val="28"/>
+          <w:szCs w:val="28"/>
+        </w:rPr>
+        <w:t xml:space="preserve"> </w:t>
+      </w:r>
+    </w:p>
+    <w:p>
+      <w:pPr>
+        <w:rPr>
+          <w:rFonts w:ascii="Times New Roman" w:hAnsi="Times New Roman" w:cs="Times New Roman"/>
+          <w:sz w:val="28"/>
+          <w:szCs w:val="28"/>
+        </w:rPr>
+      </w:pPr>
+      <w:r>
+        <w:rPr>
+          <w:rFonts w:ascii="Times New Roman" w:hAnsi="Times New Roman" w:cs="Times New Roman"/>
+          <w:sz w:val="28"/>
+          <w:szCs w:val="28"/>
+        </w:rPr>
+        <w:t xml:space="preserve">              </w:t>
+      </w:r>
+      <w:r>
+        <w:rPr>
+          <w:rFonts w:ascii="Times New Roman" w:hAnsi="Times New Roman" w:cs="Times New Roman"/>
+          <w:sz w:val="28"/>
+          <w:szCs w:val="28"/>
+        </w:rPr>
+        <w:t>Deploy the system in a controlled environment (e.g., a hospital ward) for feedback.</w:t>
+      </w:r>
+    </w:p>
+    <w:p>
+      <w:pPr>
+        <w:rPr>
+          <w:rFonts w:ascii="Times New Roman" w:hAnsi="Times New Roman" w:cs="Times New Roman"/>
+          <w:sz w:val="28"/>
+          <w:szCs w:val="28"/>
+        </w:rPr>
+      </w:pPr>
+    </w:p>
+    <w:p>
+      <w:pPr>
+        <w:rPr>
+          <w:rFonts w:ascii="Times New Roman" w:hAnsi="Times New Roman" w:cs="Times New Roman"/>
+          <w:sz w:val="32"/>
+          <w:szCs w:val="32"/>
+        </w:rPr>
+      </w:pPr>
+      <w:r>
+        <w:rPr>
+          <w:rFonts w:ascii="Times New Roman" w:hAnsi="Times New Roman" w:cs="Times New Roman"/>
+          <w:sz w:val="32"/>
+          <w:szCs w:val="32"/>
+        </w:rPr>
+        <w:t xml:space="preserve">Iterate: </w:t>
+      </w:r>
+    </w:p>
+    <w:p>
+      <w:pPr>
+        <w:rPr>
+          <w:rFonts w:ascii="Times New Roman" w:hAnsi="Times New Roman" w:cs="Times New Roman"/>
+          <w:sz w:val="28"/>
+          <w:szCs w:val="28"/>
+        </w:rPr>
+      </w:pPr>
+      <w:r>
+        <w:rPr>
+          <w:rFonts w:ascii="Times New Roman" w:hAnsi="Times New Roman" w:cs="Times New Roman"/>
+          <w:sz w:val="28"/>
+          <w:szCs w:val="28"/>
+        </w:rPr>
+        <w:t xml:space="preserve">      </w:t>
+      </w:r>
+      <w:r>
+        <w:rPr>
+          <w:rFonts w:ascii="Times New Roman" w:hAnsi="Times New Roman" w:cs="Times New Roman"/>
+          <w:sz w:val="28"/>
+          <w:szCs w:val="28"/>
+        </w:rPr>
+        <w:t xml:space="preserve"> </w:t>
+      </w:r>
+      <w:r>
+        <w:rPr>
+          <w:rFonts w:ascii="Times New Roman" w:hAnsi="Times New Roman" w:cs="Times New Roman"/>
+          <w:sz w:val="28"/>
+          <w:szCs w:val="28"/>
+        </w:rPr>
+        <w:t>Refine the system based on user feedback, improving accuracy, battery life, or app features.</w:t>
+      </w:r>
+    </w:p>
+    <w:p>
+      <w:pPr>
+        <w:rPr>
+          <w:rFonts w:ascii="Times New Roman" w:hAnsi="Times New Roman" w:cs="Times New Roman"/>
+          <w:sz w:val="32"/>
+          <w:szCs w:val="32"/>
+        </w:rPr>
+      </w:pPr>
+    </w:p>
+    <w:p>
+      <w:pPr>
+        <w:rPr>
+          <w:rFonts w:ascii="Times New Roman" w:hAnsi="Times New Roman" w:cs="Times New Roman"/>
+          <w:sz w:val="32"/>
+          <w:szCs w:val="32"/>
+        </w:rPr>
+      </w:pPr>
+      <w:r>
+        <w:rPr>
+          <w:rFonts w:ascii="Times New Roman" w:hAnsi="Times New Roman" w:cs="Times New Roman"/>
+          <w:sz w:val="32"/>
+          <w:szCs w:val="32"/>
+        </w:rPr>
+        <w:t xml:space="preserve">Documentation: </w:t>
+      </w:r>
+    </w:p>
+    <w:p>
+      <w:pPr>
+        <w:rPr>
+          <w:rFonts w:ascii="Times New Roman" w:hAnsi="Times New Roman" w:cs="Times New Roman"/>
+          <w:sz w:val="28"/>
+          <w:szCs w:val="28"/>
+        </w:rPr>
+      </w:pPr>
+      <w:r>
+        <w:rPr>
+          <w:rFonts w:ascii="Times New Roman" w:hAnsi="Times New Roman" w:cs="Times New Roman"/>
+          <w:sz w:val="28"/>
+          <w:szCs w:val="28"/>
+        </w:rPr>
+        <w:t xml:space="preserve">                  </w:t>
+      </w:r>
+      <w:r>
+        <w:rPr>
+          <w:rFonts w:ascii="Times New Roman" w:hAnsi="Times New Roman" w:cs="Times New Roman"/>
+          <w:sz w:val="28"/>
+          <w:szCs w:val="28"/>
+        </w:rPr>
+        <w:t>Provide user manuals for patients and healthcare providers.</w:t>
+      </w:r>
+    </w:p>
+    <w:p>
+      <w:pPr>
+        <w:rPr>
+          <w:rFonts w:ascii="Times New Roman" w:hAnsi="Times New Roman" w:cs="Times New Roman"/>
+          <w:sz w:val="32"/>
+          <w:szCs w:val="32"/>
+        </w:rPr>
+      </w:pPr>
+      <w:r>
+        <w:rPr>
+          <w:rFonts w:ascii="Times New Roman" w:hAnsi="Times New Roman" w:cs="Times New Roman"/>
+          <w:sz w:val="32"/>
+          <w:szCs w:val="32"/>
+        </w:rPr>
+        <w:t>Revenue:</w:t>
+      </w:r>
+    </w:p>
+    <w:p>
+      <w:pPr>
+        <w:rPr>
+          <w:rFonts w:ascii="Times New Roman" w:hAnsi="Times New Roman" w:cs="Times New Roman"/>
+          <w:sz w:val="28"/>
+          <w:szCs w:val="28"/>
+        </w:rPr>
+      </w:pPr>
+      <w:r>
+        <w:rPr>
+          <w:rFonts w:ascii="Times New Roman" w:hAnsi="Times New Roman" w:cs="Times New Roman"/>
+          <w:sz w:val="32"/>
+          <w:szCs w:val="32"/>
+        </w:rPr>
+        <w:t xml:space="preserve">           </w:t>
+      </w:r>
+      <w:r>
+        <w:rPr>
+          <w:rFonts w:ascii="Times New Roman" w:hAnsi="Times New Roman" w:cs="Times New Roman"/>
+          <w:sz w:val="28"/>
+          <w:szCs w:val="28"/>
+        </w:rPr>
+        <w:t>we can generate revenue by selling our website</w:t>
+      </w:r>
+      <w:r>
+        <w:rPr>
+          <w:rFonts w:ascii="Times New Roman" w:hAnsi="Times New Roman" w:cs="Times New Roman"/>
+          <w:sz w:val="28"/>
+          <w:szCs w:val="28"/>
+        </w:rPr>
+        <w:t xml:space="preserve"> ,</w:t>
+      </w:r>
+      <w:r>
+        <w:rPr>
+          <w:rFonts w:ascii="Times New Roman" w:hAnsi="Times New Roman" w:cs="Times New Roman"/>
+          <w:sz w:val="28"/>
+          <w:szCs w:val="28"/>
+        </w:rPr>
+        <w:t xml:space="preserve"> app to the big MNC compa</w:t>
+      </w:r>
+      <w:r>
+        <w:rPr>
+          <w:rFonts w:ascii="Times New Roman" w:hAnsi="Times New Roman" w:cs="Times New Roman"/>
+          <w:sz w:val="28"/>
+          <w:szCs w:val="28"/>
+        </w:rPr>
+        <w:t xml:space="preserve">nies or to the private </w:t>
+      </w:r>
+      <w:r>
+        <w:rPr>
+          <w:rFonts w:ascii="Times New Roman" w:hAnsi="Times New Roman" w:cs="Times New Roman"/>
+          <w:sz w:val="28"/>
+          <w:szCs w:val="28"/>
+        </w:rPr>
+        <w:t>,govt hospitals</w:t>
+      </w:r>
+      <w:r>
+        <w:rPr>
+          <w:rFonts w:ascii="Times New Roman" w:hAnsi="Times New Roman" w:cs="Times New Roman"/>
+          <w:sz w:val="28"/>
+          <w:szCs w:val="28"/>
+        </w:rPr>
+        <w:t>.</w:t>
+      </w:r>
+      <w:r>
+        <w:rPr>
+          <w:rFonts w:ascii="Times New Roman" w:hAnsi="Times New Roman" w:cs="Times New Roman"/>
+          <w:sz w:val="28"/>
+          <w:szCs w:val="28"/>
+        </w:rPr>
+        <w:t xml:space="preserve"> We expect this app may give more service and help to the doctors as well as the patients.</w:t>
+      </w:r>
+    </w:p>
+    <w:p>
+      <w:pPr>
+        <w:rPr>
+          <w:rFonts w:ascii="Times New Roman" w:hAnsi="Times New Roman" w:cs="Times New Roman"/>
+          <w:sz w:val="28"/>
+          <w:szCs w:val="28"/>
+        </w:rPr>
+      </w:pPr>
+      <w:r>
+        <w:rPr>
+          <w:rFonts w:ascii="Times New Roman" w:hAnsi="Times New Roman" w:cs="Times New Roman"/>
+          <w:sz w:val="28"/>
+          <w:szCs w:val="28"/>
+        </w:rPr>
+        <w:t>We can also gain a good income through this idea as far of now this is not existed .</w:t>
+      </w:r>
+    </w:p>
+    <w:p>
+      <w:pPr>
+        <w:rPr>
+          <w:rFonts w:ascii="Times New Roman" w:hAnsi="Times New Roman" w:cs="Times New Roman"/>
+          <w:sz w:val="28"/>
+          <w:szCs w:val="28"/>
+        </w:rPr>
+      </w:pPr>
+      <w:r>
+        <w:rPr>
+          <w:rFonts w:ascii="Times New Roman" w:hAnsi="Times New Roman" w:cs="Times New Roman"/>
+          <w:sz w:val="28"/>
+          <w:szCs w:val="28"/>
+        </w:rPr>
+        <w:t xml:space="preserve">As this app is not existed we </w:t>
+      </w:r>
+      <w:r>
+        <w:rPr>
+          <w:rFonts w:ascii="Times New Roman" w:hAnsi="Times New Roman" w:cs="Times New Roman"/>
+          <w:sz w:val="28"/>
+          <w:szCs w:val="28"/>
+        </w:rPr>
+        <w:t>may get a good revenue income and may helpful to lot of hospitals.</w:t>
+      </w:r>
+      <w:r>
+        <w:rPr>
+          <w:rFonts w:ascii="Times New Roman" w:hAnsi="Times New Roman" w:cs="Times New Roman"/>
+          <w:sz w:val="28"/>
+          <w:szCs w:val="28"/>
+        </w:rPr>
+        <w:t xml:space="preserve">  </w:t>
+      </w:r>
+    </w:p>
+    <w:p>
+      <w:pPr>
+        <w:rPr>
+          <w:rFonts w:ascii="Times New Roman" w:hAnsi="Times New Roman" w:cs="Times New Roman"/>
+          <w:sz w:val="28"/>
+          <w:szCs w:val="28"/>
+        </w:rPr>
+      </w:pPr>
+      <w:r>
+        <w:rPr>
+          <w:rFonts w:ascii="Times New Roman" w:hAnsi="Times New Roman" w:cs="Times New Roman"/>
+          <w:sz w:val="28"/>
+          <w:szCs w:val="28"/>
+        </w:rPr>
+        <w:t>Presenta</w:t>
+      </w:r>
+      <w:r>
+        <w:rPr>
+          <w:rFonts w:ascii="Times New Roman" w:hAnsi="Times New Roman" w:cs="Times New Roman"/>
+          <w:sz w:val="28"/>
+          <w:szCs w:val="28"/>
+        </w:rPr>
+        <w:t>t</w:t>
+      </w:r>
+      <w:r>
+        <w:rPr>
+          <w:rFonts w:ascii="Times New Roman" w:hAnsi="Times New Roman" w:cs="Times New Roman"/>
+          <w:sz w:val="28"/>
+          <w:szCs w:val="28"/>
+        </w:rPr>
+        <w:t>ion</w:t>
+      </w:r>
+      <w:r>
+        <w:rPr>
+          <w:rFonts w:ascii="Times New Roman" w:hAnsi="Times New Roman" w:cs="Times New Roman"/>
+          <w:sz w:val="28"/>
+          <w:szCs w:val="28"/>
+        </w:rPr>
+        <w:t>(PPT)</w:t>
+      </w:r>
+      <w:r>
+        <w:rPr>
+          <w:rFonts w:ascii="Times New Roman" w:hAnsi="Times New Roman" w:cs="Times New Roman"/>
+          <w:sz w:val="28"/>
+          <w:szCs w:val="28"/>
+        </w:rPr>
+        <w:t>:</w:t>
       </w:r>
     </w:p>
     <w:p>
@@ -2813,347 +3171,411 @@
           <w:sz w:val="28"/>
           <w:szCs w:val="28"/>
         </w:rPr>
-        <w:t xml:space="preserve">  </w:t>
-      </w:r>
-      <w:r>
-        <w:rPr>
-          <w:rFonts w:ascii="Times New Roman" w:hAnsi="Times New Roman" w:cs="Times New Roman"/>
-          <w:sz w:val="28"/>
-          <w:szCs w:val="28"/>
-        </w:rPr>
-        <w:t>Implement encryption and comply with regulations like HIPAA (US) or GDPR (EU).</w:t>
-      </w:r>
-    </w:p>
-    <w:p>
-      <w:pPr>
-        <w:rPr>
-          <w:rFonts w:ascii="Times New Roman" w:hAnsi="Times New Roman" w:cs="Times New Roman"/>
-          <w:sz w:val="28"/>
-          <w:szCs w:val="28"/>
-        </w:rPr>
-      </w:pPr>
-    </w:p>
-    <w:p>
-      <w:pPr>
-        <w:rPr>
-          <w:rFonts w:ascii="Times New Roman" w:hAnsi="Times New Roman" w:cs="Times New Roman"/>
-          <w:sz w:val="32"/>
-          <w:szCs w:val="32"/>
-        </w:rPr>
-      </w:pPr>
-      <w:r>
-        <w:rPr>
-          <w:rFonts w:ascii="Times New Roman" w:hAnsi="Times New Roman" w:cs="Times New Roman"/>
-          <w:sz w:val="32"/>
-          <w:szCs w:val="32"/>
-        </w:rPr>
-        <w:t xml:space="preserve">Medical Certification: </w:t>
-      </w:r>
-    </w:p>
-    <w:p>
-      <w:pPr>
-        <w:rPr>
-          <w:rFonts w:ascii="Times New Roman" w:hAnsi="Times New Roman" w:cs="Times New Roman"/>
-          <w:sz w:val="28"/>
-          <w:szCs w:val="28"/>
-        </w:rPr>
-      </w:pPr>
-      <w:r>
-        <w:rPr>
-          <w:rFonts w:ascii="Times New Roman" w:hAnsi="Times New Roman" w:cs="Times New Roman"/>
-          <w:sz w:val="28"/>
-          <w:szCs w:val="28"/>
-        </w:rPr>
-        <w:t xml:space="preserve">             </w:t>
-      </w:r>
-      <w:r>
-        <w:rPr>
-          <w:rFonts w:ascii="Times New Roman" w:hAnsi="Times New Roman" w:cs="Times New Roman"/>
-          <w:sz w:val="28"/>
-          <w:szCs w:val="28"/>
-        </w:rPr>
-        <w:t>If the system is intended for commercial use, seek FDA (US) or CE (EU) approval for medical devices.</w:t>
-      </w:r>
-      <w:r>
-        <w:rPr>
-          <w:rFonts w:ascii="Times New Roman" w:hAnsi="Times New Roman" w:cs="Times New Roman"/>
-          <w:sz w:val="28"/>
-          <w:szCs w:val="28"/>
-        </w:rPr>
-        <w:t xml:space="preserve"> Certificates are mandatory </w:t>
-      </w:r>
-      <w:r>
-        <w:rPr>
-          <w:rFonts w:ascii="Times New Roman" w:hAnsi="Times New Roman" w:cs="Times New Roman"/>
-          <w:sz w:val="28"/>
-          <w:szCs w:val="28"/>
-        </w:rPr>
-        <w:t>as per the appointed patient.</w:t>
-      </w:r>
-    </w:p>
-    <w:p>
-      <w:pPr>
-        <w:rPr>
-          <w:rFonts w:ascii="Times New Roman" w:hAnsi="Times New Roman" w:cs="Times New Roman"/>
-          <w:sz w:val="28"/>
-          <w:szCs w:val="28"/>
-        </w:rPr>
-      </w:pPr>
-    </w:p>
-    <w:p>
-      <w:pPr>
-        <w:rPr>
-          <w:rFonts w:ascii="Times New Roman" w:hAnsi="Times New Roman" w:cs="Times New Roman"/>
-          <w:sz w:val="32"/>
-          <w:szCs w:val="32"/>
-        </w:rPr>
-      </w:pPr>
-      <w:r>
-        <w:rPr>
-          <w:rFonts w:ascii="Times New Roman" w:hAnsi="Times New Roman" w:cs="Times New Roman"/>
-          <w:sz w:val="32"/>
-          <w:szCs w:val="32"/>
-        </w:rPr>
-        <w:t xml:space="preserve">User Safety: </w:t>
-      </w:r>
-    </w:p>
-    <w:p>
-      <w:pPr>
-        <w:rPr>
-          <w:rFonts w:ascii="Times New Roman" w:hAnsi="Times New Roman" w:cs="Times New Roman"/>
-          <w:sz w:val="28"/>
-          <w:szCs w:val="28"/>
-        </w:rPr>
-      </w:pPr>
-      <w:r>
-        <w:rPr>
-          <w:rFonts w:ascii="Times New Roman" w:hAnsi="Times New Roman" w:cs="Times New Roman"/>
-          <w:sz w:val="28"/>
-          <w:szCs w:val="28"/>
-        </w:rPr>
-        <w:t xml:space="preserve">            </w:t>
-      </w:r>
-      <w:r>
-        <w:rPr>
-          <w:rFonts w:ascii="Times New Roman" w:hAnsi="Times New Roman" w:cs="Times New Roman"/>
-          <w:sz w:val="28"/>
-          <w:szCs w:val="28"/>
-        </w:rPr>
-        <w:t>Ensure sensors are non-invasive and safe for prolonged use.</w:t>
-      </w:r>
-    </w:p>
-    <w:p>
-      <w:pPr>
-        <w:rPr>
-          <w:rFonts w:ascii="Times New Roman" w:hAnsi="Times New Roman" w:cs="Times New Roman"/>
-          <w:sz w:val="28"/>
-          <w:szCs w:val="28"/>
-        </w:rPr>
-      </w:pPr>
-    </w:p>
-    <w:p>
-      <w:pPr>
-        <w:rPr>
-          <w:rFonts w:ascii="Times New Roman" w:hAnsi="Times New Roman" w:cs="Times New Roman"/>
-          <w:sz w:val="28"/>
-          <w:szCs w:val="28"/>
-        </w:rPr>
-      </w:pPr>
-      <w:r>
-        <w:rPr>
-          <w:rFonts w:ascii="Times New Roman" w:hAnsi="Times New Roman" w:cs="Times New Roman"/>
-          <w:b/>
-          <w:bCs/>
-          <w:sz w:val="32"/>
-          <w:szCs w:val="32"/>
+        <w:t>We build a PPT briefly regarding our problem statement</w:t>
+      </w:r>
+      <w:r>
+        <w:rPr>
+          <w:rFonts w:ascii="Times New Roman" w:hAnsi="Times New Roman" w:cs="Times New Roman"/>
+          <w:sz w:val="28"/>
+          <w:szCs w:val="28"/>
+        </w:rPr>
+        <w:t xml:space="preserve"> .</w:t>
+      </w:r>
+    </w:p>
+    <w:p>
+      <w:pPr>
+        <w:rPr>
+          <w:rFonts w:ascii="Times New Roman" w:hAnsi="Times New Roman" w:cs="Times New Roman"/>
+          <w:sz w:val="28"/>
+          <w:szCs w:val="28"/>
+        </w:rPr>
+      </w:pPr>
+      <w:r>
+        <w:rPr>
+          <w:rFonts w:ascii="Times New Roman" w:hAnsi="Times New Roman" w:cs="Times New Roman"/>
+          <w:sz w:val="28"/>
+          <w:szCs w:val="28"/>
+        </w:rPr>
+        <w:t xml:space="preserve">Our ppt </w:t>
+      </w:r>
+      <w:r>
+        <w:rPr>
+          <w:rFonts w:ascii="Times New Roman" w:hAnsi="Times New Roman" w:cs="Times New Roman"/>
+          <w:sz w:val="28"/>
+          <w:szCs w:val="28"/>
+        </w:rPr>
+        <w:t>consist</w:t>
+      </w:r>
+      <w:r>
+        <w:rPr>
+          <w:rFonts w:ascii="Times New Roman" w:hAnsi="Times New Roman" w:cs="Times New Roman"/>
+          <w:sz w:val="28"/>
+          <w:szCs w:val="28"/>
+        </w:rPr>
+        <w:t>s:</w:t>
+      </w:r>
+      <w:r>
+        <w:rPr>
+          <w:rFonts w:ascii="Times New Roman" w:hAnsi="Times New Roman" w:cs="Times New Roman"/>
+          <w:sz w:val="28"/>
+          <w:szCs w:val="28"/>
+        </w:rPr>
+        <w:t xml:space="preserve"> </w:t>
+      </w:r>
+    </w:p>
+    <w:p>
+      <w:pPr>
+        <w:rPr>
+          <w:rFonts w:ascii="Times New Roman" w:hAnsi="Times New Roman" w:cs="Times New Roman"/>
+          <w:sz w:val="28"/>
+          <w:szCs w:val="28"/>
+        </w:rPr>
+      </w:pPr>
+      <w:r>
+        <w:rPr>
+          <w:rFonts w:ascii="Times New Roman" w:hAnsi="Times New Roman" w:cs="Times New Roman"/>
+          <w:sz w:val="28"/>
+          <w:szCs w:val="28"/>
+        </w:rPr>
+        <w:t>-&gt;</w:t>
+      </w:r>
+      <w:r>
+        <w:rPr>
+          <w:rFonts w:ascii="Times New Roman" w:hAnsi="Times New Roman" w:cs="Times New Roman"/>
+          <w:sz w:val="28"/>
+          <w:szCs w:val="28"/>
+        </w:rPr>
+        <w:t>Introduction</w:t>
+      </w:r>
+      <w:r>
+        <w:rPr>
+          <w:rFonts w:ascii="Times New Roman" w:hAnsi="Times New Roman" w:cs="Times New Roman"/>
+          <w:sz w:val="28"/>
+          <w:szCs w:val="28"/>
+        </w:rPr>
+        <w:t>, key features</w:t>
+      </w:r>
+      <w:r>
+        <w:rPr>
+          <w:rFonts w:ascii="Times New Roman" w:hAnsi="Times New Roman" w:cs="Times New Roman"/>
+          <w:sz w:val="28"/>
+          <w:szCs w:val="28"/>
+        </w:rPr>
+        <w:t xml:space="preserve">, </w:t>
+      </w:r>
+      <w:r>
+        <w:rPr>
+          <w:rFonts w:ascii="Times New Roman" w:hAnsi="Times New Roman" w:cs="Times New Roman"/>
+          <w:sz w:val="28"/>
+          <w:szCs w:val="28"/>
+        </w:rPr>
+        <w:t xml:space="preserve">objectives, </w:t>
+      </w:r>
+    </w:p>
+    <w:p>
+      <w:pPr>
+        <w:rPr>
+          <w:rFonts w:ascii="Times New Roman" w:hAnsi="Times New Roman" w:cs="Times New Roman"/>
+          <w:sz w:val="28"/>
+          <w:szCs w:val="28"/>
+        </w:rPr>
+      </w:pPr>
+      <w:r>
+        <w:rPr>
+          <w:rFonts w:ascii="Times New Roman" w:hAnsi="Times New Roman" w:cs="Times New Roman"/>
+          <w:sz w:val="28"/>
+          <w:szCs w:val="28"/>
+        </w:rPr>
+        <w:t>-&gt;</w:t>
+      </w:r>
+      <w:r>
+        <w:rPr>
+          <w:rFonts w:ascii="Times New Roman" w:hAnsi="Times New Roman" w:cs="Times New Roman"/>
+          <w:sz w:val="28"/>
+          <w:szCs w:val="28"/>
+        </w:rPr>
+        <w:t>Hardware and Soft</w:t>
+      </w:r>
+      <w:r>
+        <w:rPr>
+          <w:rFonts w:ascii="Times New Roman" w:hAnsi="Times New Roman" w:cs="Times New Roman"/>
+          <w:sz w:val="28"/>
+          <w:szCs w:val="28"/>
+        </w:rPr>
+        <w:t>ware components or the tools we used to build our app,</w:t>
+      </w:r>
+      <w:r>
+        <w:rPr>
+          <w:rFonts w:ascii="Times New Roman" w:hAnsi="Times New Roman" w:cs="Times New Roman"/>
+          <w:sz w:val="28"/>
+          <w:szCs w:val="28"/>
+        </w:rPr>
+        <w:t xml:space="preserve"> </w:t>
+      </w:r>
+      <w:r>
+        <w:rPr>
+          <w:rFonts w:ascii="Times New Roman" w:hAnsi="Times New Roman" w:cs="Times New Roman"/>
+          <w:sz w:val="28"/>
+          <w:szCs w:val="28"/>
+        </w:rPr>
+        <w:t>website</w:t>
+      </w:r>
+      <w:r>
+        <w:rPr>
+          <w:rFonts w:ascii="Times New Roman" w:hAnsi="Times New Roman" w:cs="Times New Roman"/>
+          <w:sz w:val="28"/>
+          <w:szCs w:val="28"/>
+        </w:rPr>
+        <w:t>.</w:t>
+      </w:r>
+    </w:p>
+    <w:p>
+      <w:pPr>
+        <w:rPr>
+          <w:rFonts w:ascii="Times New Roman" w:hAnsi="Times New Roman" w:cs="Times New Roman"/>
+          <w:sz w:val="28"/>
+          <w:szCs w:val="28"/>
+        </w:rPr>
+      </w:pPr>
+      <w:r>
+        <w:rPr>
+          <w:rFonts w:ascii="Times New Roman" w:hAnsi="Times New Roman" w:cs="Times New Roman"/>
+          <w:sz w:val="28"/>
+          <w:szCs w:val="28"/>
         </w:rPr>
         <w:lastRenderedPageBreak/>
-        <w:t>Step 9:</w:t>
-      </w:r>
-      <w:r>
-        <w:rPr>
-          <w:rFonts w:ascii="Times New Roman" w:hAnsi="Times New Roman" w:cs="Times New Roman"/>
-          <w:sz w:val="28"/>
-          <w:szCs w:val="28"/>
-        </w:rPr>
-        <w:t xml:space="preserve"> </w:t>
-      </w:r>
-      <w:r>
-        <w:rPr>
-          <w:rFonts w:ascii="Times New Roman" w:hAnsi="Times New Roman" w:cs="Times New Roman"/>
-          <w:sz w:val="32"/>
-          <w:szCs w:val="32"/>
-        </w:rPr>
-        <w:t>Deployment and Iteration</w:t>
-      </w:r>
-    </w:p>
-    <w:p>
-      <w:pPr>
-        <w:rPr>
-          <w:rFonts w:ascii="Times New Roman" w:hAnsi="Times New Roman" w:cs="Times New Roman"/>
-          <w:sz w:val="28"/>
-          <w:szCs w:val="28"/>
-        </w:rPr>
-      </w:pPr>
-    </w:p>
-    <w:p>
-      <w:pPr>
-        <w:rPr>
-          <w:rFonts w:ascii="Times New Roman" w:hAnsi="Times New Roman" w:cs="Times New Roman"/>
-          <w:sz w:val="28"/>
-          <w:szCs w:val="28"/>
-        </w:rPr>
-      </w:pPr>
-      <w:r>
-        <w:rPr>
-          <w:rFonts w:ascii="Times New Roman" w:hAnsi="Times New Roman" w:cs="Times New Roman"/>
-          <w:sz w:val="32"/>
-          <w:szCs w:val="32"/>
-        </w:rPr>
-        <w:t>Pilot Testing:</w:t>
-      </w:r>
-      <w:r>
-        <w:rPr>
-          <w:rFonts w:ascii="Times New Roman" w:hAnsi="Times New Roman" w:cs="Times New Roman"/>
-          <w:sz w:val="28"/>
-          <w:szCs w:val="28"/>
-        </w:rPr>
-        <w:t xml:space="preserve"> </w:t>
-      </w:r>
-    </w:p>
-    <w:p>
-      <w:pPr>
-        <w:rPr>
-          <w:rFonts w:ascii="Times New Roman" w:hAnsi="Times New Roman" w:cs="Times New Roman"/>
-          <w:sz w:val="28"/>
-          <w:szCs w:val="28"/>
-        </w:rPr>
-      </w:pPr>
-      <w:r>
-        <w:rPr>
-          <w:rFonts w:ascii="Times New Roman" w:hAnsi="Times New Roman" w:cs="Times New Roman"/>
-          <w:sz w:val="28"/>
-          <w:szCs w:val="28"/>
-        </w:rPr>
-        <w:t xml:space="preserve">              </w:t>
-      </w:r>
-      <w:r>
-        <w:rPr>
-          <w:rFonts w:ascii="Times New Roman" w:hAnsi="Times New Roman" w:cs="Times New Roman"/>
-          <w:sz w:val="28"/>
-          <w:szCs w:val="28"/>
-        </w:rPr>
-        <w:t>Deploy the system in a controlled environment (e.g., a hospital ward) for feedback.</w:t>
-      </w:r>
-    </w:p>
-    <w:p>
-      <w:pPr>
-        <w:rPr>
-          <w:rFonts w:ascii="Times New Roman" w:hAnsi="Times New Roman" w:cs="Times New Roman"/>
-          <w:sz w:val="28"/>
-          <w:szCs w:val="28"/>
-        </w:rPr>
-      </w:pPr>
-    </w:p>
-    <w:p>
-      <w:pPr>
-        <w:rPr>
-          <w:rFonts w:ascii="Times New Roman" w:hAnsi="Times New Roman" w:cs="Times New Roman"/>
-          <w:sz w:val="32"/>
-          <w:szCs w:val="32"/>
-        </w:rPr>
-      </w:pPr>
-      <w:r>
-        <w:rPr>
-          <w:rFonts w:ascii="Times New Roman" w:hAnsi="Times New Roman" w:cs="Times New Roman"/>
-          <w:sz w:val="32"/>
-          <w:szCs w:val="32"/>
-        </w:rPr>
-        <w:t xml:space="preserve">Iterate: </w:t>
-      </w:r>
-    </w:p>
-    <w:p>
-      <w:pPr>
-        <w:rPr>
-          <w:rFonts w:ascii="Times New Roman" w:hAnsi="Times New Roman" w:cs="Times New Roman"/>
-          <w:sz w:val="28"/>
-          <w:szCs w:val="28"/>
-        </w:rPr>
-      </w:pPr>
-      <w:r>
-        <w:rPr>
-          <w:rFonts w:ascii="Times New Roman" w:hAnsi="Times New Roman" w:cs="Times New Roman"/>
-          <w:sz w:val="28"/>
-          <w:szCs w:val="28"/>
-        </w:rPr>
-        <w:t xml:space="preserve">      </w:t>
-      </w:r>
-      <w:r>
-        <w:rPr>
-          <w:rFonts w:ascii="Times New Roman" w:hAnsi="Times New Roman" w:cs="Times New Roman"/>
-          <w:sz w:val="28"/>
-          <w:szCs w:val="28"/>
-        </w:rPr>
-        <w:t>Refine the system based on user feedback, improving accuracy, battery life, or app features.</w:t>
-      </w:r>
-    </w:p>
-    <w:p>
-      <w:pPr>
-        <w:rPr>
-          <w:rFonts w:ascii="Times New Roman" w:hAnsi="Times New Roman" w:cs="Times New Roman"/>
-          <w:sz w:val="32"/>
-          <w:szCs w:val="32"/>
-        </w:rPr>
-      </w:pPr>
-    </w:p>
-    <w:p>
-      <w:pPr>
-        <w:rPr>
-          <w:rFonts w:ascii="Times New Roman" w:hAnsi="Times New Roman" w:cs="Times New Roman"/>
-          <w:sz w:val="32"/>
-          <w:szCs w:val="32"/>
-        </w:rPr>
-      </w:pPr>
-      <w:r>
-        <w:rPr>
-          <w:rFonts w:ascii="Times New Roman" w:hAnsi="Times New Roman" w:cs="Times New Roman"/>
-          <w:sz w:val="32"/>
-          <w:szCs w:val="32"/>
-        </w:rPr>
-        <w:t xml:space="preserve">Documentation: </w:t>
-      </w:r>
-    </w:p>
-    <w:p>
-      <w:pPr>
-        <w:rPr>
-          <w:rFonts w:ascii="Times New Roman" w:hAnsi="Times New Roman" w:cs="Times New Roman"/>
-          <w:sz w:val="28"/>
-          <w:szCs w:val="28"/>
-        </w:rPr>
-      </w:pPr>
-      <w:r>
-        <w:rPr>
-          <w:rFonts w:ascii="Times New Roman" w:hAnsi="Times New Roman" w:cs="Times New Roman"/>
-          <w:sz w:val="28"/>
-          <w:szCs w:val="28"/>
-        </w:rPr>
-        <w:t xml:space="preserve">                  </w:t>
-      </w:r>
-      <w:r>
-        <w:rPr>
-          <w:rFonts w:ascii="Times New Roman" w:hAnsi="Times New Roman" w:cs="Times New Roman"/>
-          <w:sz w:val="28"/>
-          <w:szCs w:val="28"/>
-        </w:rPr>
-        <w:t>Provide user manuals for patients and healthcare providers.</w:t>
-      </w:r>
-      <w:r>
-        <w:rPr>
-          <w:rFonts w:ascii="Times New Roman" w:hAnsi="Times New Roman" w:cs="Times New Roman"/>
-          <w:sz w:val="28"/>
-          <w:szCs w:val="28"/>
-        </w:rPr>
-        <w:t>s</w:t>
+        <w:t>-&gt;</w:t>
+      </w:r>
+      <w:r>
+        <w:rPr>
+          <w:rFonts w:ascii="Times New Roman" w:hAnsi="Times New Roman" w:cs="Times New Roman"/>
+          <w:sz w:val="28"/>
+          <w:szCs w:val="28"/>
+        </w:rPr>
+        <w:t>Designing of the software using html, css, js, tsx, ts, tailwind</w:t>
+      </w:r>
+      <w:r>
+        <w:rPr>
+          <w:rFonts w:ascii="Times New Roman" w:hAnsi="Times New Roman" w:cs="Times New Roman"/>
+          <w:sz w:val="28"/>
+          <w:szCs w:val="28"/>
+        </w:rPr>
+        <w:t xml:space="preserve">, etc related </w:t>
+      </w:r>
+      <w:r>
+        <w:rPr>
+          <w:rFonts w:ascii="Times New Roman" w:hAnsi="Times New Roman" w:cs="Times New Roman"/>
+          <w:sz w:val="28"/>
+          <w:szCs w:val="28"/>
+        </w:rPr>
+        <w:t>directories and files</w:t>
+      </w:r>
+      <w:r>
+        <w:rPr>
+          <w:rFonts w:ascii="Times New Roman" w:hAnsi="Times New Roman" w:cs="Times New Roman"/>
+          <w:sz w:val="28"/>
+          <w:szCs w:val="28"/>
+        </w:rPr>
+        <w:t>.</w:t>
+      </w:r>
+    </w:p>
+    <w:p>
+      <w:pPr>
+        <w:rPr>
+          <w:rFonts w:ascii="Times New Roman" w:hAnsi="Times New Roman" w:cs="Times New Roman"/>
+          <w:sz w:val="28"/>
+          <w:szCs w:val="28"/>
+        </w:rPr>
+      </w:pPr>
+      <w:r>
+        <w:rPr>
+          <w:rFonts w:ascii="Times New Roman" w:hAnsi="Times New Roman" w:cs="Times New Roman"/>
+          <w:sz w:val="28"/>
+          <w:szCs w:val="28"/>
+        </w:rPr>
+        <w:t>-&gt;Designing of the hardware by sensors and detecters</w:t>
+      </w:r>
+      <w:r>
+        <w:rPr>
+          <w:rFonts w:ascii="Times New Roman" w:hAnsi="Times New Roman" w:cs="Times New Roman"/>
+          <w:sz w:val="28"/>
+          <w:szCs w:val="28"/>
+        </w:rPr>
+        <w:t>.</w:t>
+      </w:r>
+    </w:p>
+    <w:p>
+      <w:pPr>
+        <w:rPr>
+          <w:rFonts w:ascii="Times New Roman" w:hAnsi="Times New Roman" w:cs="Times New Roman"/>
+          <w:sz w:val="28"/>
+          <w:szCs w:val="28"/>
+        </w:rPr>
+      </w:pPr>
+      <w:r>
+        <w:rPr>
+          <w:rFonts w:ascii="Times New Roman" w:hAnsi="Times New Roman" w:cs="Times New Roman"/>
+          <w:sz w:val="28"/>
+          <w:szCs w:val="28"/>
+        </w:rPr>
+        <w:t>-&gt;</w:t>
+      </w:r>
+      <w:r>
+        <w:rPr>
+          <w:rFonts w:ascii="Times New Roman" w:hAnsi="Times New Roman" w:cs="Times New Roman"/>
+          <w:sz w:val="28"/>
+          <w:szCs w:val="28"/>
+        </w:rPr>
+        <w:t>Hardware, Software integration.</w:t>
+      </w:r>
+    </w:p>
+    <w:p>
+      <w:pPr>
+        <w:rPr>
+          <w:rFonts w:ascii="Times New Roman" w:hAnsi="Times New Roman" w:cs="Times New Roman"/>
+          <w:sz w:val="28"/>
+          <w:szCs w:val="28"/>
+        </w:rPr>
+      </w:pPr>
+      <w:r>
+        <w:rPr>
+          <w:rFonts w:ascii="Times New Roman" w:hAnsi="Times New Roman" w:cs="Times New Roman"/>
+          <w:sz w:val="28"/>
+          <w:szCs w:val="28"/>
+        </w:rPr>
+        <w:t xml:space="preserve">-&gt; </w:t>
+      </w:r>
+      <w:r>
+        <w:rPr>
+          <w:rFonts w:ascii="Times New Roman" w:hAnsi="Times New Roman" w:cs="Times New Roman"/>
+          <w:sz w:val="28"/>
+          <w:szCs w:val="28"/>
+        </w:rPr>
+        <w:t>Impact and novelty.</w:t>
+      </w:r>
+    </w:p>
+    <w:p>
+      <w:pPr>
+        <w:rPr>
+          <w:rFonts w:ascii="Times New Roman" w:hAnsi="Times New Roman" w:cs="Times New Roman"/>
+          <w:sz w:val="28"/>
+          <w:szCs w:val="28"/>
+        </w:rPr>
+      </w:pPr>
+      <w:r>
+        <w:rPr>
+          <w:rFonts w:ascii="Times New Roman" w:hAnsi="Times New Roman" w:cs="Times New Roman"/>
+          <w:sz w:val="28"/>
+          <w:szCs w:val="28"/>
+        </w:rPr>
+        <w:t>-&gt;Fut</w:t>
+      </w:r>
+      <w:r>
+        <w:rPr>
+          <w:rFonts w:ascii="Times New Roman" w:hAnsi="Times New Roman" w:cs="Times New Roman"/>
+          <w:sz w:val="28"/>
+          <w:szCs w:val="28"/>
+        </w:rPr>
+        <w:t>ure</w:t>
+      </w:r>
+      <w:r>
+        <w:rPr>
+          <w:rFonts w:ascii="Times New Roman" w:hAnsi="Times New Roman" w:cs="Times New Roman"/>
+          <w:sz w:val="28"/>
+          <w:szCs w:val="28"/>
+        </w:rPr>
+        <w:t xml:space="preserve"> steps and demo</w:t>
+      </w:r>
+      <w:r>
+        <w:rPr>
+          <w:rFonts w:ascii="Times New Roman" w:hAnsi="Times New Roman" w:cs="Times New Roman"/>
+          <w:sz w:val="28"/>
+          <w:szCs w:val="28"/>
+        </w:rPr>
+        <w:t>.</w:t>
+      </w:r>
+    </w:p>
+    <w:p>
+      <w:pPr>
+        <w:rPr>
+          <w:rFonts w:ascii="Times New Roman" w:hAnsi="Times New Roman" w:cs="Times New Roman"/>
+          <w:sz w:val="28"/>
+          <w:szCs w:val="28"/>
+        </w:rPr>
+      </w:pPr>
+    </w:p>
+    <w:p>
+      <w:pPr>
+        <w:rPr>
+          <w:rFonts w:ascii="Times New Roman" w:hAnsi="Times New Roman" w:cs="Times New Roman"/>
+          <w:sz w:val="32"/>
+          <w:szCs w:val="32"/>
+        </w:rPr>
+      </w:pPr>
+      <w:r>
+        <w:rPr>
+          <w:rFonts w:ascii="Times New Roman" w:hAnsi="Times New Roman" w:cs="Times New Roman"/>
+          <w:sz w:val="32"/>
+          <w:szCs w:val="32"/>
+        </w:rPr>
+        <w:t>Prototype:</w:t>
+      </w:r>
+    </w:p>
+    <w:p>
+      <w:pPr>
+        <w:rPr>
+          <w:rFonts w:ascii="Times New Roman" w:hAnsi="Times New Roman" w:cs="Times New Roman"/>
+          <w:sz w:val="28"/>
+          <w:szCs w:val="28"/>
+        </w:rPr>
+      </w:pPr>
+      <w:r>
+        <w:rPr>
+          <w:rFonts w:ascii="Times New Roman" w:hAnsi="Times New Roman" w:cs="Times New Roman"/>
+          <w:sz w:val="28"/>
+          <w:szCs w:val="28"/>
+        </w:rPr>
+        <w:t xml:space="preserve">               We designed a prototype regard</w:t>
+      </w:r>
+      <w:r>
+        <w:rPr>
+          <w:rFonts w:ascii="Times New Roman" w:hAnsi="Times New Roman" w:cs="Times New Roman"/>
+          <w:sz w:val="28"/>
+          <w:szCs w:val="28"/>
+        </w:rPr>
+        <w:t xml:space="preserve">ing </w:t>
+      </w:r>
+      <w:r>
+        <w:rPr>
+          <w:rFonts w:ascii="Times New Roman" w:hAnsi="Times New Roman" w:cs="Times New Roman"/>
+          <w:sz w:val="28"/>
+          <w:szCs w:val="28"/>
+        </w:rPr>
+        <w:t xml:space="preserve">the code we implemented and the </w:t>
+      </w:r>
+      <w:r>
+        <w:rPr>
+          <w:rFonts w:ascii="Times New Roman" w:hAnsi="Times New Roman" w:cs="Times New Roman"/>
+          <w:sz w:val="28"/>
+          <w:szCs w:val="28"/>
+        </w:rPr>
+        <w:t>libraries we used. We build a sh</w:t>
+      </w:r>
+      <w:r>
+        <w:rPr>
+          <w:rFonts w:ascii="Times New Roman" w:hAnsi="Times New Roman" w:cs="Times New Roman"/>
+          <w:sz w:val="28"/>
+          <w:szCs w:val="28"/>
+        </w:rPr>
+        <w:t xml:space="preserve">ort note prototype not deeply explaining about the each and every </w:t>
+      </w:r>
+      <w:r>
+        <w:rPr>
+          <w:rFonts w:ascii="Times New Roman" w:hAnsi="Times New Roman" w:cs="Times New Roman"/>
+          <w:sz w:val="28"/>
+          <w:szCs w:val="28"/>
+        </w:rPr>
+        <w:t>programming code.</w:t>
       </w:r>
     </w:p>
     <w:p>
